--- a/programming_language/file_functions/writeln.docx
+++ b/programming_language/file_functions/writeln.docx
@@ -1,10 +1,11 @@
 
 <file path=word/document.xml><?xml version="1.0" encoding="utf-8"?>
-<w:document xmlns:ve="http://schemas.openxmlformats.org/markup-compatibility/2006" xmlns:o="urn:schemas-microsoft-com:office:office" xmlns:r="http://schemas.openxmlformats.org/officeDocument/2006/relationships" xmlns:m="http://schemas.openxmlformats.org/officeDocument/2006/math" xmlns:v="urn:schemas-microsoft-com:vml" xmlns:wp="http://schemas.openxmlformats.org/drawingml/2006/wordprocessingDrawing" xmlns:w10="urn:schemas-microsoft-com:office:word" xmlns:w="http://schemas.openxmlformats.org/wordprocessingml/2006/main" xmlns:wne="http://schemas.microsoft.com/office/word/2006/wordml">
+<w:document xmlns:wpc="http://schemas.microsoft.com/office/word/2010/wordprocessingCanvas" xmlns:mc="http://schemas.openxmlformats.org/markup-compatibility/2006" xmlns:o="urn:schemas-microsoft-com:office:office" xmlns:r="http://schemas.openxmlformats.org/officeDocument/2006/relationships" xmlns:m="http://schemas.openxmlformats.org/officeDocument/2006/math" xmlns:v="urn:schemas-microsoft-com:vml" xmlns:wp14="http://schemas.microsoft.com/office/word/2010/wordprocessingDrawing" xmlns:wp="http://schemas.openxmlformats.org/drawingml/2006/wordprocessingDrawing" xmlns:w10="urn:schemas-microsoft-com:office:word" xmlns:w="http://schemas.openxmlformats.org/wordprocessingml/2006/main" xmlns:w14="http://schemas.microsoft.com/office/word/2010/wordml" xmlns:w15="http://schemas.microsoft.com/office/word/2012/wordml" xmlns:wpg="http://schemas.microsoft.com/office/word/2010/wordprocessingGroup" xmlns:wpi="http://schemas.microsoft.com/office/word/2010/wordprocessingInk" xmlns:wne="http://schemas.microsoft.com/office/word/2006/wordml" xmlns:wps="http://schemas.microsoft.com/office/word/2010/wordprocessingShape" mc:Ignorable="w14 w15 wp14">
   <w:body>
     <w:p>
       <w:pPr>
         <w:rPr>
+          <w:rFonts w:ascii="Cambria" w:hAnsi="Cambria"/>
           <w:b/>
           <w:color w:val="0000FF"/>
           <w:sz w:val="36"/>
@@ -15,6 +16,7 @@
       <w:proofErr w:type="gramStart"/>
       <w:r>
         <w:rPr>
+          <w:rFonts w:ascii="Cambria" w:hAnsi="Cambria"/>
           <w:b/>
           <w:color w:val="0000FF"/>
           <w:sz w:val="36"/>
@@ -29,12 +31,14 @@
     <w:p>
       <w:pPr>
         <w:rPr>
+          <w:rFonts w:ascii="Cambria" w:hAnsi="Cambria"/>
           <w:i/>
           <w:color w:val="0000FF"/>
         </w:rPr>
       </w:pPr>
       <w:r>
         <w:rPr>
+          <w:rFonts w:ascii="Cambria" w:hAnsi="Cambria"/>
           <w:i/>
           <w:color w:val="0000FF"/>
         </w:rPr>
@@ -42,6 +46,7 @@
       </w:r>
       <w:r>
         <w:rPr>
+          <w:rFonts w:ascii="Cambria" w:hAnsi="Cambria"/>
           <w:i/>
           <w:color w:val="0000FF"/>
         </w:rPr>
@@ -49,6 +54,7 @@
       </w:r>
       <w:r>
         <w:rPr>
+          <w:rFonts w:ascii="Cambria" w:hAnsi="Cambria"/>
           <w:i/>
           <w:color w:val="0000FF"/>
         </w:rPr>
@@ -56,6 +62,7 @@
       </w:r>
       <w:r>
         <w:rPr>
+          <w:rFonts w:ascii="Cambria" w:hAnsi="Cambria"/>
           <w:i/>
           <w:color w:val="0000FF"/>
         </w:rPr>
@@ -63,6 +70,7 @@
       </w:r>
       <w:r>
         <w:rPr>
+          <w:rFonts w:ascii="Cambria" w:hAnsi="Cambria"/>
           <w:i/>
           <w:color w:val="0000FF"/>
         </w:rPr>
@@ -70,6 +78,7 @@
       </w:r>
       <w:r>
         <w:rPr>
+          <w:rFonts w:ascii="Cambria" w:hAnsi="Cambria"/>
           <w:i/>
           <w:color w:val="0000FF"/>
         </w:rPr>
@@ -77,6 +86,7 @@
       </w:r>
       <w:r>
         <w:rPr>
+          <w:rFonts w:ascii="Cambria" w:hAnsi="Cambria"/>
           <w:i/>
           <w:color w:val="0000FF"/>
         </w:rPr>
@@ -84,6 +94,7 @@
       </w:r>
       <w:r>
         <w:rPr>
+          <w:rFonts w:ascii="Cambria" w:hAnsi="Cambria"/>
           <w:i/>
           <w:color w:val="0000FF"/>
         </w:rPr>
@@ -93,12 +104,14 @@
     <w:p>
       <w:pPr>
         <w:rPr>
+          <w:rFonts w:ascii="Cambria" w:hAnsi="Cambria"/>
           <w:color w:val="0070C0"/>
           <w:lang w:val="en-US"/>
         </w:rPr>
       </w:pPr>
       <w:r>
         <w:rPr>
+          <w:rFonts w:ascii="Cambria" w:hAnsi="Cambria"/>
           <w:color w:val="0070C0"/>
         </w:rPr>
         <w:pict>
@@ -109,6 +122,7 @@
     <w:p>
       <w:pPr>
         <w:rPr>
+          <w:rFonts w:ascii="Cambria" w:hAnsi="Cambria"/>
           <w:lang w:val="en-US"/>
         </w:rPr>
       </w:pPr>
@@ -117,18 +131,21 @@
       <w:pPr>
         <w:spacing w:line="360" w:lineRule="auto"/>
         <w:rPr>
+          <w:rFonts w:ascii="Cambria" w:hAnsi="Cambria"/>
           <w:b/>
           <w:lang w:val="en-US"/>
         </w:rPr>
       </w:pPr>
       <w:r>
         <w:rPr>
+          <w:rFonts w:ascii="Cambria" w:hAnsi="Cambria"/>
           <w:b/>
         </w:rPr>
         <w:t>Синтаксис</w:t>
       </w:r>
       <w:r>
         <w:rPr>
+          <w:rFonts w:ascii="Cambria" w:hAnsi="Cambria"/>
           <w:b/>
           <w:lang w:val="en-US"/>
         </w:rPr>
@@ -139,7 +156,7 @@
       <w:pPr>
         <w:spacing w:line="360" w:lineRule="auto"/>
         <w:rPr>
-          <w:rFonts w:ascii="Courier New" w:hAnsi="Courier New" w:cs="Courier New"/>
+          <w:rFonts w:ascii="Cambria" w:hAnsi="Cambria" w:cs="Courier New"/>
           <w:szCs w:val="24"/>
           <w:lang w:val="en-US"/>
         </w:rPr>
@@ -147,7 +164,7 @@
       <w:proofErr w:type="spellStart"/>
       <w:r>
         <w:rPr>
-          <w:rFonts w:ascii="Courier New" w:hAnsi="Courier New" w:cs="Courier New"/>
+          <w:rFonts w:ascii="Cambria" w:hAnsi="Cambria" w:cs="Courier New"/>
           <w:b/>
           <w:szCs w:val="24"/>
           <w:lang w:val="en-US"/>
@@ -156,7 +173,7 @@
       </w:r>
       <w:r>
         <w:rPr>
-          <w:rFonts w:ascii="Courier New" w:hAnsi="Courier New" w:cs="Courier New"/>
+          <w:rFonts w:ascii="Cambria" w:hAnsi="Cambria" w:cs="Courier New"/>
           <w:b/>
           <w:szCs w:val="24"/>
           <w:lang w:val="en-US"/>
@@ -166,7 +183,7 @@
       <w:proofErr w:type="spellEnd"/>
       <w:r>
         <w:rPr>
-          <w:rFonts w:ascii="Courier New" w:hAnsi="Courier New" w:cs="Courier New"/>
+          <w:rFonts w:ascii="Cambria" w:hAnsi="Cambria" w:cs="Courier New"/>
           <w:szCs w:val="24"/>
           <w:lang w:val="en-US"/>
         </w:rPr>
@@ -175,7 +192,7 @@
       <w:proofErr w:type="spellStart"/>
       <w:r>
         <w:rPr>
-          <w:rFonts w:ascii="Courier New" w:hAnsi="Courier New" w:cs="Courier New"/>
+          <w:rFonts w:ascii="Cambria" w:hAnsi="Cambria" w:cs="Courier New"/>
           <w:szCs w:val="24"/>
           <w:lang w:val="en-US"/>
         </w:rPr>
@@ -183,7 +200,7 @@
       </w:r>
       <w:r>
         <w:rPr>
-          <w:rFonts w:ascii="Courier New" w:hAnsi="Courier New" w:cs="Courier New"/>
+          <w:rFonts w:ascii="Cambria" w:hAnsi="Cambria" w:cs="Courier New"/>
           <w:szCs w:val="24"/>
           <w:lang w:val="en-US"/>
         </w:rPr>
@@ -192,7 +209,7 @@
       <w:proofErr w:type="spellEnd"/>
       <w:r>
         <w:rPr>
-          <w:rFonts w:ascii="Courier New" w:hAnsi="Courier New" w:cs="Courier New"/>
+          <w:rFonts w:ascii="Cambria" w:hAnsi="Cambria" w:cs="Courier New"/>
           <w:szCs w:val="24"/>
           <w:lang w:val="en-US"/>
         </w:rPr>
@@ -201,7 +218,7 @@
       <w:proofErr w:type="spellStart"/>
       <w:r>
         <w:rPr>
-          <w:rFonts w:ascii="Courier New" w:hAnsi="Courier New" w:cs="Courier New"/>
+          <w:rFonts w:ascii="Cambria" w:hAnsi="Cambria" w:cs="Courier New"/>
           <w:szCs w:val="24"/>
           <w:lang w:val="en-US"/>
         </w:rPr>
@@ -209,7 +226,7 @@
       </w:r>
       <w:r>
         <w:rPr>
-          <w:rFonts w:ascii="Courier New" w:hAnsi="Courier New" w:cs="Courier New"/>
+          <w:rFonts w:ascii="Cambria" w:hAnsi="Cambria" w:cs="Courier New"/>
           <w:szCs w:val="24"/>
           <w:lang w:val="en-US"/>
         </w:rPr>
@@ -218,7 +235,7 @@
       <w:proofErr w:type="spellEnd"/>
       <w:r>
         <w:rPr>
-          <w:rFonts w:ascii="Courier New" w:hAnsi="Courier New" w:cs="Courier New"/>
+          <w:rFonts w:ascii="Cambria" w:hAnsi="Cambria" w:cs="Courier New"/>
           <w:szCs w:val="24"/>
           <w:lang w:val="en-US"/>
         </w:rPr>
@@ -226,7 +243,7 @@
       </w:r>
       <w:r>
         <w:rPr>
-          <w:rFonts w:ascii="Courier New" w:hAnsi="Courier New" w:cs="Courier New"/>
+          <w:rFonts w:ascii="Cambria" w:hAnsi="Cambria" w:cs="Courier New"/>
           <w:szCs w:val="24"/>
           <w:lang w:val="en-US"/>
         </w:rPr>
@@ -236,6 +253,7 @@
     <w:p>
       <w:pPr>
         <w:rPr>
+          <w:rFonts w:ascii="Cambria" w:hAnsi="Cambria"/>
           <w:lang w:val="en-US"/>
         </w:rPr>
       </w:pPr>
@@ -244,42 +262,42 @@
       <w:pPr>
         <w:spacing w:line="360" w:lineRule="auto"/>
         <w:rPr>
+          <w:rFonts w:ascii="Cambria" w:hAnsi="Cambria"/>
           <w:b/>
         </w:rPr>
       </w:pPr>
       <w:r>
         <w:rPr>
+          <w:rFonts w:ascii="Cambria" w:hAnsi="Cambria"/>
           <w:b/>
         </w:rPr>
-        <w:t>Аргументы</w:t>
-      </w:r>
-      <w:r>
-        <w:rPr>
-          <w:b/>
-        </w:rPr>
-        <w:t>:</w:t>
+        <w:t>Аргументы:</w:t>
       </w:r>
     </w:p>
     <w:p>
       <w:pPr>
         <w:spacing w:line="360" w:lineRule="auto"/>
-      </w:pPr>
-      <w:proofErr w:type="spellStart"/>
-      <w:r>
-        <w:rPr>
+        <w:rPr>
+          <w:rFonts w:ascii="Cambria" w:hAnsi="Cambria"/>
+        </w:rPr>
+      </w:pPr>
+      <w:r>
+        <w:rPr>
+          <w:rFonts w:ascii="Cambria" w:hAnsi="Cambria"/>
           <w:i/>
         </w:rPr>
         <w:t>f</w:t>
       </w:r>
-      <w:proofErr w:type="spellEnd"/>
-      <w:r>
-        <w:rPr>
+      <w:r>
+        <w:rPr>
+          <w:rFonts w:ascii="Cambria" w:hAnsi="Cambria"/>
           <w:i/>
         </w:rPr>
         <w:t>_</w:t>
       </w:r>
       <w:r>
         <w:rPr>
+          <w:rFonts w:ascii="Cambria" w:hAnsi="Cambria"/>
           <w:i/>
           <w:lang w:val="en-US"/>
         </w:rPr>
@@ -287,33 +305,41 @@
       </w:r>
       <w:r>
         <w:rPr>
+          <w:rFonts w:ascii="Cambria" w:hAnsi="Cambria"/>
           <w:i/>
         </w:rPr>
         <w:t xml:space="preserve"> </w:t>
       </w:r>
       <w:r>
+        <w:rPr>
+          <w:rFonts w:ascii="Cambria" w:hAnsi="Cambria"/>
+        </w:rPr>
         <w:t xml:space="preserve">– </w:t>
       </w:r>
       <w:r>
+        <w:rPr>
+          <w:rFonts w:ascii="Cambria" w:hAnsi="Cambria"/>
+        </w:rPr>
         <w:t>иде</w:t>
       </w:r>
       <w:r>
-        <w:t xml:space="preserve">нтификатор </w:t>
-      </w:r>
-      <w:r>
-        <w:t>файла</w:t>
-      </w:r>
-      <w:r>
-        <w:t>,</w:t>
+        <w:rPr>
+          <w:rFonts w:ascii="Cambria" w:hAnsi="Cambria"/>
+        </w:rPr>
+        <w:t>нтификатор файла,</w:t>
       </w:r>
     </w:p>
     <w:p>
       <w:pPr>
         <w:spacing w:line="360" w:lineRule="auto"/>
+        <w:rPr>
+          <w:rFonts w:ascii="Cambria" w:hAnsi="Cambria"/>
+        </w:rPr>
       </w:pPr>
       <w:proofErr w:type="spellStart"/>
       <w:r>
         <w:rPr>
+          <w:rFonts w:ascii="Cambria" w:hAnsi="Cambria"/>
           <w:i/>
           <w:lang w:val="en-US"/>
         </w:rPr>
@@ -322,19 +348,15 @@
       <w:proofErr w:type="spellEnd"/>
       <w:r>
         <w:rPr>
-          <w:i/>
-        </w:rPr>
-        <w:t>1</w:t>
-      </w:r>
-      <w:r>
-        <w:rPr>
-          <w:i/>
-        </w:rPr>
-        <w:t xml:space="preserve">, </w:t>
+          <w:rFonts w:ascii="Cambria" w:hAnsi="Cambria"/>
+          <w:i/>
+        </w:rPr>
+        <w:t xml:space="preserve">1, </w:t>
       </w:r>
       <w:proofErr w:type="spellStart"/>
       <w:r>
         <w:rPr>
+          <w:rFonts w:ascii="Cambria" w:hAnsi="Cambria"/>
           <w:i/>
           <w:lang w:val="en-US"/>
         </w:rPr>
@@ -343,19 +365,15 @@
       <w:proofErr w:type="spellEnd"/>
       <w:r>
         <w:rPr>
-          <w:i/>
-        </w:rPr>
-        <w:t>2</w:t>
-      </w:r>
-      <w:r>
-        <w:rPr>
-          <w:i/>
-        </w:rPr>
-        <w:t xml:space="preserve">,…, </w:t>
+          <w:rFonts w:ascii="Cambria" w:hAnsi="Cambria"/>
+          <w:i/>
+        </w:rPr>
+        <w:t xml:space="preserve">2,…, </w:t>
       </w:r>
       <w:proofErr w:type="spellStart"/>
       <w:r>
         <w:rPr>
+          <w:rFonts w:ascii="Cambria" w:hAnsi="Cambria"/>
           <w:i/>
           <w:lang w:val="en-US"/>
         </w:rPr>
@@ -363,6 +381,7 @@
       </w:r>
       <w:r>
         <w:rPr>
+          <w:rFonts w:ascii="Cambria" w:hAnsi="Cambria"/>
           <w:i/>
           <w:lang w:val="en-US"/>
         </w:rPr>
@@ -371,53 +390,66 @@
       <w:proofErr w:type="spellEnd"/>
       <w:r>
         <w:rPr>
+          <w:rFonts w:ascii="Cambria" w:hAnsi="Cambria"/>
           <w:i/>
         </w:rPr>
         <w:t xml:space="preserve"> </w:t>
       </w:r>
       <w:r>
+        <w:rPr>
+          <w:rFonts w:ascii="Cambria" w:hAnsi="Cambria"/>
+        </w:rPr>
         <w:t xml:space="preserve">– </w:t>
       </w:r>
       <w:r>
+        <w:rPr>
+          <w:rFonts w:ascii="Cambria" w:hAnsi="Cambria"/>
+        </w:rPr>
         <w:t>переменные</w:t>
       </w:r>
       <w:r>
+        <w:rPr>
+          <w:rFonts w:ascii="Cambria" w:hAnsi="Cambria"/>
+        </w:rPr>
         <w:t xml:space="preserve"> для записи в файл.</w:t>
       </w:r>
     </w:p>
     <w:p>
       <w:pPr>
         <w:spacing w:line="360" w:lineRule="auto"/>
+        <w:rPr>
+          <w:rFonts w:ascii="Cambria" w:hAnsi="Cambria"/>
+        </w:rPr>
       </w:pPr>
     </w:p>
     <w:p>
       <w:pPr>
         <w:spacing w:line="360" w:lineRule="auto"/>
         <w:rPr>
+          <w:rFonts w:ascii="Cambria" w:hAnsi="Cambria"/>
           <w:b/>
         </w:rPr>
       </w:pPr>
       <w:r>
         <w:rPr>
+          <w:rFonts w:ascii="Cambria" w:hAnsi="Cambria"/>
           <w:b/>
         </w:rPr>
-        <w:t>Описание</w:t>
-      </w:r>
-      <w:r>
-        <w:rPr>
-          <w:b/>
-        </w:rPr>
-        <w:t>:</w:t>
+        <w:t>Описание:</w:t>
       </w:r>
     </w:p>
     <w:p>
       <w:pPr>
         <w:spacing w:line="360" w:lineRule="auto"/>
+        <w:rPr>
+          <w:rFonts w:ascii="Cambria" w:hAnsi="Cambria"/>
+        </w:rPr>
       </w:pPr>
       <w:proofErr w:type="spellStart"/>
       <w:proofErr w:type="gramStart"/>
       <w:r>
         <w:rPr>
+          <w:rFonts w:ascii="Cambria" w:hAnsi="Cambria"/>
           <w:i/>
           <w:lang w:val="en-US"/>
         </w:rPr>
@@ -426,6 +458,7 @@
       <w:proofErr w:type="spellEnd"/>
       <w:r>
         <w:rPr>
+          <w:rFonts w:ascii="Cambria" w:hAnsi="Cambria"/>
           <w:i/>
         </w:rPr>
         <w:t>(</w:t>
@@ -433,6 +466,7 @@
       <w:proofErr w:type="gramEnd"/>
       <w:r>
         <w:rPr>
+          <w:rFonts w:ascii="Cambria" w:hAnsi="Cambria"/>
           <w:i/>
           <w:szCs w:val="24"/>
           <w:lang w:val="en-US"/>
@@ -441,6 +475,7 @@
       </w:r>
       <w:r>
         <w:rPr>
+          <w:rFonts w:ascii="Cambria" w:hAnsi="Cambria"/>
           <w:i/>
           <w:szCs w:val="24"/>
         </w:rPr>
@@ -448,6 +483,7 @@
       </w:r>
       <w:r>
         <w:rPr>
+          <w:rFonts w:ascii="Cambria" w:hAnsi="Cambria"/>
           <w:i/>
           <w:szCs w:val="24"/>
           <w:lang w:val="en-US"/>
@@ -456,6 +492,7 @@
       </w:r>
       <w:r>
         <w:rPr>
+          <w:rFonts w:ascii="Cambria" w:hAnsi="Cambria"/>
           <w:szCs w:val="24"/>
         </w:rPr>
         <w:t xml:space="preserve">, </w:t>
@@ -463,6 +500,7 @@
       <w:proofErr w:type="spellStart"/>
       <w:r>
         <w:rPr>
+          <w:rFonts w:ascii="Cambria" w:hAnsi="Cambria"/>
           <w:i/>
           <w:szCs w:val="24"/>
           <w:lang w:val="en-US"/>
@@ -472,6 +510,7 @@
       <w:proofErr w:type="spellEnd"/>
       <w:r>
         <w:rPr>
+          <w:rFonts w:ascii="Cambria" w:hAnsi="Cambria"/>
           <w:i/>
           <w:szCs w:val="24"/>
         </w:rPr>
@@ -480,6 +519,7 @@
       <w:proofErr w:type="spellStart"/>
       <w:r>
         <w:rPr>
+          <w:rFonts w:ascii="Cambria" w:hAnsi="Cambria"/>
           <w:i/>
           <w:szCs w:val="24"/>
           <w:lang w:val="en-US"/>
@@ -489,6 +529,7 @@
       <w:proofErr w:type="spellEnd"/>
       <w:r>
         <w:rPr>
+          <w:rFonts w:ascii="Cambria" w:hAnsi="Cambria"/>
           <w:i/>
           <w:szCs w:val="24"/>
         </w:rPr>
@@ -497,6 +538,7 @@
       <w:proofErr w:type="spellStart"/>
       <w:r>
         <w:rPr>
+          <w:rFonts w:ascii="Cambria" w:hAnsi="Cambria"/>
           <w:i/>
           <w:szCs w:val="24"/>
           <w:lang w:val="en-US"/>
@@ -505,6 +547,7 @@
       </w:r>
       <w:r>
         <w:rPr>
+          <w:rFonts w:ascii="Cambria" w:hAnsi="Cambria"/>
           <w:i/>
           <w:szCs w:val="24"/>
           <w:lang w:val="en-US"/>
@@ -514,42 +557,69 @@
       <w:proofErr w:type="spellEnd"/>
       <w:r>
         <w:rPr>
+          <w:rFonts w:ascii="Cambria" w:hAnsi="Cambria"/>
           <w:i/>
         </w:rPr>
         <w:t>)</w:t>
       </w:r>
       <w:r>
         <w:rPr>
+          <w:rFonts w:ascii="Cambria" w:hAnsi="Cambria"/>
           <w:i/>
         </w:rPr>
         <w:t xml:space="preserve"> </w:t>
       </w:r>
       <w:r>
+        <w:rPr>
+          <w:rFonts w:ascii="Cambria" w:hAnsi="Cambria"/>
+        </w:rPr>
         <w:t>–</w:t>
       </w:r>
       <w:r>
+        <w:rPr>
+          <w:rFonts w:ascii="Cambria" w:hAnsi="Cambria"/>
+        </w:rPr>
         <w:t xml:space="preserve"> </w:t>
       </w:r>
       <w:r>
+        <w:rPr>
+          <w:rFonts w:ascii="Cambria" w:hAnsi="Cambria"/>
+        </w:rPr>
         <w:t>функция</w:t>
       </w:r>
       <w:r>
+        <w:rPr>
+          <w:rFonts w:ascii="Cambria" w:hAnsi="Cambria"/>
+        </w:rPr>
         <w:t xml:space="preserve"> </w:t>
       </w:r>
       <w:r>
+        <w:rPr>
+          <w:rFonts w:ascii="Cambria" w:hAnsi="Cambria"/>
+        </w:rPr>
         <w:t xml:space="preserve">записи </w:t>
       </w:r>
       <w:r>
+        <w:rPr>
+          <w:rFonts w:ascii="Cambria" w:hAnsi="Cambria"/>
+        </w:rPr>
         <w:t xml:space="preserve">значений </w:t>
       </w:r>
       <w:r>
+        <w:rPr>
+          <w:rFonts w:ascii="Cambria" w:hAnsi="Cambria"/>
+        </w:rPr>
         <w:t>переменных</w:t>
       </w:r>
       <w:r>
+        <w:rPr>
+          <w:rFonts w:ascii="Cambria" w:hAnsi="Cambria"/>
+        </w:rPr>
         <w:t xml:space="preserve"> </w:t>
       </w:r>
       <w:r>
         <w:rPr>
+          <w:rFonts w:ascii="Cambria" w:hAnsi="Cambria"/>
           <w:i/>
           <w:szCs w:val="24"/>
         </w:rPr>
@@ -557,6 +627,7 @@
       </w:r>
       <w:r>
         <w:rPr>
+          <w:rFonts w:ascii="Cambria" w:hAnsi="Cambria"/>
           <w:i/>
           <w:szCs w:val="24"/>
         </w:rPr>
@@ -565,6 +636,7 @@
       <w:proofErr w:type="spellStart"/>
       <w:r>
         <w:rPr>
+          <w:rFonts w:ascii="Cambria" w:hAnsi="Cambria"/>
           <w:i/>
           <w:szCs w:val="24"/>
           <w:lang w:val="en-US"/>
@@ -574,6 +646,7 @@
       <w:proofErr w:type="spellEnd"/>
       <w:r>
         <w:rPr>
+          <w:rFonts w:ascii="Cambria" w:hAnsi="Cambria"/>
           <w:i/>
           <w:szCs w:val="24"/>
         </w:rPr>
@@ -582,6 +655,7 @@
       <w:proofErr w:type="spellStart"/>
       <w:r>
         <w:rPr>
+          <w:rFonts w:ascii="Cambria" w:hAnsi="Cambria"/>
           <w:i/>
           <w:szCs w:val="24"/>
           <w:lang w:val="en-US"/>
@@ -590,6 +664,7 @@
       </w:r>
       <w:r>
         <w:rPr>
+          <w:rFonts w:ascii="Cambria" w:hAnsi="Cambria"/>
           <w:i/>
           <w:szCs w:val="24"/>
           <w:lang w:val="en-US"/>
@@ -599,33 +674,46 @@
       <w:proofErr w:type="spellEnd"/>
       <w:r>
         <w:rPr>
+          <w:rFonts w:ascii="Cambria" w:hAnsi="Cambria"/>
           <w:szCs w:val="24"/>
         </w:rPr>
         <w:t xml:space="preserve"> </w:t>
       </w:r>
       <w:r>
         <w:rPr>
+          <w:rFonts w:ascii="Cambria" w:hAnsi="Cambria"/>
           <w:szCs w:val="24"/>
         </w:rPr>
         <w:t xml:space="preserve"> в виде текста </w:t>
       </w:r>
       <w:r>
         <w:rPr>
+          <w:rFonts w:ascii="Cambria" w:hAnsi="Cambria"/>
           <w:szCs w:val="24"/>
         </w:rPr>
         <w:t>в файл</w:t>
       </w:r>
       <w:r>
+        <w:rPr>
+          <w:rFonts w:ascii="Cambria" w:hAnsi="Cambria"/>
+        </w:rPr>
         <w:t xml:space="preserve"> </w:t>
       </w:r>
       <w:r>
+        <w:rPr>
+          <w:rFonts w:ascii="Cambria" w:hAnsi="Cambria"/>
+        </w:rPr>
         <w:t>с идентификатором</w:t>
       </w:r>
       <w:r>
+        <w:rPr>
+          <w:rFonts w:ascii="Cambria" w:hAnsi="Cambria"/>
+        </w:rPr>
         <w:t xml:space="preserve"> </w:t>
       </w:r>
       <w:r>
         <w:rPr>
+          <w:rFonts w:ascii="Cambria" w:hAnsi="Cambria"/>
           <w:i/>
           <w:lang w:val="en-US"/>
         </w:rPr>
@@ -633,36 +721,59 @@
       </w:r>
       <w:r>
         <w:rPr>
+          <w:rFonts w:ascii="Cambria" w:hAnsi="Cambria"/>
           <w:i/>
         </w:rPr>
         <w:t>_</w:t>
       </w:r>
       <w:r>
         <w:rPr>
+          <w:rFonts w:ascii="Cambria" w:hAnsi="Cambria"/>
           <w:i/>
           <w:lang w:val="en-US"/>
         </w:rPr>
         <w:t>id</w:t>
       </w:r>
       <w:r>
+        <w:rPr>
+          <w:rFonts w:ascii="Cambria" w:hAnsi="Cambria"/>
+        </w:rPr>
         <w:t>.</w:t>
       </w:r>
       <w:r>
+        <w:rPr>
+          <w:rFonts w:ascii="Cambria" w:hAnsi="Cambria"/>
+        </w:rPr>
         <w:t xml:space="preserve"> </w:t>
       </w:r>
       <w:r>
+        <w:rPr>
+          <w:rFonts w:ascii="Cambria" w:hAnsi="Cambria"/>
+        </w:rPr>
         <w:t>П</w:t>
       </w:r>
       <w:r>
+        <w:rPr>
+          <w:rFonts w:ascii="Cambria" w:hAnsi="Cambria"/>
+        </w:rPr>
         <w:t>осле записи последнего значения</w:t>
       </w:r>
       <w:r>
+        <w:rPr>
+          <w:rFonts w:ascii="Cambria" w:hAnsi="Cambria"/>
+        </w:rPr>
         <w:t xml:space="preserve"> переменной происходит з</w:t>
       </w:r>
       <w:r>
+        <w:rPr>
+          <w:rFonts w:ascii="Cambria" w:hAnsi="Cambria"/>
+        </w:rPr>
         <w:t>апись в файл символа «перевод строки»</w:t>
       </w:r>
       <w:r>
+        <w:rPr>
+          <w:rFonts w:ascii="Cambria" w:hAnsi="Cambria"/>
+        </w:rPr>
         <w:t>.</w:t>
       </w:r>
     </w:p>
@@ -670,7 +781,7 @@
       <w:pPr>
         <w:spacing w:line="360" w:lineRule="auto"/>
         <w:rPr>
-          <w:rFonts w:ascii="Courier New" w:hAnsi="Courier New" w:cs="Courier New"/>
+          <w:rFonts w:ascii="Cambria" w:hAnsi="Cambria" w:cs="Courier New"/>
           <w:iCs/>
           <w:szCs w:val="24"/>
         </w:rPr>
@@ -680,47 +791,53 @@
       <w:pPr>
         <w:spacing w:line="360" w:lineRule="auto"/>
         <w:rPr>
+          <w:rFonts w:ascii="Cambria" w:hAnsi="Cambria"/>
           <w:b/>
         </w:rPr>
       </w:pPr>
       <w:r>
         <w:rPr>
+          <w:rFonts w:ascii="Cambria" w:hAnsi="Cambria"/>
           <w:b/>
         </w:rPr>
-        <w:t>Результат</w:t>
-      </w:r>
-      <w:r>
-        <w:rPr>
-          <w:b/>
-        </w:rPr>
-        <w:t>:</w:t>
+        <w:t>Результат:</w:t>
       </w:r>
     </w:p>
     <w:p>
       <w:pPr>
         <w:spacing w:line="360" w:lineRule="auto"/>
-      </w:pPr>
-      <w:r>
-        <w:t>н</w:t>
-      </w:r>
-      <w:r>
-        <w:t>ет</w:t>
+        <w:rPr>
+          <w:rFonts w:ascii="Cambria" w:hAnsi="Cambria"/>
+        </w:rPr>
+      </w:pPr>
+      <w:r>
+        <w:rPr>
+          <w:rFonts w:ascii="Cambria" w:hAnsi="Cambria"/>
+        </w:rPr>
+        <w:t>нет</w:t>
       </w:r>
     </w:p>
     <w:p>
       <w:pPr>
         <w:spacing w:line="360" w:lineRule="auto"/>
-      </w:pPr>
+        <w:rPr>
+          <w:rFonts w:ascii="Cambria" w:hAnsi="Cambria"/>
+        </w:rPr>
+      </w:pPr>
+      <w:bookmarkStart w:id="0" w:name="_GoBack"/>
+      <w:bookmarkEnd w:id="0"/>
     </w:p>
     <w:p>
       <w:pPr>
         <w:spacing w:line="360" w:lineRule="auto"/>
         <w:rPr>
+          <w:rFonts w:ascii="Cambria" w:hAnsi="Cambria"/>
           <w:b/>
         </w:rPr>
       </w:pPr>
       <w:r>
         <w:rPr>
+          <w:rFonts w:ascii="Cambria" w:hAnsi="Cambria"/>
           <w:b/>
         </w:rPr>
         <w:t>Пример:</w:t>
@@ -738,7 +855,7 @@
           <w:insideH w:val="none" w:sz="0" w:space="0" w:color="auto"/>
           <w:insideV w:val="none" w:sz="0" w:space="0" w:color="auto"/>
         </w:tblBorders>
-        <w:tblLook w:val="04A0"/>
+        <w:tblLook w:val="04A0" w:firstRow="1" w:lastRow="0" w:firstColumn="1" w:lastColumn="0" w:noHBand="0" w:noVBand="1"/>
       </w:tblPr>
       <w:tblGrid>
         <w:gridCol w:w="426"/>
@@ -754,7 +871,7 @@
               <w:pStyle w:val="afd"/>
               <w:spacing w:before="0" w:beforeAutospacing="0" w:after="0" w:afterAutospacing="0" w:line="360" w:lineRule="auto"/>
               <w:rPr>
-                <w:rFonts w:ascii="Courier New" w:hAnsi="Courier New" w:cs="Courier New"/>
+                <w:rFonts w:ascii="Cambria" w:hAnsi="Cambria" w:cs="Courier New"/>
                 <w:sz w:val="20"/>
                 <w:szCs w:val="20"/>
               </w:rPr>
@@ -771,7 +888,7 @@
               <w:pStyle w:val="afd"/>
               <w:spacing w:before="0" w:beforeAutospacing="0" w:after="0" w:afterAutospacing="0"/>
               <w:rPr>
-                <w:rFonts w:ascii="Courier New" w:hAnsi="Courier New" w:cs="Courier New"/>
+                <w:rFonts w:ascii="Consolas" w:hAnsi="Consolas" w:cs="Consolas"/>
                 <w:b/>
                 <w:lang w:val="en-US"/>
               </w:rPr>
@@ -779,7 +896,7 @@
             <w:proofErr w:type="spellStart"/>
             <w:r>
               <w:rPr>
-                <w:rFonts w:ascii="Courier New" w:hAnsi="Courier New" w:cs="Courier New"/>
+                <w:rFonts w:ascii="Consolas" w:hAnsi="Consolas" w:cs="Consolas"/>
                 <w:b/>
                 <w:lang w:val="en-US"/>
               </w:rPr>
@@ -787,7 +904,7 @@
             </w:r>
             <w:r>
               <w:rPr>
-                <w:rFonts w:ascii="Courier New" w:hAnsi="Courier New" w:cs="Courier New"/>
+                <w:rFonts w:ascii="Consolas" w:hAnsi="Consolas" w:cs="Consolas"/>
                 <w:b/>
                 <w:lang w:val="en-US"/>
               </w:rPr>
@@ -800,34 +917,34 @@
               <w:pStyle w:val="afd"/>
               <w:spacing w:before="0" w:beforeAutospacing="0" w:after="0" w:afterAutospacing="0"/>
               <w:rPr>
-                <w:rFonts w:ascii="Courier New" w:hAnsi="Courier New" w:cs="Courier New"/>
+                <w:rFonts w:ascii="Consolas" w:hAnsi="Consolas" w:cs="Consolas"/>
                 <w:lang w:val="en-US"/>
               </w:rPr>
             </w:pPr>
             <w:r>
               <w:rPr>
-                <w:rFonts w:ascii="Courier New" w:hAnsi="Courier New" w:cs="Courier New"/>
+                <w:rFonts w:ascii="Consolas" w:hAnsi="Consolas" w:cs="Consolas"/>
                 <w:lang w:val="en-US"/>
               </w:rPr>
               <w:t>s</w:t>
             </w:r>
             <w:r>
               <w:rPr>
-                <w:rFonts w:ascii="Courier New" w:hAnsi="Courier New" w:cs="Courier New"/>
+                <w:rFonts w:ascii="Consolas" w:hAnsi="Consolas" w:cs="Consolas"/>
                 <w:lang w:val="en-US"/>
               </w:rPr>
               <w:t>1</w:t>
             </w:r>
             <w:r>
               <w:rPr>
-                <w:rFonts w:ascii="Courier New" w:hAnsi="Courier New" w:cs="Courier New"/>
+                <w:rFonts w:ascii="Consolas" w:hAnsi="Consolas" w:cs="Consolas"/>
                 <w:lang w:val="en-US"/>
               </w:rPr>
               <w:t>:</w:t>
             </w:r>
             <w:r>
               <w:rPr>
-                <w:rFonts w:ascii="Courier New" w:hAnsi="Courier New" w:cs="Courier New"/>
+                <w:rFonts w:ascii="Consolas" w:hAnsi="Consolas" w:cs="Consolas"/>
                 <w:b/>
                 <w:lang w:val="en-US"/>
               </w:rPr>
@@ -835,7 +952,7 @@
             </w:r>
             <w:r>
               <w:rPr>
-                <w:rFonts w:ascii="Courier New" w:hAnsi="Courier New" w:cs="Courier New"/>
+                <w:rFonts w:ascii="Consolas" w:hAnsi="Consolas" w:cs="Consolas"/>
                 <w:lang w:val="en-US"/>
               </w:rPr>
               <w:t xml:space="preserve"> = "string1" + </w:t>
@@ -843,7 +960,7 @@
             <w:proofErr w:type="spellStart"/>
             <w:r>
               <w:rPr>
-                <w:rFonts w:ascii="Courier New" w:hAnsi="Courier New" w:cs="Courier New"/>
+                <w:rFonts w:ascii="Consolas" w:hAnsi="Consolas" w:cs="Consolas"/>
                 <w:lang w:val="en-US"/>
               </w:rPr>
               <w:t>chr</w:t>
@@ -851,28 +968,21 @@
             <w:proofErr w:type="spellEnd"/>
             <w:r>
               <w:rPr>
-                <w:rFonts w:ascii="Courier New" w:hAnsi="Courier New" w:cs="Courier New"/>
-                <w:lang w:val="en-US"/>
-              </w:rPr>
-              <w:t>(1</w:t>
-            </w:r>
-            <w:r>
-              <w:rPr>
-                <w:rFonts w:ascii="Courier New" w:hAnsi="Courier New" w:cs="Courier New"/>
-                <w:lang w:val="en-US"/>
-              </w:rPr>
-              <w:t>0</w:t>
-            </w:r>
-            <w:r>
-              <w:rPr>
-                <w:rFonts w:ascii="Courier New" w:hAnsi="Courier New" w:cs="Courier New"/>
+                <w:rFonts w:ascii="Consolas" w:hAnsi="Consolas" w:cs="Consolas"/>
+                <w:lang w:val="en-US"/>
+              </w:rPr>
+              <w:t>(10</w:t>
+            </w:r>
+            <w:r>
+              <w:rPr>
+                <w:rFonts w:ascii="Consolas" w:hAnsi="Consolas" w:cs="Consolas"/>
                 <w:lang w:val="en-US"/>
               </w:rPr>
               <w:t>) + "string2"</w:t>
             </w:r>
             <w:r>
               <w:rPr>
-                <w:rFonts w:ascii="Courier New" w:hAnsi="Courier New" w:cs="Courier New"/>
+                <w:rFonts w:ascii="Consolas" w:hAnsi="Consolas" w:cs="Consolas"/>
                 <w:lang w:val="en-US"/>
               </w:rPr>
               <w:t>,</w:t>
@@ -883,20 +993,20 @@
               <w:pStyle w:val="afd"/>
               <w:spacing w:before="0" w:beforeAutospacing="0" w:after="0" w:afterAutospacing="0"/>
               <w:rPr>
-                <w:rFonts w:ascii="Courier New" w:hAnsi="Courier New" w:cs="Courier New"/>
+                <w:rFonts w:ascii="Consolas" w:hAnsi="Consolas" w:cs="Consolas"/>
                 <w:lang w:val="en-US"/>
               </w:rPr>
             </w:pPr>
             <w:r>
               <w:rPr>
-                <w:rFonts w:ascii="Courier New" w:hAnsi="Courier New" w:cs="Courier New"/>
+                <w:rFonts w:ascii="Consolas" w:hAnsi="Consolas" w:cs="Consolas"/>
                 <w:lang w:val="en-US"/>
               </w:rPr>
               <w:t>s2:</w:t>
             </w:r>
             <w:r>
               <w:rPr>
-                <w:rFonts w:ascii="Courier New" w:hAnsi="Courier New" w:cs="Courier New"/>
+                <w:rFonts w:ascii="Consolas" w:hAnsi="Consolas" w:cs="Consolas"/>
                 <w:b/>
                 <w:lang w:val="en-US"/>
               </w:rPr>
@@ -904,14 +1014,14 @@
             </w:r>
             <w:r>
               <w:rPr>
-                <w:rFonts w:ascii="Courier New" w:hAnsi="Courier New" w:cs="Courier New"/>
+                <w:rFonts w:ascii="Consolas" w:hAnsi="Consolas" w:cs="Consolas"/>
                 <w:lang w:val="en-US"/>
               </w:rPr>
               <w:t xml:space="preserve"> = "string3"</w:t>
             </w:r>
             <w:r>
               <w:rPr>
-                <w:rFonts w:ascii="Courier New" w:hAnsi="Courier New" w:cs="Courier New"/>
+                <w:rFonts w:ascii="Consolas" w:hAnsi="Consolas" w:cs="Consolas"/>
                 <w:lang w:val="en-US"/>
               </w:rPr>
               <w:t>,</w:t>
@@ -922,20 +1032,20 @@
               <w:pStyle w:val="afd"/>
               <w:spacing w:before="0" w:beforeAutospacing="0" w:after="0" w:afterAutospacing="0"/>
               <w:rPr>
-                <w:rFonts w:ascii="Courier New" w:hAnsi="Courier New" w:cs="Courier New"/>
+                <w:rFonts w:ascii="Consolas" w:hAnsi="Consolas" w:cs="Consolas"/>
                 <w:lang w:val="en-US"/>
               </w:rPr>
             </w:pPr>
             <w:r>
               <w:rPr>
-                <w:rFonts w:ascii="Courier New" w:hAnsi="Courier New" w:cs="Courier New"/>
+                <w:rFonts w:ascii="Consolas" w:hAnsi="Consolas" w:cs="Consolas"/>
                 <w:lang w:val="en-US"/>
               </w:rPr>
               <w:t>var1 = 5</w:t>
             </w:r>
             <w:r>
               <w:rPr>
-                <w:rFonts w:ascii="Courier New" w:hAnsi="Courier New" w:cs="Courier New"/>
+                <w:rFonts w:ascii="Consolas" w:hAnsi="Consolas" w:cs="Consolas"/>
                 <w:lang w:val="en-US"/>
               </w:rPr>
               <w:t>,</w:t>
@@ -946,30 +1056,16 @@
               <w:pStyle w:val="afd"/>
               <w:spacing w:before="0" w:beforeAutospacing="0" w:after="0" w:afterAutospacing="0"/>
               <w:rPr>
-                <w:rFonts w:ascii="Courier New" w:hAnsi="Courier New" w:cs="Courier New"/>
+                <w:rFonts w:ascii="Consolas" w:hAnsi="Consolas" w:cs="Consolas"/>
                 <w:lang w:val="en-US"/>
               </w:rPr>
             </w:pPr>
             <w:r>
               <w:rPr>
-                <w:rFonts w:ascii="Courier New" w:hAnsi="Courier New" w:cs="Courier New"/>
-                <w:lang w:val="en-US"/>
-              </w:rPr>
-              <w:t>var2</w:t>
-            </w:r>
-            <w:r>
-              <w:rPr>
-                <w:rFonts w:ascii="Courier New" w:hAnsi="Courier New" w:cs="Courier New"/>
-                <w:lang w:val="en-US"/>
-              </w:rPr>
-              <w:t xml:space="preserve"> </w:t>
-            </w:r>
-            <w:r>
-              <w:rPr>
-                <w:rFonts w:ascii="Courier New" w:hAnsi="Courier New" w:cs="Courier New"/>
-                <w:lang w:val="en-US"/>
-              </w:rPr>
-              <w:t>= 3.9;</w:t>
+                <w:rFonts w:ascii="Consolas" w:hAnsi="Consolas" w:cs="Consolas"/>
+                <w:lang w:val="en-US"/>
+              </w:rPr>
+              <w:t>var2 = 3.9;</w:t>
             </w:r>
           </w:p>
           <w:p>
@@ -977,7 +1073,7 @@
               <w:pStyle w:val="afd"/>
               <w:spacing w:before="0" w:beforeAutospacing="0" w:after="0" w:afterAutospacing="0"/>
               <w:rPr>
-                <w:rFonts w:ascii="Courier New" w:hAnsi="Courier New" w:cs="Courier New"/>
+                <w:rFonts w:ascii="Consolas" w:hAnsi="Consolas" w:cs="Consolas"/>
                 <w:lang w:val="en-US"/>
               </w:rPr>
             </w:pPr>
@@ -987,46 +1083,46 @@
               <w:pStyle w:val="afd"/>
               <w:spacing w:before="0" w:beforeAutospacing="0" w:after="0" w:afterAutospacing="0"/>
               <w:rPr>
-                <w:rFonts w:ascii="Courier New" w:hAnsi="Courier New" w:cs="Courier New"/>
+                <w:rFonts w:ascii="Consolas" w:hAnsi="Consolas" w:cs="Consolas"/>
                 <w:lang w:val="en-US"/>
               </w:rPr>
             </w:pPr>
             <w:r>
               <w:rPr>
-                <w:rFonts w:ascii="Courier New" w:hAnsi="Courier New" w:cs="Courier New"/>
+                <w:rFonts w:ascii="Consolas" w:hAnsi="Consolas" w:cs="Consolas"/>
                 <w:lang w:val="en-US"/>
               </w:rPr>
               <w:t>//</w:t>
             </w:r>
             <w:r>
               <w:rPr>
-                <w:rFonts w:ascii="Courier New" w:hAnsi="Courier New" w:cs="Courier New"/>
+                <w:rFonts w:ascii="Consolas" w:hAnsi="Consolas" w:cs="Consolas"/>
               </w:rPr>
               <w:t>создадим</w:t>
             </w:r>
             <w:r>
               <w:rPr>
-                <w:rFonts w:ascii="Courier New" w:hAnsi="Courier New" w:cs="Courier New"/>
+                <w:rFonts w:ascii="Consolas" w:hAnsi="Consolas" w:cs="Consolas"/>
                 <w:lang w:val="en-US"/>
               </w:rPr>
               <w:t xml:space="preserve"> </w:t>
             </w:r>
             <w:r>
               <w:rPr>
-                <w:rFonts w:ascii="Courier New" w:hAnsi="Courier New" w:cs="Courier New"/>
+                <w:rFonts w:ascii="Consolas" w:hAnsi="Consolas" w:cs="Consolas"/>
               </w:rPr>
               <w:t>новый</w:t>
             </w:r>
             <w:r>
               <w:rPr>
-                <w:rFonts w:ascii="Courier New" w:hAnsi="Courier New" w:cs="Courier New"/>
+                <w:rFonts w:ascii="Consolas" w:hAnsi="Consolas" w:cs="Consolas"/>
                 <w:lang w:val="en-US"/>
               </w:rPr>
               <w:t xml:space="preserve"> </w:t>
             </w:r>
             <w:r>
               <w:rPr>
-                <w:rFonts w:ascii="Courier New" w:hAnsi="Courier New" w:cs="Courier New"/>
+                <w:rFonts w:ascii="Consolas" w:hAnsi="Consolas" w:cs="Consolas"/>
               </w:rPr>
               <w:t>файл</w:t>
             </w:r>
@@ -1036,21 +1132,21 @@
               <w:pStyle w:val="afd"/>
               <w:spacing w:before="0" w:beforeAutospacing="0" w:after="0" w:afterAutospacing="0"/>
               <w:rPr>
-                <w:rFonts w:ascii="Courier New" w:hAnsi="Courier New" w:cs="Courier New"/>
+                <w:rFonts w:ascii="Consolas" w:hAnsi="Consolas" w:cs="Consolas"/>
                 <w:lang w:val="en-US"/>
               </w:rPr>
             </w:pPr>
             <w:proofErr w:type="spellStart"/>
             <w:r>
               <w:rPr>
-                <w:rFonts w:ascii="Courier New" w:hAnsi="Courier New" w:cs="Courier New"/>
+                <w:rFonts w:ascii="Consolas" w:hAnsi="Consolas" w:cs="Consolas"/>
                 <w:lang w:val="en-US"/>
               </w:rPr>
               <w:t>f_</w:t>
             </w:r>
             <w:r>
               <w:rPr>
-                <w:rFonts w:ascii="Courier New" w:hAnsi="Courier New" w:cs="Courier New"/>
+                <w:rFonts w:ascii="Consolas" w:hAnsi="Consolas" w:cs="Consolas"/>
                 <w:lang w:val="en-US"/>
               </w:rPr>
               <w:t>id</w:t>
@@ -1058,7 +1154,7 @@
             <w:proofErr w:type="spellEnd"/>
             <w:r>
               <w:rPr>
-                <w:rFonts w:ascii="Courier New" w:hAnsi="Courier New" w:cs="Courier New"/>
+                <w:rFonts w:ascii="Consolas" w:hAnsi="Consolas" w:cs="Consolas"/>
                 <w:lang w:val="en-US"/>
               </w:rPr>
               <w:t xml:space="preserve"> = </w:t>
@@ -1066,7 +1162,7 @@
             <w:proofErr w:type="spellStart"/>
             <w:r>
               <w:rPr>
-                <w:rFonts w:ascii="Courier New" w:hAnsi="Courier New" w:cs="Courier New"/>
+                <w:rFonts w:ascii="Consolas" w:hAnsi="Consolas" w:cs="Consolas"/>
                 <w:b/>
                 <w:lang w:val="en-US"/>
               </w:rPr>
@@ -1075,63 +1171,35 @@
             <w:proofErr w:type="spellEnd"/>
             <w:r>
               <w:rPr>
-                <w:rFonts w:ascii="Courier New" w:hAnsi="Courier New" w:cs="Courier New"/>
-                <w:lang w:val="en-US"/>
-              </w:rPr>
-              <w:t>("</w:t>
-            </w:r>
-            <w:r>
-              <w:rPr>
-                <w:rFonts w:ascii="Courier New" w:hAnsi="Courier New" w:cs="Courier New"/>
-                <w:lang w:val="en-US"/>
-              </w:rPr>
-              <w:t>file</w:t>
-            </w:r>
-            <w:r>
-              <w:rPr>
-                <w:rFonts w:ascii="Courier New" w:hAnsi="Courier New" w:cs="Courier New"/>
-                <w:lang w:val="en-US"/>
-              </w:rPr>
-              <w:t>1.</w:t>
-            </w:r>
-            <w:r>
-              <w:rPr>
-                <w:rFonts w:ascii="Courier New" w:hAnsi="Courier New" w:cs="Courier New"/>
-                <w:lang w:val="en-US"/>
-              </w:rPr>
-              <w:t>dat</w:t>
-            </w:r>
-            <w:r>
-              <w:rPr>
-                <w:rFonts w:ascii="Courier New" w:hAnsi="Courier New" w:cs="Courier New"/>
-                <w:lang w:val="en-US"/>
-              </w:rPr>
-              <w:t>"</w:t>
-            </w:r>
-            <w:r>
-              <w:rPr>
-                <w:rFonts w:ascii="Courier New" w:hAnsi="Courier New" w:cs="Courier New"/>
+                <w:rFonts w:ascii="Consolas" w:hAnsi="Consolas" w:cs="Consolas"/>
+                <w:lang w:val="en-US"/>
+              </w:rPr>
+              <w:t>("file1.dat"</w:t>
+            </w:r>
+            <w:r>
+              <w:rPr>
+                <w:rFonts w:ascii="Consolas" w:hAnsi="Consolas" w:cs="Consolas"/>
                 <w:lang w:val="en-US"/>
               </w:rPr>
               <w:t>,</w:t>
             </w:r>
             <w:r>
               <w:rPr>
-                <w:rFonts w:ascii="Courier New" w:hAnsi="Courier New" w:cs="Courier New"/>
+                <w:rFonts w:ascii="Consolas" w:hAnsi="Consolas" w:cs="Consolas"/>
                 <w:lang w:val="en-US"/>
               </w:rPr>
               <w:t xml:space="preserve"> </w:t>
             </w:r>
             <w:r>
               <w:rPr>
-                <w:rFonts w:ascii="Courier New" w:hAnsi="Courier New" w:cs="Courier New"/>
+                <w:rFonts w:ascii="Consolas" w:hAnsi="Consolas" w:cs="Consolas"/>
                 <w:lang w:val="en-US"/>
               </w:rPr>
               <w:t>-1</w:t>
             </w:r>
             <w:r>
               <w:rPr>
-                <w:rFonts w:ascii="Courier New" w:hAnsi="Courier New" w:cs="Courier New"/>
+                <w:rFonts w:ascii="Consolas" w:hAnsi="Consolas" w:cs="Consolas"/>
                 <w:lang w:val="en-US"/>
               </w:rPr>
               <w:t>)</w:t>
@@ -1142,7 +1210,7 @@
               <w:pStyle w:val="afd"/>
               <w:spacing w:before="0" w:beforeAutospacing="0" w:after="0" w:afterAutospacing="0"/>
               <w:rPr>
-                <w:rFonts w:ascii="Courier New" w:hAnsi="Courier New" w:cs="Courier New"/>
+                <w:rFonts w:ascii="Consolas" w:hAnsi="Consolas" w:cs="Consolas"/>
                 <w:lang w:val="en-US"/>
               </w:rPr>
             </w:pPr>
@@ -1152,56 +1220,14 @@
               <w:pStyle w:val="afd"/>
               <w:spacing w:before="0" w:beforeAutospacing="0" w:after="0" w:afterAutospacing="0"/>
               <w:rPr>
-                <w:rFonts w:ascii="Courier New" w:hAnsi="Courier New" w:cs="Courier New"/>
+                <w:rFonts w:ascii="Consolas" w:hAnsi="Consolas" w:cs="Consolas"/>
               </w:rPr>
             </w:pPr>
             <w:r>
               <w:rPr>
-                <w:rFonts w:ascii="Courier New" w:hAnsi="Courier New" w:cs="Courier New"/>
-              </w:rPr>
-              <w:t>//</w:t>
-            </w:r>
-            <w:r>
-              <w:rPr>
-                <w:rFonts w:ascii="Courier New" w:hAnsi="Courier New" w:cs="Courier New"/>
-              </w:rPr>
-              <w:t>запишем</w:t>
-            </w:r>
-            <w:r>
-              <w:rPr>
-                <w:rFonts w:ascii="Courier New" w:hAnsi="Courier New" w:cs="Courier New"/>
-              </w:rPr>
-              <w:t xml:space="preserve"> </w:t>
-            </w:r>
-            <w:r>
-              <w:rPr>
-                <w:rFonts w:ascii="Courier New" w:hAnsi="Courier New" w:cs="Courier New"/>
-              </w:rPr>
-              <w:t>в</w:t>
-            </w:r>
-            <w:r>
-              <w:rPr>
-                <w:rFonts w:ascii="Courier New" w:hAnsi="Courier New" w:cs="Courier New"/>
-              </w:rPr>
-              <w:t xml:space="preserve"> </w:t>
-            </w:r>
-            <w:r>
-              <w:rPr>
-                <w:rFonts w:ascii="Courier New" w:hAnsi="Courier New" w:cs="Courier New"/>
-              </w:rPr>
-              <w:t>него</w:t>
-            </w:r>
-            <w:r>
-              <w:rPr>
-                <w:rFonts w:ascii="Courier New" w:hAnsi="Courier New" w:cs="Courier New"/>
-              </w:rPr>
-              <w:t xml:space="preserve"> </w:t>
-            </w:r>
-            <w:r>
-              <w:rPr>
-                <w:rFonts w:ascii="Courier New" w:hAnsi="Courier New" w:cs="Courier New"/>
-              </w:rPr>
-              <w:t>строку</w:t>
+                <w:rFonts w:ascii="Consolas" w:hAnsi="Consolas" w:cs="Consolas"/>
+              </w:rPr>
+              <w:t>//запишем в него строку</w:t>
             </w:r>
           </w:p>
           <w:p>
@@ -1209,14 +1235,13 @@
               <w:pStyle w:val="afd"/>
               <w:spacing w:before="0" w:beforeAutospacing="0" w:after="0" w:afterAutospacing="0"/>
               <w:rPr>
-                <w:rFonts w:ascii="Courier New" w:hAnsi="Courier New" w:cs="Courier New"/>
-                <w:lang w:val="en-US"/>
+                <w:rFonts w:ascii="Consolas" w:hAnsi="Consolas" w:cs="Consolas"/>
               </w:rPr>
             </w:pPr>
             <w:proofErr w:type="spellStart"/>
             <w:r>
               <w:rPr>
-                <w:rFonts w:ascii="Courier New" w:hAnsi="Courier New" w:cs="Courier New"/>
+                <w:rFonts w:ascii="Consolas" w:hAnsi="Consolas" w:cs="Consolas"/>
                 <w:b/>
                 <w:lang w:val="en-US"/>
               </w:rPr>
@@ -1225,66 +1250,65 @@
             <w:proofErr w:type="spellEnd"/>
             <w:r>
               <w:rPr>
-                <w:rFonts w:ascii="Courier New" w:hAnsi="Courier New" w:cs="Courier New"/>
-                <w:lang w:val="en-US"/>
+                <w:rFonts w:ascii="Consolas" w:hAnsi="Consolas" w:cs="Consolas"/>
               </w:rPr>
               <w:t>(</w:t>
             </w:r>
-            <w:proofErr w:type="spellStart"/>
-            <w:r>
-              <w:rPr>
-                <w:rFonts w:ascii="Courier New" w:hAnsi="Courier New" w:cs="Courier New"/>
-                <w:lang w:val="en-US"/>
-              </w:rPr>
-              <w:t>f_</w:t>
-            </w:r>
-            <w:r>
-              <w:rPr>
-                <w:rFonts w:ascii="Courier New" w:hAnsi="Courier New" w:cs="Courier New"/>
+            <w:r>
+              <w:rPr>
+                <w:rFonts w:ascii="Consolas" w:hAnsi="Consolas" w:cs="Consolas"/>
+                <w:lang w:val="en-US"/>
+              </w:rPr>
+              <w:t>f</w:t>
+            </w:r>
+            <w:r>
+              <w:rPr>
+                <w:rFonts w:ascii="Consolas" w:hAnsi="Consolas" w:cs="Consolas"/>
+              </w:rPr>
+              <w:t>_</w:t>
+            </w:r>
+            <w:r>
+              <w:rPr>
+                <w:rFonts w:ascii="Consolas" w:hAnsi="Consolas" w:cs="Consolas"/>
                 <w:lang w:val="en-US"/>
               </w:rPr>
               <w:t>id</w:t>
             </w:r>
-            <w:proofErr w:type="spellEnd"/>
-            <w:r>
-              <w:rPr>
-                <w:rFonts w:ascii="Courier New" w:hAnsi="Courier New" w:cs="Courier New"/>
-                <w:lang w:val="en-US"/>
+            <w:r>
+              <w:rPr>
+                <w:rFonts w:ascii="Consolas" w:hAnsi="Consolas" w:cs="Consolas"/>
               </w:rPr>
               <w:t xml:space="preserve">, </w:t>
             </w:r>
             <w:r>
               <w:rPr>
-                <w:rFonts w:ascii="Courier New" w:hAnsi="Courier New" w:cs="Courier New"/>
+                <w:rFonts w:ascii="Consolas" w:hAnsi="Consolas" w:cs="Consolas"/>
                 <w:lang w:val="en-US"/>
               </w:rPr>
               <w:t>s</w:t>
             </w:r>
             <w:r>
               <w:rPr>
-                <w:rFonts w:ascii="Courier New" w:hAnsi="Courier New" w:cs="Courier New"/>
-                <w:lang w:val="en-US"/>
+                <w:rFonts w:ascii="Consolas" w:hAnsi="Consolas" w:cs="Consolas"/>
               </w:rPr>
               <w:t xml:space="preserve">1, </w:t>
             </w:r>
             <w:r>
               <w:rPr>
-                <w:rFonts w:ascii="Courier New" w:hAnsi="Courier New" w:cs="Courier New"/>
+                <w:rFonts w:ascii="Consolas" w:hAnsi="Consolas" w:cs="Consolas"/>
                 <w:lang w:val="en-US"/>
               </w:rPr>
               <w:t>s</w:t>
             </w:r>
             <w:r>
               <w:rPr>
-                <w:rFonts w:ascii="Courier New" w:hAnsi="Courier New" w:cs="Courier New"/>
-                <w:lang w:val="en-US"/>
+                <w:rFonts w:ascii="Consolas" w:hAnsi="Consolas" w:cs="Consolas"/>
               </w:rPr>
               <w:t>2</w:t>
             </w:r>
             <w:r>
               <w:rPr>
-                <w:rFonts w:ascii="Courier New" w:hAnsi="Courier New" w:cs="Courier New"/>
-                <w:lang w:val="en-US"/>
+                <w:rFonts w:ascii="Consolas" w:hAnsi="Consolas" w:cs="Consolas"/>
               </w:rPr>
               <w:t>);</w:t>
             </w:r>
@@ -1294,14 +1318,14 @@
               <w:pStyle w:val="afd"/>
               <w:spacing w:before="0" w:beforeAutospacing="0" w:after="0" w:afterAutospacing="0"/>
               <w:rPr>
-                <w:rFonts w:ascii="Courier New" w:hAnsi="Courier New" w:cs="Courier New"/>
+                <w:rFonts w:ascii="Consolas" w:hAnsi="Consolas" w:cs="Consolas"/>
                 <w:lang w:val="en-US"/>
               </w:rPr>
             </w:pPr>
             <w:proofErr w:type="spellStart"/>
             <w:r>
               <w:rPr>
-                <w:rFonts w:ascii="Courier New" w:hAnsi="Courier New" w:cs="Courier New"/>
+                <w:rFonts w:ascii="Consolas" w:hAnsi="Consolas" w:cs="Consolas"/>
                 <w:b/>
                 <w:lang w:val="en-US"/>
               </w:rPr>
@@ -1310,7 +1334,7 @@
             <w:proofErr w:type="spellEnd"/>
             <w:r>
               <w:rPr>
-                <w:rFonts w:ascii="Courier New" w:hAnsi="Courier New" w:cs="Courier New"/>
+                <w:rFonts w:ascii="Consolas" w:hAnsi="Consolas" w:cs="Consolas"/>
                 <w:lang w:val="en-US"/>
               </w:rPr>
               <w:t>(</w:t>
@@ -1318,14 +1342,14 @@
             <w:proofErr w:type="spellStart"/>
             <w:r>
               <w:rPr>
-                <w:rFonts w:ascii="Courier New" w:hAnsi="Courier New" w:cs="Courier New"/>
+                <w:rFonts w:ascii="Consolas" w:hAnsi="Consolas" w:cs="Consolas"/>
                 <w:lang w:val="en-US"/>
               </w:rPr>
               <w:t>f_</w:t>
             </w:r>
             <w:r>
               <w:rPr>
-                <w:rFonts w:ascii="Courier New" w:hAnsi="Courier New" w:cs="Courier New"/>
+                <w:rFonts w:ascii="Consolas" w:hAnsi="Consolas" w:cs="Consolas"/>
                 <w:lang w:val="en-US"/>
               </w:rPr>
               <w:t>id</w:t>
@@ -1333,28 +1357,21 @@
             <w:proofErr w:type="spellEnd"/>
             <w:r>
               <w:rPr>
-                <w:rFonts w:ascii="Courier New" w:hAnsi="Courier New" w:cs="Courier New"/>
-                <w:lang w:val="en-US"/>
-              </w:rPr>
-              <w:t>,</w:t>
-            </w:r>
-            <w:r>
-              <w:rPr>
-                <w:rFonts w:ascii="Courier New" w:hAnsi="Courier New" w:cs="Courier New"/>
-                <w:lang w:val="en-US"/>
-              </w:rPr>
-              <w:t xml:space="preserve"> </w:t>
-            </w:r>
-            <w:r>
-              <w:rPr>
-                <w:rFonts w:ascii="Courier New" w:hAnsi="Courier New" w:cs="Courier New"/>
+                <w:rFonts w:ascii="Consolas" w:hAnsi="Consolas" w:cs="Consolas"/>
+                <w:lang w:val="en-US"/>
+              </w:rPr>
+              <w:t xml:space="preserve">, </w:t>
+            </w:r>
+            <w:r>
+              <w:rPr>
+                <w:rFonts w:ascii="Consolas" w:hAnsi="Consolas" w:cs="Consolas"/>
                 <w:lang w:val="en-US"/>
               </w:rPr>
               <w:t>var1, var2</w:t>
             </w:r>
             <w:r>
               <w:rPr>
-                <w:rFonts w:ascii="Courier New" w:hAnsi="Courier New" w:cs="Courier New"/>
+                <w:rFonts w:ascii="Consolas" w:hAnsi="Consolas" w:cs="Consolas"/>
                 <w:lang w:val="en-US"/>
               </w:rPr>
               <w:t>);</w:t>
@@ -1365,7 +1382,7 @@
               <w:pStyle w:val="afd"/>
               <w:spacing w:before="0" w:beforeAutospacing="0" w:after="0" w:afterAutospacing="0"/>
               <w:rPr>
-                <w:rFonts w:ascii="Courier New" w:hAnsi="Courier New" w:cs="Courier New"/>
+                <w:rFonts w:ascii="Consolas" w:hAnsi="Consolas" w:cs="Consolas"/>
                 <w:lang w:val="en-US"/>
               </w:rPr>
             </w:pPr>
@@ -1375,7 +1392,7 @@
               <w:pStyle w:val="afd"/>
               <w:spacing w:before="0" w:beforeAutospacing="0" w:after="0" w:afterAutospacing="0"/>
               <w:rPr>
-                <w:rFonts w:ascii="Courier New" w:hAnsi="Courier New" w:cs="Courier New"/>
+                <w:rFonts w:ascii="Consolas" w:hAnsi="Consolas" w:cs="Consolas"/>
                 <w:lang w:val="en-US"/>
               </w:rPr>
             </w:pPr>
@@ -1385,33 +1402,33 @@
               <w:pStyle w:val="afd"/>
               <w:spacing w:before="0" w:beforeAutospacing="0" w:after="0" w:afterAutospacing="0"/>
               <w:rPr>
-                <w:rFonts w:ascii="Courier New" w:hAnsi="Courier New" w:cs="Courier New"/>
+                <w:rFonts w:ascii="Consolas" w:hAnsi="Consolas" w:cs="Consolas"/>
                 <w:lang w:val="en-US"/>
               </w:rPr>
             </w:pPr>
             <w:r>
               <w:rPr>
-                <w:rFonts w:ascii="Courier New" w:hAnsi="Courier New" w:cs="Courier New"/>
+                <w:rFonts w:ascii="Consolas" w:hAnsi="Consolas" w:cs="Consolas"/>
                 <w:lang w:val="en-US"/>
               </w:rPr>
               <w:t>//</w:t>
             </w:r>
             <w:r>
               <w:rPr>
-                <w:rFonts w:ascii="Courier New" w:hAnsi="Courier New" w:cs="Courier New"/>
+                <w:rFonts w:ascii="Consolas" w:hAnsi="Consolas" w:cs="Consolas"/>
               </w:rPr>
               <w:t>закроем</w:t>
             </w:r>
             <w:r>
               <w:rPr>
-                <w:rFonts w:ascii="Courier New" w:hAnsi="Courier New" w:cs="Courier New"/>
+                <w:rFonts w:ascii="Consolas" w:hAnsi="Consolas" w:cs="Consolas"/>
                 <w:lang w:val="en-US"/>
               </w:rPr>
               <w:t xml:space="preserve"> </w:t>
             </w:r>
             <w:r>
               <w:rPr>
-                <w:rFonts w:ascii="Courier New" w:hAnsi="Courier New" w:cs="Courier New"/>
+                <w:rFonts w:ascii="Consolas" w:hAnsi="Consolas" w:cs="Consolas"/>
               </w:rPr>
               <w:t>файл</w:t>
             </w:r>
@@ -1421,7 +1438,7 @@
               <w:pStyle w:val="afd"/>
               <w:spacing w:before="0" w:beforeAutospacing="0" w:after="0" w:afterAutospacing="0"/>
               <w:rPr>
-                <w:rFonts w:ascii="Courier New" w:hAnsi="Courier New" w:cs="Courier New"/>
+                <w:rFonts w:ascii="Consolas" w:hAnsi="Consolas" w:cs="Consolas"/>
                 <w:b/>
                 <w:lang w:val="en-US"/>
               </w:rPr>
@@ -1430,7 +1447,7 @@
             <w:r>
               <w:rPr>
                 <w:rStyle w:val="a7"/>
-                <w:rFonts w:ascii="Courier New" w:hAnsi="Courier New" w:cs="Courier New"/>
+                <w:rFonts w:ascii="Consolas" w:hAnsi="Consolas" w:cs="Consolas"/>
                 <w:lang w:val="en-US"/>
               </w:rPr>
               <w:t>freeobject</w:t>
@@ -1439,7 +1456,7 @@
             <w:r>
               <w:rPr>
                 <w:rStyle w:val="a7"/>
-                <w:rFonts w:ascii="Courier New" w:hAnsi="Courier New" w:cs="Courier New"/>
+                <w:rFonts w:ascii="Consolas" w:hAnsi="Consolas" w:cs="Consolas"/>
                 <w:b w:val="0"/>
                 <w:lang w:val="en-US"/>
               </w:rPr>
@@ -1448,14 +1465,14 @@
             <w:proofErr w:type="spellStart"/>
             <w:r>
               <w:rPr>
-                <w:rFonts w:ascii="Courier New" w:hAnsi="Courier New" w:cs="Courier New"/>
+                <w:rFonts w:ascii="Consolas" w:hAnsi="Consolas" w:cs="Consolas"/>
                 <w:lang w:val="en-US"/>
               </w:rPr>
               <w:t>f_</w:t>
             </w:r>
             <w:r>
               <w:rPr>
-                <w:rFonts w:ascii="Courier New" w:hAnsi="Courier New" w:cs="Courier New"/>
+                <w:rFonts w:ascii="Consolas" w:hAnsi="Consolas" w:cs="Consolas"/>
                 <w:lang w:val="en-US"/>
               </w:rPr>
               <w:t>id</w:t>
@@ -1464,7 +1481,7 @@
             <w:r>
               <w:rPr>
                 <w:rStyle w:val="a7"/>
-                <w:rFonts w:ascii="Courier New" w:hAnsi="Courier New" w:cs="Courier New"/>
+                <w:rFonts w:ascii="Consolas" w:hAnsi="Consolas" w:cs="Consolas"/>
                 <w:b w:val="0"/>
                 <w:lang w:val="en-US"/>
               </w:rPr>
@@ -1476,7 +1493,7 @@
               <w:pStyle w:val="afd"/>
               <w:spacing w:before="0" w:beforeAutospacing="0" w:after="0" w:afterAutospacing="0"/>
               <w:rPr>
-                <w:rFonts w:ascii="Courier New" w:hAnsi="Courier New" w:cs="Courier New"/>
+                <w:rFonts w:ascii="Cambria" w:hAnsi="Cambria" w:cs="Courier New"/>
                 <w:b/>
                 <w:lang w:val="en-US"/>
               </w:rPr>
@@ -1488,6 +1505,7 @@
     <w:p>
       <w:pPr>
         <w:rPr>
+          <w:rFonts w:ascii="Cambria" w:hAnsi="Cambria"/>
           <w:lang w:val="en-US"/>
         </w:rPr>
       </w:pPr>
@@ -1495,290 +1513,262 @@
     <w:p>
       <w:pPr>
         <w:spacing w:line="360" w:lineRule="auto"/>
-      </w:pPr>
-      <w:r>
-        <w:t>В</w:t>
-      </w:r>
-      <w:r>
+        <w:rPr>
+          <w:rFonts w:ascii="Cambria" w:hAnsi="Cambria"/>
+        </w:rPr>
+      </w:pPr>
+      <w:r>
+        <w:rPr>
+          <w:rFonts w:ascii="Cambria" w:hAnsi="Cambria"/>
+        </w:rPr>
+        <w:t xml:space="preserve">В процессе выполнения </w:t>
+      </w:r>
+      <w:r>
+        <w:rPr>
+          <w:rFonts w:ascii="Cambria" w:hAnsi="Cambria"/>
+        </w:rPr>
+        <w:t xml:space="preserve">при помощи функции </w:t>
+      </w:r>
+      <w:proofErr w:type="spellStart"/>
+      <w:r>
+        <w:rPr>
+          <w:rFonts w:ascii="Cambria" w:hAnsi="Cambria"/>
+          <w:i/>
+          <w:lang w:val="en-US"/>
+        </w:rPr>
+        <w:t>createfile</w:t>
+      </w:r>
+      <w:proofErr w:type="spellEnd"/>
+      <w:r>
+        <w:rPr>
+          <w:rFonts w:ascii="Cambria" w:hAnsi="Cambria"/>
+        </w:rPr>
+        <w:t xml:space="preserve"> будет создан </w:t>
+      </w:r>
+      <w:r>
+        <w:rPr>
+          <w:rFonts w:ascii="Cambria" w:hAnsi="Cambria"/>
+        </w:rPr>
+        <w:t xml:space="preserve">новый </w:t>
+      </w:r>
+      <w:r>
+        <w:rPr>
+          <w:rFonts w:ascii="Cambria" w:hAnsi="Cambria"/>
+        </w:rPr>
+        <w:t xml:space="preserve">файл с идентификатором </w:t>
+      </w:r>
+      <w:r>
+        <w:rPr>
+          <w:rFonts w:ascii="Cambria" w:hAnsi="Cambria"/>
+          <w:i/>
+          <w:lang w:val="en-US"/>
+        </w:rPr>
+        <w:t>f</w:t>
+      </w:r>
+      <w:r>
+        <w:rPr>
+          <w:rFonts w:ascii="Cambria" w:hAnsi="Cambria"/>
+          <w:i/>
+        </w:rPr>
+        <w:t>_</w:t>
+      </w:r>
+      <w:r>
+        <w:rPr>
+          <w:rFonts w:ascii="Cambria" w:hAnsi="Cambria"/>
+          <w:i/>
+          <w:lang w:val="en-US"/>
+        </w:rPr>
+        <w:t>id</w:t>
+      </w:r>
+      <w:r>
+        <w:rPr>
+          <w:rFonts w:ascii="Cambria" w:hAnsi="Cambria"/>
+        </w:rPr>
+        <w:t>.</w:t>
+      </w:r>
+      <w:r>
+        <w:rPr>
+          <w:rFonts w:ascii="Cambria" w:hAnsi="Cambria"/>
+        </w:rPr>
         <w:t xml:space="preserve"> </w:t>
       </w:r>
       <w:r>
-        <w:t>процессе</w:t>
-      </w:r>
-      <w:r>
+        <w:rPr>
+          <w:rFonts w:ascii="Cambria" w:hAnsi="Cambria"/>
+        </w:rPr>
+        <w:t xml:space="preserve">В файл при помощи функции </w:t>
+      </w:r>
+      <w:proofErr w:type="spellStart"/>
+      <w:r>
+        <w:rPr>
+          <w:rFonts w:ascii="Cambria" w:hAnsi="Cambria"/>
+          <w:i/>
+          <w:lang w:val="en-US"/>
+        </w:rPr>
+        <w:t>writeln</w:t>
+      </w:r>
+      <w:proofErr w:type="spellEnd"/>
+      <w:r>
+        <w:rPr>
+          <w:rFonts w:ascii="Cambria" w:hAnsi="Cambria"/>
+        </w:rPr>
+        <w:t xml:space="preserve"> будет записаны строки</w:t>
+      </w:r>
+      <w:r>
+        <w:rPr>
+          <w:rFonts w:ascii="Cambria" w:hAnsi="Cambria"/>
+        </w:rPr>
+        <w:t xml:space="preserve"> s</w:t>
+      </w:r>
+      <w:r>
+        <w:rPr>
+          <w:rFonts w:ascii="Cambria" w:hAnsi="Cambria"/>
+        </w:rPr>
+        <w:t>1 и</w:t>
+      </w:r>
+      <w:r>
+        <w:rPr>
+          <w:rFonts w:ascii="Cambria" w:hAnsi="Cambria"/>
+          <w:i/>
+        </w:rPr>
         <w:t xml:space="preserve"> </w:t>
       </w:r>
       <w:r>
-        <w:t>выполнения</w:t>
-      </w:r>
-      <w:r>
+        <w:rPr>
+          <w:rFonts w:ascii="Cambria" w:hAnsi="Cambria"/>
+          <w:i/>
+          <w:lang w:val="en-US"/>
+        </w:rPr>
+        <w:t>s</w:t>
+      </w:r>
+      <w:r>
+        <w:rPr>
+          <w:rFonts w:ascii="Cambria" w:hAnsi="Cambria"/>
+          <w:i/>
+        </w:rPr>
+        <w:t>2</w:t>
+      </w:r>
+      <w:r>
+        <w:rPr>
+          <w:rFonts w:ascii="Cambria" w:hAnsi="Cambria"/>
+          <w:i/>
+        </w:rPr>
+        <w:t xml:space="preserve">, </w:t>
+      </w:r>
+      <w:r>
+        <w:rPr>
+          <w:rFonts w:ascii="Cambria" w:hAnsi="Cambria"/>
+        </w:rPr>
+        <w:t xml:space="preserve">затем </w:t>
+      </w:r>
+      <w:r>
+        <w:rPr>
+          <w:rFonts w:ascii="Cambria" w:hAnsi="Cambria"/>
+        </w:rPr>
+        <w:t>значения переменных</w:t>
+      </w:r>
+      <w:r>
+        <w:rPr>
+          <w:rFonts w:ascii="Cambria" w:hAnsi="Cambria"/>
+        </w:rPr>
         <w:t xml:space="preserve"> </w:t>
       </w:r>
-      <w:r>
-        <w:t>при</w:t>
-      </w:r>
-      <w:r>
-        <w:t xml:space="preserve"> </w:t>
-      </w:r>
-      <w:r>
-        <w:t>помощи</w:t>
-      </w:r>
-      <w:r>
-        <w:t xml:space="preserve"> </w:t>
-      </w:r>
-      <w:r>
-        <w:t>функции</w:t>
-      </w:r>
-      <w:r>
-        <w:t xml:space="preserve"> </w:t>
-      </w:r>
       <w:proofErr w:type="spellStart"/>
       <w:r>
         <w:rPr>
-          <w:i/>
-          <w:lang w:val="en-US"/>
-        </w:rPr>
-        <w:t>createfile</w:t>
+          <w:rFonts w:ascii="Cambria" w:hAnsi="Cambria"/>
+          <w:i/>
+          <w:lang w:val="en-US"/>
+        </w:rPr>
+        <w:t>var</w:t>
       </w:r>
       <w:proofErr w:type="spellEnd"/>
       <w:r>
-        <w:t xml:space="preserve"> </w:t>
-      </w:r>
-      <w:r>
-        <w:t>будет</w:t>
-      </w:r>
-      <w:r>
-        <w:t xml:space="preserve"> </w:t>
-      </w:r>
-      <w:r>
-        <w:t>создан</w:t>
-      </w:r>
-      <w:r>
-        <w:t xml:space="preserve"> </w:t>
-      </w:r>
-      <w:r>
-        <w:t xml:space="preserve">новый </w:t>
-      </w:r>
-      <w:r>
-        <w:t>файл</w:t>
-      </w:r>
-      <w:r>
-        <w:t xml:space="preserve"> </w:t>
-      </w:r>
-      <w:r>
-        <w:t>с</w:t>
-      </w:r>
-      <w:r>
-        <w:t xml:space="preserve"> </w:t>
-      </w:r>
-      <w:r>
-        <w:t>идентификатором</w:t>
-      </w:r>
-      <w:r>
-        <w:t xml:space="preserve"> </w:t>
-      </w:r>
-      <w:r>
-        <w:rPr>
-          <w:i/>
-          <w:lang w:val="en-US"/>
-        </w:rPr>
-        <w:t>f</w:t>
-      </w:r>
-      <w:r>
-        <w:rPr>
-          <w:i/>
-        </w:rPr>
-        <w:t>_</w:t>
-      </w:r>
-      <w:r>
-        <w:rPr>
-          <w:i/>
-          <w:lang w:val="en-US"/>
-        </w:rPr>
-        <w:t>id</w:t>
-      </w:r>
-      <w:r>
-        <w:t>.</w:t>
-      </w:r>
-      <w:r>
-        <w:t xml:space="preserve"> </w:t>
-      </w:r>
-      <w:r>
-        <w:t>В</w:t>
-      </w:r>
-      <w:r>
-        <w:t xml:space="preserve"> </w:t>
-      </w:r>
-      <w:r>
-        <w:t>файл</w:t>
-      </w:r>
-      <w:r>
-        <w:t xml:space="preserve"> </w:t>
-      </w:r>
-      <w:r>
-        <w:t>при</w:t>
-      </w:r>
-      <w:r>
-        <w:t xml:space="preserve"> </w:t>
-      </w:r>
-      <w:r>
-        <w:t>помощи</w:t>
-      </w:r>
-      <w:r>
-        <w:t xml:space="preserve"> </w:t>
-      </w:r>
-      <w:r>
-        <w:t xml:space="preserve">функции </w:t>
+        <w:rPr>
+          <w:rFonts w:ascii="Cambria" w:hAnsi="Cambria"/>
+          <w:i/>
+        </w:rPr>
+        <w:t>1</w:t>
+      </w:r>
+      <w:r>
+        <w:rPr>
+          <w:rFonts w:ascii="Cambria" w:hAnsi="Cambria"/>
+        </w:rPr>
+        <w:t xml:space="preserve"> и </w:t>
       </w:r>
       <w:proofErr w:type="spellStart"/>
       <w:r>
         <w:rPr>
-          <w:i/>
-          <w:lang w:val="en-US"/>
-        </w:rPr>
-        <w:t>writeln</w:t>
+          <w:rFonts w:ascii="Cambria" w:hAnsi="Cambria"/>
+          <w:i/>
+          <w:lang w:val="en-US"/>
+        </w:rPr>
+        <w:t>var</w:t>
       </w:r>
       <w:proofErr w:type="spellEnd"/>
       <w:r>
-        <w:t xml:space="preserve"> будет записан</w:t>
-      </w:r>
-      <w:r>
-        <w:t>ы</w:t>
-      </w:r>
-      <w:r>
-        <w:t xml:space="preserve"> строки</w:t>
-      </w:r>
-      <w:r>
-        <w:t xml:space="preserve"> </w:t>
-      </w:r>
-      <w:r>
-        <w:t>s</w:t>
-      </w:r>
-      <w:r>
-        <w:t>1</w:t>
-      </w:r>
-      <w:r>
-        <w:t xml:space="preserve"> </w:t>
-      </w:r>
-      <w:r>
-        <w:t>и</w:t>
-      </w:r>
-      <w:r>
-        <w:rPr>
-          <w:i/>
-        </w:rPr>
-        <w:t xml:space="preserve"> </w:t>
-      </w:r>
-      <w:r>
-        <w:rPr>
-          <w:i/>
-          <w:lang w:val="en-US"/>
-        </w:rPr>
-        <w:t>s</w:t>
-      </w:r>
-      <w:r>
-        <w:rPr>
+        <w:rPr>
+          <w:rFonts w:ascii="Cambria" w:hAnsi="Cambria"/>
           <w:i/>
         </w:rPr>
         <w:t>2</w:t>
       </w:r>
       <w:r>
         <w:rPr>
-          <w:i/>
-        </w:rPr>
-        <w:t xml:space="preserve">, </w:t>
-      </w:r>
-      <w:r>
-        <w:t xml:space="preserve">затем </w:t>
-      </w:r>
-      <w:r>
-        <w:t xml:space="preserve">значения </w:t>
-      </w:r>
-      <w:r>
-        <w:t>переменных</w:t>
-      </w:r>
-      <w:r>
-        <w:t xml:space="preserve"> </w:t>
-      </w:r>
-      <w:proofErr w:type="spellStart"/>
-      <w:r>
-        <w:rPr>
-          <w:i/>
-          <w:lang w:val="en-US"/>
-        </w:rPr>
-        <w:t>var</w:t>
-      </w:r>
-      <w:proofErr w:type="spellEnd"/>
-      <w:r>
-        <w:rPr>
-          <w:i/>
-        </w:rPr>
-        <w:t>1</w:t>
-      </w:r>
-      <w:r>
-        <w:t xml:space="preserve"> и</w:t>
-      </w:r>
-      <w:r>
-        <w:t xml:space="preserve"> </w:t>
-      </w:r>
-      <w:proofErr w:type="spellStart"/>
-      <w:r>
-        <w:rPr>
-          <w:i/>
-          <w:lang w:val="en-US"/>
-        </w:rPr>
-        <w:t>var</w:t>
-      </w:r>
-      <w:proofErr w:type="spellEnd"/>
-      <w:r>
-        <w:rPr>
-          <w:i/>
-        </w:rPr>
-        <w:t>2</w:t>
-      </w:r>
-      <w:r>
+          <w:rFonts w:ascii="Cambria" w:hAnsi="Cambria"/>
+        </w:rPr>
         <w:t>.</w:t>
       </w:r>
     </w:p>
     <w:p>
       <w:pPr>
         <w:spacing w:line="360" w:lineRule="auto"/>
-      </w:pPr>
-      <w:r>
-        <w:t>Файл</w:t>
-      </w:r>
-      <w:r>
+        <w:rPr>
+          <w:rFonts w:ascii="Cambria" w:hAnsi="Cambria"/>
+        </w:rPr>
+      </w:pPr>
+      <w:r>
+        <w:rPr>
+          <w:rFonts w:ascii="Cambria" w:hAnsi="Cambria"/>
+        </w:rPr>
+        <w:t xml:space="preserve">Файл </w:t>
+      </w:r>
+      <w:r>
+        <w:rPr>
+          <w:rFonts w:ascii="Cambria" w:hAnsi="Cambria"/>
+          <w:i/>
+          <w:lang w:val="en-US"/>
+        </w:rPr>
+        <w:t>file</w:t>
+      </w:r>
+      <w:r>
+        <w:rPr>
+          <w:rFonts w:ascii="Cambria" w:hAnsi="Cambria"/>
+          <w:i/>
+        </w:rPr>
+        <w:t>1.</w:t>
+      </w:r>
+      <w:proofErr w:type="spellStart"/>
+      <w:r>
+        <w:rPr>
+          <w:rFonts w:ascii="Cambria" w:hAnsi="Cambria"/>
+          <w:i/>
+          <w:lang w:val="en-US"/>
+        </w:rPr>
+        <w:t>dat</w:t>
+      </w:r>
+      <w:proofErr w:type="spellEnd"/>
+      <w:r>
+        <w:rPr>
+          <w:rFonts w:ascii="Cambria" w:hAnsi="Cambria"/>
+          <w:i/>
+        </w:rPr>
         <w:t xml:space="preserve"> </w:t>
       </w:r>
       <w:r>
         <w:rPr>
-          <w:i/>
-          <w:lang w:val="en-US"/>
-        </w:rPr>
-        <w:t>file</w:t>
-      </w:r>
-      <w:r>
-        <w:rPr>
-          <w:i/>
-        </w:rPr>
-        <w:t>1.</w:t>
-      </w:r>
-      <w:proofErr w:type="spellStart"/>
-      <w:r>
-        <w:rPr>
-          <w:i/>
-          <w:lang w:val="en-US"/>
-        </w:rPr>
-        <w:t>dat</w:t>
-      </w:r>
-      <w:proofErr w:type="spellEnd"/>
-      <w:r>
-        <w:rPr>
-          <w:i/>
-        </w:rPr>
-        <w:t xml:space="preserve"> </w:t>
-      </w:r>
-      <w:r>
+          <w:rFonts w:ascii="Cambria" w:hAnsi="Cambria"/>
+        </w:rPr>
         <w:t>будет содержать текст:</w:t>
       </w:r>
     </w:p>
@@ -1786,13 +1776,14 @@
       <w:pPr>
         <w:spacing w:line="360" w:lineRule="auto"/>
         <w:rPr>
-          <w:rFonts w:ascii="Courier New" w:hAnsi="Courier New" w:cs="Courier New"/>
-        </w:rPr>
-      </w:pPr>
-      <w:r>
-        <w:rPr>
-          <w:rFonts w:ascii="Courier New" w:hAnsi="Courier New" w:cs="Courier New"/>
-        </w:rPr>
+          <w:rFonts w:ascii="Cambria" w:hAnsi="Cambria" w:cs="Courier New"/>
+        </w:rPr>
+      </w:pPr>
+      <w:r>
+        <w:rPr>
+          <w:rFonts w:ascii="Cambria" w:hAnsi="Cambria" w:cs="Courier New"/>
+        </w:rPr>
+        <w:lastRenderedPageBreak/>
         <w:t>string1</w:t>
       </w:r>
     </w:p>
@@ -1800,14 +1791,13 @@
       <w:pPr>
         <w:spacing w:line="360" w:lineRule="auto"/>
         <w:rPr>
-          <w:rFonts w:ascii="Courier New" w:hAnsi="Courier New" w:cs="Courier New"/>
-        </w:rPr>
-      </w:pPr>
-      <w:r>
-        <w:rPr>
-          <w:rFonts w:ascii="Courier New" w:hAnsi="Courier New" w:cs="Courier New"/>
-        </w:rPr>
-        <w:lastRenderedPageBreak/>
+          <w:rFonts w:ascii="Cambria" w:hAnsi="Cambria" w:cs="Courier New"/>
+        </w:rPr>
+      </w:pPr>
+      <w:r>
+        <w:rPr>
+          <w:rFonts w:ascii="Cambria" w:hAnsi="Cambria" w:cs="Courier New"/>
+        </w:rPr>
         <w:t>string2string3</w:t>
       </w:r>
     </w:p>
@@ -1815,12 +1805,12 @@
       <w:pPr>
         <w:spacing w:line="360" w:lineRule="auto"/>
         <w:rPr>
-          <w:rFonts w:ascii="Courier New" w:hAnsi="Courier New" w:cs="Courier New"/>
-        </w:rPr>
-      </w:pPr>
-      <w:r>
-        <w:rPr>
-          <w:rFonts w:ascii="Courier New" w:hAnsi="Courier New" w:cs="Courier New"/>
+          <w:rFonts w:ascii="Cambria" w:hAnsi="Cambria" w:cs="Courier New"/>
+        </w:rPr>
+      </w:pPr>
+      <w:r>
+        <w:rPr>
+          <w:rFonts w:ascii="Cambria" w:hAnsi="Cambria" w:cs="Courier New"/>
         </w:rPr>
         <w:t>53.9</w:t>
       </w:r>
@@ -1830,23 +1820,33 @@
         <w:pStyle w:val="afd"/>
         <w:spacing w:before="0" w:beforeAutospacing="0" w:after="0" w:afterAutospacing="0" w:line="360" w:lineRule="auto"/>
         <w:rPr>
-          <w:rFonts w:ascii="Courier New" w:hAnsi="Courier New" w:cs="Courier New"/>
+          <w:rFonts w:ascii="Cambria" w:hAnsi="Cambria" w:cs="Courier New"/>
           <w:sz w:val="20"/>
           <w:szCs w:val="20"/>
         </w:rPr>
       </w:pPr>
       <w:r>
+        <w:rPr>
+          <w:rFonts w:ascii="Cambria" w:hAnsi="Cambria"/>
+        </w:rPr>
         <w:t xml:space="preserve">Перед завершением примера </w:t>
       </w:r>
       <w:r>
+        <w:rPr>
+          <w:rFonts w:ascii="Cambria" w:hAnsi="Cambria"/>
+        </w:rPr>
         <w:t xml:space="preserve">файл закрывается </w:t>
       </w:r>
       <w:r>
+        <w:rPr>
+          <w:rFonts w:ascii="Cambria" w:hAnsi="Cambria"/>
+        </w:rPr>
         <w:t xml:space="preserve">при помощи функции </w:t>
       </w:r>
       <w:proofErr w:type="spellStart"/>
       <w:r>
         <w:rPr>
+          <w:rFonts w:ascii="Cambria" w:hAnsi="Cambria"/>
           <w:i/>
           <w:lang w:val="en-US"/>
         </w:rPr>
@@ -1854,6 +1854,9 @@
       </w:r>
       <w:proofErr w:type="spellEnd"/>
       <w:r>
+        <w:rPr>
+          <w:rFonts w:ascii="Cambria" w:hAnsi="Cambria"/>
+        </w:rPr>
         <w:t>.</w:t>
       </w:r>
     </w:p>
@@ -1868,8 +1871,8 @@
 </file>
 
 <file path=word/numbering.xml><?xml version="1.0" encoding="utf-8"?>
-<w:numbering xmlns:ve="http://schemas.openxmlformats.org/markup-compatibility/2006" xmlns:o="urn:schemas-microsoft-com:office:office" xmlns:r="http://schemas.openxmlformats.org/officeDocument/2006/relationships" xmlns:m="http://schemas.openxmlformats.org/officeDocument/2006/math" xmlns:v="urn:schemas-microsoft-com:vml" xmlns:wp="http://schemas.openxmlformats.org/drawingml/2006/wordprocessingDrawing" xmlns:w10="urn:schemas-microsoft-com:office:word" xmlns:w="http://schemas.openxmlformats.org/wordprocessingml/2006/main" xmlns:wne="http://schemas.microsoft.com/office/word/2006/wordml">
-  <w:abstractNum w:abstractNumId="0">
+<w:numbering xmlns:wpc="http://schemas.microsoft.com/office/word/2010/wordprocessingCanvas" xmlns:mc="http://schemas.openxmlformats.org/markup-compatibility/2006" xmlns:o="urn:schemas-microsoft-com:office:office" xmlns:r="http://schemas.openxmlformats.org/officeDocument/2006/relationships" xmlns:m="http://schemas.openxmlformats.org/officeDocument/2006/math" xmlns:v="urn:schemas-microsoft-com:vml" xmlns:wp14="http://schemas.microsoft.com/office/word/2010/wordprocessingDrawing" xmlns:wp="http://schemas.openxmlformats.org/drawingml/2006/wordprocessingDrawing" xmlns:w10="urn:schemas-microsoft-com:office:word" xmlns:w="http://schemas.openxmlformats.org/wordprocessingml/2006/main" xmlns:w14="http://schemas.microsoft.com/office/word/2010/wordml" xmlns:w15="http://schemas.microsoft.com/office/word/2012/wordml" xmlns:wpg="http://schemas.microsoft.com/office/word/2010/wordprocessingGroup" xmlns:wpi="http://schemas.microsoft.com/office/word/2010/wordprocessingInk" xmlns:wne="http://schemas.microsoft.com/office/word/2006/wordml" xmlns:wps="http://schemas.microsoft.com/office/word/2010/wordprocessingShape" mc:Ignorable="w14 w15 wp14">
+  <w:abstractNum w:abstractNumId="0" w15:restartNumberingAfterBreak="0">
     <w:nsid w:val="FFFFFFFB"/>
     <w:multiLevelType w:val="multilevel"/>
     <w:tmpl w:val="FFFFFFFF"/>
@@ -1937,7 +1940,7 @@
       <w:lvlJc w:val="left"/>
     </w:lvl>
   </w:abstractNum>
-  <w:abstractNum w:abstractNumId="1">
+  <w:abstractNum w:abstractNumId="1" w15:restartNumberingAfterBreak="0">
     <w:nsid w:val="32B925FB"/>
     <w:multiLevelType w:val="hybridMultilevel"/>
     <w:tmpl w:val="319A5E8C"/>
@@ -2050,7 +2053,7 @@
       </w:rPr>
     </w:lvl>
   </w:abstractNum>
-  <w:abstractNum w:abstractNumId="2">
+  <w:abstractNum w:abstractNumId="2" w15:restartNumberingAfterBreak="0">
     <w:nsid w:val="4AD519DD"/>
     <w:multiLevelType w:val="hybridMultilevel"/>
     <w:tmpl w:val="D7D83722"/>
@@ -2224,7 +2227,7 @@
 </file>
 
 <file path=word/styles.xml><?xml version="1.0" encoding="utf-8"?>
-<w:styles xmlns:r="http://schemas.openxmlformats.org/officeDocument/2006/relationships" xmlns:w="http://schemas.openxmlformats.org/wordprocessingml/2006/main">
+<w:styles xmlns:mc="http://schemas.openxmlformats.org/markup-compatibility/2006" xmlns:r="http://schemas.openxmlformats.org/officeDocument/2006/relationships" xmlns:w="http://schemas.openxmlformats.org/wordprocessingml/2006/main" xmlns:w14="http://schemas.microsoft.com/office/word/2010/wordml" xmlns:w15="http://schemas.microsoft.com/office/word/2012/wordml" mc:Ignorable="w14 w15">
   <w:docDefaults>
     <w:rPrDefault>
       <w:rPr>
@@ -2234,144 +2237,378 @@
     </w:rPrDefault>
     <w:pPrDefault/>
   </w:docDefaults>
-  <w:latentStyles w:defLockedState="0" w:defUIPriority="99" w:defSemiHidden="1" w:defUnhideWhenUsed="1" w:defQFormat="0" w:count="267">
-    <w:lsdException w:name="Normal" w:semiHidden="0" w:uiPriority="0" w:unhideWhenUsed="0" w:qFormat="1"/>
-    <w:lsdException w:name="heading 1" w:semiHidden="0" w:uiPriority="0" w:unhideWhenUsed="0" w:qFormat="1"/>
-    <w:lsdException w:name="heading 2" w:uiPriority="0" w:qFormat="1"/>
-    <w:lsdException w:name="heading 3" w:uiPriority="0" w:qFormat="1"/>
-    <w:lsdException w:name="heading 4" w:uiPriority="0" w:qFormat="1"/>
-    <w:lsdException w:name="heading 5" w:uiPriority="0" w:qFormat="1"/>
-    <w:lsdException w:name="heading 6" w:uiPriority="0" w:qFormat="1"/>
-    <w:lsdException w:name="heading 7" w:uiPriority="0" w:qFormat="1"/>
-    <w:lsdException w:name="heading 8" w:uiPriority="0" w:qFormat="1"/>
-    <w:lsdException w:name="heading 9" w:uiPriority="0" w:qFormat="1"/>
-    <w:lsdException w:name="toc 1" w:uiPriority="39"/>
-    <w:lsdException w:name="toc 2" w:uiPriority="39"/>
-    <w:lsdException w:name="toc 3" w:uiPriority="39"/>
-    <w:lsdException w:name="toc 4" w:uiPriority="39"/>
-    <w:lsdException w:name="toc 5" w:uiPriority="39"/>
-    <w:lsdException w:name="toc 6" w:uiPriority="39"/>
-    <w:lsdException w:name="toc 7" w:uiPriority="39"/>
-    <w:lsdException w:name="toc 8" w:uiPriority="39"/>
-    <w:lsdException w:name="toc 9" w:uiPriority="39"/>
-    <w:lsdException w:name="caption" w:uiPriority="35" w:qFormat="1"/>
-    <w:lsdException w:name="Title" w:semiHidden="0" w:uiPriority="0" w:unhideWhenUsed="0" w:qFormat="1"/>
-    <w:lsdException w:name="Default Paragraph Font" w:uiPriority="1"/>
-    <w:lsdException w:name="Subtitle" w:semiHidden="0" w:uiPriority="11" w:unhideWhenUsed="0" w:qFormat="1"/>
-    <w:lsdException w:name="Strong" w:semiHidden="0" w:uiPriority="22" w:unhideWhenUsed="0" w:qFormat="1"/>
-    <w:lsdException w:name="Emphasis" w:semiHidden="0" w:uiPriority="20" w:unhideWhenUsed="0" w:qFormat="1"/>
-    <w:lsdException w:name="Table Grid" w:semiHidden="0" w:uiPriority="59" w:unhideWhenUsed="0"/>
-    <w:lsdException w:name="Placeholder Text" w:unhideWhenUsed="0"/>
-    <w:lsdException w:name="No Spacing" w:semiHidden="0" w:uiPriority="1" w:unhideWhenUsed="0" w:qFormat="1"/>
-    <w:lsdException w:name="Light Shading" w:semiHidden="0" w:uiPriority="60" w:unhideWhenUsed="0"/>
-    <w:lsdException w:name="Light List" w:semiHidden="0" w:uiPriority="61" w:unhideWhenUsed="0"/>
-    <w:lsdException w:name="Light Grid" w:semiHidden="0" w:uiPriority="62" w:unhideWhenUsed="0"/>
-    <w:lsdException w:name="Medium Shading 1" w:semiHidden="0" w:uiPriority="63" w:unhideWhenUsed="0"/>
-    <w:lsdException w:name="Medium Shading 2" w:semiHidden="0" w:uiPriority="64" w:unhideWhenUsed="0"/>
-    <w:lsdException w:name="Medium List 1" w:semiHidden="0" w:uiPriority="65" w:unhideWhenUsed="0"/>
-    <w:lsdException w:name="Medium List 2" w:semiHidden="0" w:uiPriority="66" w:unhideWhenUsed="0"/>
-    <w:lsdException w:name="Medium Grid 1" w:semiHidden="0" w:uiPriority="67" w:unhideWhenUsed="0"/>
-    <w:lsdException w:name="Medium Grid 2" w:semiHidden="0" w:uiPriority="68" w:unhideWhenUsed="0"/>
-    <w:lsdException w:name="Medium Grid 3" w:semiHidden="0" w:uiPriority="69" w:unhideWhenUsed="0"/>
-    <w:lsdException w:name="Dark List" w:semiHidden="0" w:uiPriority="70" w:unhideWhenUsed="0"/>
-    <w:lsdException w:name="Colorful Shading" w:semiHidden="0" w:uiPriority="71" w:unhideWhenUsed="0"/>
-    <w:lsdException w:name="Colorful List" w:semiHidden="0" w:uiPriority="72" w:unhideWhenUsed="0"/>
-    <w:lsdException w:name="Colorful Grid" w:semiHidden="0" w:uiPriority="73" w:unhideWhenUsed="0"/>
-    <w:lsdException w:name="Light Shading Accent 1" w:semiHidden="0" w:uiPriority="60" w:unhideWhenUsed="0"/>
-    <w:lsdException w:name="Light List Accent 1" w:semiHidden="0" w:uiPriority="61" w:unhideWhenUsed="0"/>
-    <w:lsdException w:name="Light Grid Accent 1" w:semiHidden="0" w:uiPriority="62" w:unhideWhenUsed="0"/>
-    <w:lsdException w:name="Medium Shading 1 Accent 1" w:semiHidden="0" w:uiPriority="63" w:unhideWhenUsed="0"/>
-    <w:lsdException w:name="Medium Shading 2 Accent 1" w:semiHidden="0" w:uiPriority="64" w:unhideWhenUsed="0"/>
-    <w:lsdException w:name="Medium List 1 Accent 1" w:semiHidden="0" w:uiPriority="65" w:unhideWhenUsed="0"/>
-    <w:lsdException w:name="Revision" w:unhideWhenUsed="0"/>
-    <w:lsdException w:name="List Paragraph" w:semiHidden="0" w:uiPriority="34" w:unhideWhenUsed="0" w:qFormat="1"/>
-    <w:lsdException w:name="Quote" w:semiHidden="0" w:uiPriority="29" w:unhideWhenUsed="0" w:qFormat="1"/>
-    <w:lsdException w:name="Intense Quote" w:semiHidden="0" w:uiPriority="30" w:unhideWhenUsed="0" w:qFormat="1"/>
-    <w:lsdException w:name="Medium List 2 Accent 1" w:semiHidden="0" w:uiPriority="66" w:unhideWhenUsed="0"/>
-    <w:lsdException w:name="Medium Grid 1 Accent 1" w:semiHidden="0" w:uiPriority="67" w:unhideWhenUsed="0"/>
-    <w:lsdException w:name="Medium Grid 2 Accent 1" w:semiHidden="0" w:uiPriority="68" w:unhideWhenUsed="0"/>
-    <w:lsdException w:name="Medium Grid 3 Accent 1" w:semiHidden="0" w:uiPriority="69" w:unhideWhenUsed="0"/>
-    <w:lsdException w:name="Dark List Accent 1" w:semiHidden="0" w:uiPriority="70" w:unhideWhenUsed="0"/>
-    <w:lsdException w:name="Colorful Shading Accent 1" w:semiHidden="0" w:uiPriority="71" w:unhideWhenUsed="0"/>
-    <w:lsdException w:name="Colorful List Accent 1" w:semiHidden="0" w:uiPriority="72" w:unhideWhenUsed="0"/>
-    <w:lsdException w:name="Colorful Grid Accent 1" w:semiHidden="0" w:uiPriority="73" w:unhideWhenUsed="0"/>
-    <w:lsdException w:name="Light Shading Accent 2" w:semiHidden="0" w:uiPriority="60" w:unhideWhenUsed="0"/>
-    <w:lsdException w:name="Light List Accent 2" w:semiHidden="0" w:uiPriority="61" w:unhideWhenUsed="0"/>
-    <w:lsdException w:name="Light Grid Accent 2" w:semiHidden="0" w:uiPriority="62" w:unhideWhenUsed="0"/>
-    <w:lsdException w:name="Medium Shading 1 Accent 2" w:semiHidden="0" w:uiPriority="63" w:unhideWhenUsed="0"/>
-    <w:lsdException w:name="Medium Shading 2 Accent 2" w:semiHidden="0" w:uiPriority="64" w:unhideWhenUsed="0"/>
-    <w:lsdException w:name="Medium List 1 Accent 2" w:semiHidden="0" w:uiPriority="65" w:unhideWhenUsed="0"/>
-    <w:lsdException w:name="Medium List 2 Accent 2" w:semiHidden="0" w:uiPriority="66" w:unhideWhenUsed="0"/>
-    <w:lsdException w:name="Medium Grid 1 Accent 2" w:semiHidden="0" w:uiPriority="67" w:unhideWhenUsed="0"/>
-    <w:lsdException w:name="Medium Grid 2 Accent 2" w:semiHidden="0" w:uiPriority="68" w:unhideWhenUsed="0"/>
-    <w:lsdException w:name="Medium Grid 3 Accent 2" w:semiHidden="0" w:uiPriority="69" w:unhideWhenUsed="0"/>
-    <w:lsdException w:name="Dark List Accent 2" w:semiHidden="0" w:uiPriority="70" w:unhideWhenUsed="0"/>
-    <w:lsdException w:name="Colorful Shading Accent 2" w:semiHidden="0" w:uiPriority="71" w:unhideWhenUsed="0"/>
-    <w:lsdException w:name="Colorful List Accent 2" w:semiHidden="0" w:uiPriority="72" w:unhideWhenUsed="0"/>
-    <w:lsdException w:name="Colorful Grid Accent 2" w:semiHidden="0" w:uiPriority="73" w:unhideWhenUsed="0"/>
-    <w:lsdException w:name="Light Shading Accent 3" w:semiHidden="0" w:uiPriority="60" w:unhideWhenUsed="0"/>
-    <w:lsdException w:name="Light List Accent 3" w:semiHidden="0" w:uiPriority="61" w:unhideWhenUsed="0"/>
-    <w:lsdException w:name="Light Grid Accent 3" w:semiHidden="0" w:uiPriority="62" w:unhideWhenUsed="0"/>
-    <w:lsdException w:name="Medium Shading 1 Accent 3" w:semiHidden="0" w:uiPriority="63" w:unhideWhenUsed="0"/>
-    <w:lsdException w:name="Medium Shading 2 Accent 3" w:semiHidden="0" w:uiPriority="64" w:unhideWhenUsed="0"/>
-    <w:lsdException w:name="Medium List 1 Accent 3" w:semiHidden="0" w:uiPriority="65" w:unhideWhenUsed="0"/>
-    <w:lsdException w:name="Medium List 2 Accent 3" w:semiHidden="0" w:uiPriority="66" w:unhideWhenUsed="0"/>
-    <w:lsdException w:name="Medium Grid 1 Accent 3" w:semiHidden="0" w:uiPriority="67" w:unhideWhenUsed="0"/>
-    <w:lsdException w:name="Medium Grid 2 Accent 3" w:semiHidden="0" w:uiPriority="68" w:unhideWhenUsed="0"/>
-    <w:lsdException w:name="Medium Grid 3 Accent 3" w:semiHidden="0" w:uiPriority="69" w:unhideWhenUsed="0"/>
-    <w:lsdException w:name="Dark List Accent 3" w:semiHidden="0" w:uiPriority="70" w:unhideWhenUsed="0"/>
-    <w:lsdException w:name="Colorful Shading Accent 3" w:semiHidden="0" w:uiPriority="71" w:unhideWhenUsed="0"/>
-    <w:lsdException w:name="Colorful List Accent 3" w:semiHidden="0" w:uiPriority="72" w:unhideWhenUsed="0"/>
-    <w:lsdException w:name="Colorful Grid Accent 3" w:semiHidden="0" w:uiPriority="73" w:unhideWhenUsed="0"/>
-    <w:lsdException w:name="Light Shading Accent 4" w:semiHidden="0" w:uiPriority="60" w:unhideWhenUsed="0"/>
-    <w:lsdException w:name="Light List Accent 4" w:semiHidden="0" w:uiPriority="61" w:unhideWhenUsed="0"/>
-    <w:lsdException w:name="Light Grid Accent 4" w:semiHidden="0" w:uiPriority="62" w:unhideWhenUsed="0"/>
-    <w:lsdException w:name="Medium Shading 1 Accent 4" w:semiHidden="0" w:uiPriority="63" w:unhideWhenUsed="0"/>
-    <w:lsdException w:name="Medium Shading 2 Accent 4" w:semiHidden="0" w:uiPriority="64" w:unhideWhenUsed="0"/>
-    <w:lsdException w:name="Medium List 1 Accent 4" w:semiHidden="0" w:uiPriority="65" w:unhideWhenUsed="0"/>
-    <w:lsdException w:name="Medium List 2 Accent 4" w:semiHidden="0" w:uiPriority="66" w:unhideWhenUsed="0"/>
-    <w:lsdException w:name="Medium Grid 1 Accent 4" w:semiHidden="0" w:uiPriority="67" w:unhideWhenUsed="0"/>
-    <w:lsdException w:name="Medium Grid 2 Accent 4" w:semiHidden="0" w:uiPriority="68" w:unhideWhenUsed="0"/>
-    <w:lsdException w:name="Medium Grid 3 Accent 4" w:semiHidden="0" w:uiPriority="69" w:unhideWhenUsed="0"/>
-    <w:lsdException w:name="Dark List Accent 4" w:semiHidden="0" w:uiPriority="70" w:unhideWhenUsed="0"/>
-    <w:lsdException w:name="Colorful Shading Accent 4" w:semiHidden="0" w:uiPriority="71" w:unhideWhenUsed="0"/>
-    <w:lsdException w:name="Colorful List Accent 4" w:semiHidden="0" w:uiPriority="72" w:unhideWhenUsed="0"/>
-    <w:lsdException w:name="Colorful Grid Accent 4" w:semiHidden="0" w:uiPriority="73" w:unhideWhenUsed="0"/>
-    <w:lsdException w:name="Light Shading Accent 5" w:semiHidden="0" w:uiPriority="60" w:unhideWhenUsed="0"/>
-    <w:lsdException w:name="Light List Accent 5" w:semiHidden="0" w:uiPriority="61" w:unhideWhenUsed="0"/>
-    <w:lsdException w:name="Light Grid Accent 5" w:semiHidden="0" w:uiPriority="62" w:unhideWhenUsed="0"/>
-    <w:lsdException w:name="Medium Shading 1 Accent 5" w:semiHidden="0" w:uiPriority="63" w:unhideWhenUsed="0"/>
-    <w:lsdException w:name="Medium Shading 2 Accent 5" w:semiHidden="0" w:uiPriority="64" w:unhideWhenUsed="0"/>
-    <w:lsdException w:name="Medium List 1 Accent 5" w:semiHidden="0" w:uiPriority="65" w:unhideWhenUsed="0"/>
-    <w:lsdException w:name="Medium List 2 Accent 5" w:semiHidden="0" w:uiPriority="66" w:unhideWhenUsed="0"/>
-    <w:lsdException w:name="Medium Grid 1 Accent 5" w:semiHidden="0" w:uiPriority="67" w:unhideWhenUsed="0"/>
-    <w:lsdException w:name="Medium Grid 2 Accent 5" w:semiHidden="0" w:uiPriority="68" w:unhideWhenUsed="0"/>
-    <w:lsdException w:name="Medium Grid 3 Accent 5" w:semiHidden="0" w:uiPriority="69" w:unhideWhenUsed="0"/>
-    <w:lsdException w:name="Dark List Accent 5" w:semiHidden="0" w:uiPriority="70" w:unhideWhenUsed="0"/>
-    <w:lsdException w:name="Colorful Shading Accent 5" w:semiHidden="0" w:uiPriority="71" w:unhideWhenUsed="0"/>
-    <w:lsdException w:name="Colorful List Accent 5" w:semiHidden="0" w:uiPriority="72" w:unhideWhenUsed="0"/>
-    <w:lsdException w:name="Colorful Grid Accent 5" w:semiHidden="0" w:uiPriority="73" w:unhideWhenUsed="0"/>
-    <w:lsdException w:name="Light Shading Accent 6" w:semiHidden="0" w:uiPriority="60" w:unhideWhenUsed="0"/>
-    <w:lsdException w:name="Light List Accent 6" w:semiHidden="0" w:uiPriority="61" w:unhideWhenUsed="0"/>
-    <w:lsdException w:name="Light Grid Accent 6" w:semiHidden="0" w:uiPriority="62" w:unhideWhenUsed="0"/>
-    <w:lsdException w:name="Medium Shading 1 Accent 6" w:semiHidden="0" w:uiPriority="63" w:unhideWhenUsed="0"/>
-    <w:lsdException w:name="Medium Shading 2 Accent 6" w:semiHidden="0" w:uiPriority="64" w:unhideWhenUsed="0"/>
-    <w:lsdException w:name="Medium List 1 Accent 6" w:semiHidden="0" w:uiPriority="65" w:unhideWhenUsed="0"/>
-    <w:lsdException w:name="Medium List 2 Accent 6" w:semiHidden="0" w:uiPriority="66" w:unhideWhenUsed="0"/>
-    <w:lsdException w:name="Medium Grid 1 Accent 6" w:semiHidden="0" w:uiPriority="67" w:unhideWhenUsed="0"/>
-    <w:lsdException w:name="Medium Grid 2 Accent 6" w:semiHidden="0" w:uiPriority="68" w:unhideWhenUsed="0"/>
-    <w:lsdException w:name="Medium Grid 3 Accent 6" w:semiHidden="0" w:uiPriority="69" w:unhideWhenUsed="0"/>
-    <w:lsdException w:name="Dark List Accent 6" w:semiHidden="0" w:uiPriority="70" w:unhideWhenUsed="0"/>
-    <w:lsdException w:name="Colorful Shading Accent 6" w:semiHidden="0" w:uiPriority="71" w:unhideWhenUsed="0"/>
-    <w:lsdException w:name="Colorful List Accent 6" w:semiHidden="0" w:uiPriority="72" w:unhideWhenUsed="0"/>
-    <w:lsdException w:name="Colorful Grid Accent 6" w:semiHidden="0" w:uiPriority="73" w:unhideWhenUsed="0"/>
-    <w:lsdException w:name="Subtle Emphasis" w:semiHidden="0" w:uiPriority="19" w:unhideWhenUsed="0" w:qFormat="1"/>
-    <w:lsdException w:name="Intense Emphasis" w:semiHidden="0" w:uiPriority="21" w:unhideWhenUsed="0" w:qFormat="1"/>
-    <w:lsdException w:name="Subtle Reference" w:semiHidden="0" w:uiPriority="31" w:unhideWhenUsed="0" w:qFormat="1"/>
-    <w:lsdException w:name="Intense Reference" w:semiHidden="0" w:uiPriority="32" w:unhideWhenUsed="0" w:qFormat="1"/>
-    <w:lsdException w:name="Book Title" w:semiHidden="0" w:uiPriority="33" w:unhideWhenUsed="0" w:qFormat="1"/>
-    <w:lsdException w:name="Bibliography" w:uiPriority="37"/>
-    <w:lsdException w:name="TOC Heading" w:uiPriority="39" w:qFormat="1"/>
+  <w:latentStyles w:defLockedState="0" w:defUIPriority="99" w:defSemiHidden="0" w:defUnhideWhenUsed="0" w:defQFormat="0" w:count="371">
+    <w:lsdException w:name="Normal" w:uiPriority="0" w:qFormat="1"/>
+    <w:lsdException w:name="heading 1" w:uiPriority="0" w:qFormat="1"/>
+    <w:lsdException w:name="heading 2" w:semiHidden="1" w:uiPriority="0" w:unhideWhenUsed="1" w:qFormat="1"/>
+    <w:lsdException w:name="heading 3" w:semiHidden="1" w:uiPriority="0" w:unhideWhenUsed="1" w:qFormat="1"/>
+    <w:lsdException w:name="heading 4" w:semiHidden="1" w:uiPriority="0" w:unhideWhenUsed="1" w:qFormat="1"/>
+    <w:lsdException w:name="heading 5" w:semiHidden="1" w:uiPriority="0" w:unhideWhenUsed="1" w:qFormat="1"/>
+    <w:lsdException w:name="heading 6" w:semiHidden="1" w:uiPriority="0" w:unhideWhenUsed="1" w:qFormat="1"/>
+    <w:lsdException w:name="heading 7" w:semiHidden="1" w:uiPriority="0" w:unhideWhenUsed="1" w:qFormat="1"/>
+    <w:lsdException w:name="heading 8" w:semiHidden="1" w:uiPriority="0" w:unhideWhenUsed="1" w:qFormat="1"/>
+    <w:lsdException w:name="heading 9" w:semiHidden="1" w:uiPriority="0" w:unhideWhenUsed="1" w:qFormat="1"/>
+    <w:lsdException w:name="index 1" w:semiHidden="1" w:unhideWhenUsed="1"/>
+    <w:lsdException w:name="index 2" w:semiHidden="1" w:unhideWhenUsed="1"/>
+    <w:lsdException w:name="index 3" w:semiHidden="1" w:unhideWhenUsed="1"/>
+    <w:lsdException w:name="index 4" w:semiHidden="1" w:unhideWhenUsed="1"/>
+    <w:lsdException w:name="index 5" w:semiHidden="1" w:unhideWhenUsed="1"/>
+    <w:lsdException w:name="index 6" w:semiHidden="1" w:unhideWhenUsed="1"/>
+    <w:lsdException w:name="index 7" w:semiHidden="1" w:unhideWhenUsed="1"/>
+    <w:lsdException w:name="index 8" w:semiHidden="1" w:unhideWhenUsed="1"/>
+    <w:lsdException w:name="index 9" w:semiHidden="1" w:unhideWhenUsed="1"/>
+    <w:lsdException w:name="toc 1" w:semiHidden="1" w:uiPriority="39" w:unhideWhenUsed="1"/>
+    <w:lsdException w:name="toc 2" w:semiHidden="1" w:uiPriority="39" w:unhideWhenUsed="1"/>
+    <w:lsdException w:name="toc 3" w:semiHidden="1" w:uiPriority="39" w:unhideWhenUsed="1"/>
+    <w:lsdException w:name="toc 4" w:semiHidden="1" w:uiPriority="39" w:unhideWhenUsed="1"/>
+    <w:lsdException w:name="toc 5" w:semiHidden="1" w:uiPriority="39" w:unhideWhenUsed="1"/>
+    <w:lsdException w:name="toc 6" w:semiHidden="1" w:uiPriority="39" w:unhideWhenUsed="1"/>
+    <w:lsdException w:name="toc 7" w:semiHidden="1" w:uiPriority="39" w:unhideWhenUsed="1"/>
+    <w:lsdException w:name="toc 8" w:semiHidden="1" w:uiPriority="39" w:unhideWhenUsed="1"/>
+    <w:lsdException w:name="toc 9" w:semiHidden="1" w:uiPriority="39" w:unhideWhenUsed="1"/>
+    <w:lsdException w:name="Normal Indent" w:semiHidden="1" w:unhideWhenUsed="1"/>
+    <w:lsdException w:name="footnote text" w:semiHidden="1" w:unhideWhenUsed="1"/>
+    <w:lsdException w:name="annotation text" w:semiHidden="1" w:unhideWhenUsed="1"/>
+    <w:lsdException w:name="header" w:semiHidden="1" w:unhideWhenUsed="1"/>
+    <w:lsdException w:name="footer" w:semiHidden="1" w:unhideWhenUsed="1"/>
+    <w:lsdException w:name="index heading" w:semiHidden="1" w:unhideWhenUsed="1"/>
+    <w:lsdException w:name="caption" w:semiHidden="1" w:uiPriority="35" w:unhideWhenUsed="1" w:qFormat="1"/>
+    <w:lsdException w:name="table of figures" w:semiHidden="1" w:unhideWhenUsed="1"/>
+    <w:lsdException w:name="envelope address" w:semiHidden="1" w:unhideWhenUsed="1"/>
+    <w:lsdException w:name="envelope return" w:semiHidden="1" w:unhideWhenUsed="1"/>
+    <w:lsdException w:name="footnote reference" w:semiHidden="1" w:unhideWhenUsed="1"/>
+    <w:lsdException w:name="annotation reference" w:semiHidden="1" w:unhideWhenUsed="1"/>
+    <w:lsdException w:name="line number" w:semiHidden="1" w:unhideWhenUsed="1"/>
+    <w:lsdException w:name="page number" w:semiHidden="1" w:unhideWhenUsed="1"/>
+    <w:lsdException w:name="endnote reference" w:semiHidden="1" w:unhideWhenUsed="1"/>
+    <w:lsdException w:name="endnote text" w:semiHidden="1" w:unhideWhenUsed="1"/>
+    <w:lsdException w:name="table of authorities" w:semiHidden="1" w:unhideWhenUsed="1"/>
+    <w:lsdException w:name="macro" w:semiHidden="1" w:unhideWhenUsed="1"/>
+    <w:lsdException w:name="toa heading" w:semiHidden="1" w:unhideWhenUsed="1"/>
+    <w:lsdException w:name="List" w:semiHidden="1" w:unhideWhenUsed="1"/>
+    <w:lsdException w:name="List Bullet" w:semiHidden="1" w:unhideWhenUsed="1"/>
+    <w:lsdException w:name="List Number" w:semiHidden="1" w:unhideWhenUsed="1"/>
+    <w:lsdException w:name="List 2" w:semiHidden="1" w:unhideWhenUsed="1"/>
+    <w:lsdException w:name="List 3" w:semiHidden="1" w:unhideWhenUsed="1"/>
+    <w:lsdException w:name="List 4" w:semiHidden="1" w:unhideWhenUsed="1"/>
+    <w:lsdException w:name="List 5" w:semiHidden="1" w:unhideWhenUsed="1"/>
+    <w:lsdException w:name="List Bullet 2" w:semiHidden="1" w:unhideWhenUsed="1"/>
+    <w:lsdException w:name="List Bullet 3" w:semiHidden="1" w:unhideWhenUsed="1"/>
+    <w:lsdException w:name="List Bullet 4" w:semiHidden="1" w:unhideWhenUsed="1"/>
+    <w:lsdException w:name="List Bullet 5" w:semiHidden="1" w:unhideWhenUsed="1"/>
+    <w:lsdException w:name="List Number 2" w:semiHidden="1" w:unhideWhenUsed="1"/>
+    <w:lsdException w:name="List Number 3" w:semiHidden="1" w:unhideWhenUsed="1"/>
+    <w:lsdException w:name="List Number 4" w:semiHidden="1" w:unhideWhenUsed="1"/>
+    <w:lsdException w:name="List Number 5" w:semiHidden="1" w:unhideWhenUsed="1"/>
+    <w:lsdException w:name="Title" w:uiPriority="0" w:qFormat="1"/>
+    <w:lsdException w:name="Closing" w:semiHidden="1" w:unhideWhenUsed="1"/>
+    <w:lsdException w:name="Signature" w:semiHidden="1" w:unhideWhenUsed="1"/>
+    <w:lsdException w:name="Default Paragraph Font" w:semiHidden="1" w:uiPriority="1" w:unhideWhenUsed="1"/>
+    <w:lsdException w:name="Body Text" w:semiHidden="1" w:unhideWhenUsed="1"/>
+    <w:lsdException w:name="Body Text Indent" w:semiHidden="1" w:unhideWhenUsed="1"/>
+    <w:lsdException w:name="List Continue" w:semiHidden="1" w:unhideWhenUsed="1"/>
+    <w:lsdException w:name="List Continue 2" w:semiHidden="1" w:unhideWhenUsed="1"/>
+    <w:lsdException w:name="List Continue 3" w:semiHidden="1" w:unhideWhenUsed="1"/>
+    <w:lsdException w:name="List Continue 4" w:semiHidden="1" w:unhideWhenUsed="1"/>
+    <w:lsdException w:name="List Continue 5" w:semiHidden="1" w:unhideWhenUsed="1"/>
+    <w:lsdException w:name="Message Header" w:semiHidden="1" w:unhideWhenUsed="1"/>
+    <w:lsdException w:name="Subtitle" w:uiPriority="11" w:qFormat="1"/>
+    <w:lsdException w:name="Salutation" w:semiHidden="1" w:unhideWhenUsed="1"/>
+    <w:lsdException w:name="Date" w:semiHidden="1" w:unhideWhenUsed="1"/>
+    <w:lsdException w:name="Body Text First Indent" w:semiHidden="1" w:unhideWhenUsed="1"/>
+    <w:lsdException w:name="Body Text First Indent 2" w:semiHidden="1" w:unhideWhenUsed="1"/>
+    <w:lsdException w:name="Note Heading" w:semiHidden="1" w:unhideWhenUsed="1"/>
+    <w:lsdException w:name="Body Text 2" w:semiHidden="1" w:unhideWhenUsed="1"/>
+    <w:lsdException w:name="Body Text 3" w:semiHidden="1" w:unhideWhenUsed="1"/>
+    <w:lsdException w:name="Body Text Indent 2" w:semiHidden="1" w:unhideWhenUsed="1"/>
+    <w:lsdException w:name="Body Text Indent 3" w:semiHidden="1" w:unhideWhenUsed="1"/>
+    <w:lsdException w:name="Block Text" w:semiHidden="1" w:unhideWhenUsed="1"/>
+    <w:lsdException w:name="Hyperlink" w:semiHidden="1" w:unhideWhenUsed="1"/>
+    <w:lsdException w:name="FollowedHyperlink" w:semiHidden="1" w:unhideWhenUsed="1"/>
+    <w:lsdException w:name="Strong" w:uiPriority="22" w:qFormat="1"/>
+    <w:lsdException w:name="Emphasis" w:uiPriority="20" w:qFormat="1"/>
+    <w:lsdException w:name="Document Map" w:semiHidden="1" w:unhideWhenUsed="1"/>
+    <w:lsdException w:name="Plain Text" w:semiHidden="1" w:unhideWhenUsed="1"/>
+    <w:lsdException w:name="E-mail Signature" w:semiHidden="1" w:unhideWhenUsed="1"/>
+    <w:lsdException w:name="HTML Top of Form" w:semiHidden="1" w:unhideWhenUsed="1"/>
+    <w:lsdException w:name="HTML Bottom of Form" w:semiHidden="1" w:unhideWhenUsed="1"/>
+    <w:lsdException w:name="Normal (Web)" w:semiHidden="1" w:unhideWhenUsed="1"/>
+    <w:lsdException w:name="HTML Acronym" w:semiHidden="1" w:unhideWhenUsed="1"/>
+    <w:lsdException w:name="HTML Address" w:semiHidden="1" w:unhideWhenUsed="1"/>
+    <w:lsdException w:name="HTML Cite" w:semiHidden="1" w:unhideWhenUsed="1"/>
+    <w:lsdException w:name="HTML Code" w:semiHidden="1" w:unhideWhenUsed="1"/>
+    <w:lsdException w:name="HTML Definition" w:semiHidden="1" w:unhideWhenUsed="1"/>
+    <w:lsdException w:name="HTML Keyboard" w:semiHidden="1" w:unhideWhenUsed="1"/>
+    <w:lsdException w:name="HTML Preformatted" w:semiHidden="1" w:unhideWhenUsed="1"/>
+    <w:lsdException w:name="HTML Sample" w:semiHidden="1" w:unhideWhenUsed="1"/>
+    <w:lsdException w:name="HTML Typewriter" w:semiHidden="1" w:unhideWhenUsed="1"/>
+    <w:lsdException w:name="HTML Variable" w:semiHidden="1" w:unhideWhenUsed="1"/>
+    <w:lsdException w:name="Normal Table" w:semiHidden="1" w:unhideWhenUsed="1"/>
+    <w:lsdException w:name="annotation subject" w:semiHidden="1" w:unhideWhenUsed="1"/>
+    <w:lsdException w:name="No List" w:semiHidden="1" w:unhideWhenUsed="1"/>
+    <w:lsdException w:name="Outline List 1" w:semiHidden="1" w:unhideWhenUsed="1"/>
+    <w:lsdException w:name="Outline List 2" w:semiHidden="1" w:unhideWhenUsed="1"/>
+    <w:lsdException w:name="Outline List 3" w:semiHidden="1" w:unhideWhenUsed="1"/>
+    <w:lsdException w:name="Table Simple 1" w:semiHidden="1" w:unhideWhenUsed="1"/>
+    <w:lsdException w:name="Table Simple 2" w:semiHidden="1" w:unhideWhenUsed="1"/>
+    <w:lsdException w:name="Table Simple 3" w:semiHidden="1" w:unhideWhenUsed="1"/>
+    <w:lsdException w:name="Table Classic 1" w:semiHidden="1" w:unhideWhenUsed="1"/>
+    <w:lsdException w:name="Table Classic 2" w:semiHidden="1" w:unhideWhenUsed="1"/>
+    <w:lsdException w:name="Table Classic 3" w:semiHidden="1" w:unhideWhenUsed="1"/>
+    <w:lsdException w:name="Table Classic 4" w:semiHidden="1" w:unhideWhenUsed="1"/>
+    <w:lsdException w:name="Table Colorful 1" w:semiHidden="1" w:unhideWhenUsed="1"/>
+    <w:lsdException w:name="Table Colorful 2" w:semiHidden="1" w:unhideWhenUsed="1"/>
+    <w:lsdException w:name="Table Colorful 3" w:semiHidden="1" w:unhideWhenUsed="1"/>
+    <w:lsdException w:name="Table Columns 1" w:semiHidden="1" w:unhideWhenUsed="1"/>
+    <w:lsdException w:name="Table Columns 2" w:semiHidden="1" w:unhideWhenUsed="1"/>
+    <w:lsdException w:name="Table Columns 3" w:semiHidden="1" w:unhideWhenUsed="1"/>
+    <w:lsdException w:name="Table Columns 4" w:semiHidden="1" w:unhideWhenUsed="1"/>
+    <w:lsdException w:name="Table Columns 5" w:semiHidden="1" w:unhideWhenUsed="1"/>
+    <w:lsdException w:name="Table Grid 1" w:semiHidden="1" w:unhideWhenUsed="1"/>
+    <w:lsdException w:name="Table Grid 2" w:semiHidden="1" w:unhideWhenUsed="1"/>
+    <w:lsdException w:name="Table Grid 3" w:semiHidden="1" w:unhideWhenUsed="1"/>
+    <w:lsdException w:name="Table Grid 4" w:semiHidden="1" w:unhideWhenUsed="1"/>
+    <w:lsdException w:name="Table Grid 5" w:semiHidden="1" w:unhideWhenUsed="1"/>
+    <w:lsdException w:name="Table Grid 6" w:semiHidden="1" w:unhideWhenUsed="1"/>
+    <w:lsdException w:name="Table Grid 7" w:semiHidden="1" w:unhideWhenUsed="1"/>
+    <w:lsdException w:name="Table Grid 8" w:semiHidden="1" w:unhideWhenUsed="1"/>
+    <w:lsdException w:name="Table List 1" w:semiHidden="1" w:unhideWhenUsed="1"/>
+    <w:lsdException w:name="Table List 2" w:semiHidden="1" w:unhideWhenUsed="1"/>
+    <w:lsdException w:name="Table List 3" w:semiHidden="1" w:unhideWhenUsed="1"/>
+    <w:lsdException w:name="Table List 4" w:semiHidden="1" w:unhideWhenUsed="1"/>
+    <w:lsdException w:name="Table List 5" w:semiHidden="1" w:unhideWhenUsed="1"/>
+    <w:lsdException w:name="Table List 6" w:semiHidden="1" w:unhideWhenUsed="1"/>
+    <w:lsdException w:name="Table List 7" w:semiHidden="1" w:unhideWhenUsed="1"/>
+    <w:lsdException w:name="Table List 8" w:semiHidden="1" w:unhideWhenUsed="1"/>
+    <w:lsdException w:name="Table 3D effects 1" w:semiHidden="1" w:unhideWhenUsed="1"/>
+    <w:lsdException w:name="Table 3D effects 2" w:semiHidden="1" w:unhideWhenUsed="1"/>
+    <w:lsdException w:name="Table 3D effects 3" w:semiHidden="1" w:unhideWhenUsed="1"/>
+    <w:lsdException w:name="Table Contemporary" w:semiHidden="1" w:unhideWhenUsed="1"/>
+    <w:lsdException w:name="Table Elegant" w:semiHidden="1" w:unhideWhenUsed="1"/>
+    <w:lsdException w:name="Table Professional" w:semiHidden="1" w:unhideWhenUsed="1"/>
+    <w:lsdException w:name="Table Subtle 1" w:semiHidden="1" w:unhideWhenUsed="1"/>
+    <w:lsdException w:name="Table Subtle 2" w:semiHidden="1" w:unhideWhenUsed="1"/>
+    <w:lsdException w:name="Table Web 1" w:semiHidden="1" w:unhideWhenUsed="1"/>
+    <w:lsdException w:name="Table Web 2" w:semiHidden="1" w:unhideWhenUsed="1"/>
+    <w:lsdException w:name="Table Web 3" w:semiHidden="1" w:unhideWhenUsed="1"/>
+    <w:lsdException w:name="Balloon Text" w:semiHidden="1" w:unhideWhenUsed="1"/>
+    <w:lsdException w:name="Table Grid" w:uiPriority="59"/>
+    <w:lsdException w:name="Table Theme" w:semiHidden="1" w:unhideWhenUsed="1"/>
+    <w:lsdException w:name="Placeholder Text" w:semiHidden="1"/>
+    <w:lsdException w:name="No Spacing" w:uiPriority="1" w:qFormat="1"/>
+    <w:lsdException w:name="Light Shading" w:uiPriority="60"/>
+    <w:lsdException w:name="Light List" w:uiPriority="61"/>
+    <w:lsdException w:name="Light Grid" w:uiPriority="62"/>
+    <w:lsdException w:name="Medium Shading 1" w:uiPriority="63"/>
+    <w:lsdException w:name="Medium Shading 2" w:uiPriority="64"/>
+    <w:lsdException w:name="Medium List 1" w:uiPriority="65"/>
+    <w:lsdException w:name="Medium List 2" w:uiPriority="66"/>
+    <w:lsdException w:name="Medium Grid 1" w:uiPriority="67"/>
+    <w:lsdException w:name="Medium Grid 2" w:uiPriority="68"/>
+    <w:lsdException w:name="Medium Grid 3" w:uiPriority="69"/>
+    <w:lsdException w:name="Dark List" w:uiPriority="70"/>
+    <w:lsdException w:name="Colorful Shading" w:uiPriority="71"/>
+    <w:lsdException w:name="Colorful List" w:uiPriority="72"/>
+    <w:lsdException w:name="Colorful Grid" w:uiPriority="73"/>
+    <w:lsdException w:name="Light Shading Accent 1" w:uiPriority="60"/>
+    <w:lsdException w:name="Light List Accent 1" w:uiPriority="61"/>
+    <w:lsdException w:name="Light Grid Accent 1" w:uiPriority="62"/>
+    <w:lsdException w:name="Medium Shading 1 Accent 1" w:uiPriority="63"/>
+    <w:lsdException w:name="Medium Shading 2 Accent 1" w:uiPriority="64"/>
+    <w:lsdException w:name="Medium List 1 Accent 1" w:uiPriority="65"/>
+    <w:lsdException w:name="Revision" w:semiHidden="1"/>
+    <w:lsdException w:name="List Paragraph" w:uiPriority="34" w:qFormat="1"/>
+    <w:lsdException w:name="Quote" w:uiPriority="29" w:qFormat="1"/>
+    <w:lsdException w:name="Intense Quote" w:uiPriority="30" w:qFormat="1"/>
+    <w:lsdException w:name="Medium List 2 Accent 1" w:uiPriority="66"/>
+    <w:lsdException w:name="Medium Grid 1 Accent 1" w:uiPriority="67"/>
+    <w:lsdException w:name="Medium Grid 2 Accent 1" w:uiPriority="68"/>
+    <w:lsdException w:name="Medium Grid 3 Accent 1" w:uiPriority="69"/>
+    <w:lsdException w:name="Dark List Accent 1" w:uiPriority="70"/>
+    <w:lsdException w:name="Colorful Shading Accent 1" w:uiPriority="71"/>
+    <w:lsdException w:name="Colorful List Accent 1" w:uiPriority="72"/>
+    <w:lsdException w:name="Colorful Grid Accent 1" w:uiPriority="73"/>
+    <w:lsdException w:name="Light Shading Accent 2" w:uiPriority="60"/>
+    <w:lsdException w:name="Light List Accent 2" w:uiPriority="61"/>
+    <w:lsdException w:name="Light Grid Accent 2" w:uiPriority="62"/>
+    <w:lsdException w:name="Medium Shading 1 Accent 2" w:uiPriority="63"/>
+    <w:lsdException w:name="Medium Shading 2 Accent 2" w:uiPriority="64"/>
+    <w:lsdException w:name="Medium List 1 Accent 2" w:uiPriority="65"/>
+    <w:lsdException w:name="Medium List 2 Accent 2" w:uiPriority="66"/>
+    <w:lsdException w:name="Medium Grid 1 Accent 2" w:uiPriority="67"/>
+    <w:lsdException w:name="Medium Grid 2 Accent 2" w:uiPriority="68"/>
+    <w:lsdException w:name="Medium Grid 3 Accent 2" w:uiPriority="69"/>
+    <w:lsdException w:name="Dark List Accent 2" w:uiPriority="70"/>
+    <w:lsdException w:name="Colorful Shading Accent 2" w:uiPriority="71"/>
+    <w:lsdException w:name="Colorful List Accent 2" w:uiPriority="72"/>
+    <w:lsdException w:name="Colorful Grid Accent 2" w:uiPriority="73"/>
+    <w:lsdException w:name="Light Shading Accent 3" w:uiPriority="60"/>
+    <w:lsdException w:name="Light List Accent 3" w:uiPriority="61"/>
+    <w:lsdException w:name="Light Grid Accent 3" w:uiPriority="62"/>
+    <w:lsdException w:name="Medium Shading 1 Accent 3" w:uiPriority="63"/>
+    <w:lsdException w:name="Medium Shading 2 Accent 3" w:uiPriority="64"/>
+    <w:lsdException w:name="Medium List 1 Accent 3" w:uiPriority="65"/>
+    <w:lsdException w:name="Medium List 2 Accent 3" w:uiPriority="66"/>
+    <w:lsdException w:name="Medium Grid 1 Accent 3" w:uiPriority="67"/>
+    <w:lsdException w:name="Medium Grid 2 Accent 3" w:uiPriority="68"/>
+    <w:lsdException w:name="Medium Grid 3 Accent 3" w:uiPriority="69"/>
+    <w:lsdException w:name="Dark List Accent 3" w:uiPriority="70"/>
+    <w:lsdException w:name="Colorful Shading Accent 3" w:uiPriority="71"/>
+    <w:lsdException w:name="Colorful List Accent 3" w:uiPriority="72"/>
+    <w:lsdException w:name="Colorful Grid Accent 3" w:uiPriority="73"/>
+    <w:lsdException w:name="Light Shading Accent 4" w:uiPriority="60"/>
+    <w:lsdException w:name="Light List Accent 4" w:uiPriority="61"/>
+    <w:lsdException w:name="Light Grid Accent 4" w:uiPriority="62"/>
+    <w:lsdException w:name="Medium Shading 1 Accent 4" w:uiPriority="63"/>
+    <w:lsdException w:name="Medium Shading 2 Accent 4" w:uiPriority="64"/>
+    <w:lsdException w:name="Medium List 1 Accent 4" w:uiPriority="65"/>
+    <w:lsdException w:name="Medium List 2 Accent 4" w:uiPriority="66"/>
+    <w:lsdException w:name="Medium Grid 1 Accent 4" w:uiPriority="67"/>
+    <w:lsdException w:name="Medium Grid 2 Accent 4" w:uiPriority="68"/>
+    <w:lsdException w:name="Medium Grid 3 Accent 4" w:uiPriority="69"/>
+    <w:lsdException w:name="Dark List Accent 4" w:uiPriority="70"/>
+    <w:lsdException w:name="Colorful Shading Accent 4" w:uiPriority="71"/>
+    <w:lsdException w:name="Colorful List Accent 4" w:uiPriority="72"/>
+    <w:lsdException w:name="Colorful Grid Accent 4" w:uiPriority="73"/>
+    <w:lsdException w:name="Light Shading Accent 5" w:uiPriority="60"/>
+    <w:lsdException w:name="Light List Accent 5" w:uiPriority="61"/>
+    <w:lsdException w:name="Light Grid Accent 5" w:uiPriority="62"/>
+    <w:lsdException w:name="Medium Shading 1 Accent 5" w:uiPriority="63"/>
+    <w:lsdException w:name="Medium Shading 2 Accent 5" w:uiPriority="64"/>
+    <w:lsdException w:name="Medium List 1 Accent 5" w:uiPriority="65"/>
+    <w:lsdException w:name="Medium List 2 Accent 5" w:uiPriority="66"/>
+    <w:lsdException w:name="Medium Grid 1 Accent 5" w:uiPriority="67"/>
+    <w:lsdException w:name="Medium Grid 2 Accent 5" w:uiPriority="68"/>
+    <w:lsdException w:name="Medium Grid 3 Accent 5" w:uiPriority="69"/>
+    <w:lsdException w:name="Dark List Accent 5" w:uiPriority="70"/>
+    <w:lsdException w:name="Colorful Shading Accent 5" w:uiPriority="71"/>
+    <w:lsdException w:name="Colorful List Accent 5" w:uiPriority="72"/>
+    <w:lsdException w:name="Colorful Grid Accent 5" w:uiPriority="73"/>
+    <w:lsdException w:name="Light Shading Accent 6" w:uiPriority="60"/>
+    <w:lsdException w:name="Light List Accent 6" w:uiPriority="61"/>
+    <w:lsdException w:name="Light Grid Accent 6" w:uiPriority="62"/>
+    <w:lsdException w:name="Medium Shading 1 Accent 6" w:uiPriority="63"/>
+    <w:lsdException w:name="Medium Shading 2 Accent 6" w:uiPriority="64"/>
+    <w:lsdException w:name="Medium List 1 Accent 6" w:uiPriority="65"/>
+    <w:lsdException w:name="Medium List 2 Accent 6" w:uiPriority="66"/>
+    <w:lsdException w:name="Medium Grid 1 Accent 6" w:uiPriority="67"/>
+    <w:lsdException w:name="Medium Grid 2 Accent 6" w:uiPriority="68"/>
+    <w:lsdException w:name="Medium Grid 3 Accent 6" w:uiPriority="69"/>
+    <w:lsdException w:name="Dark List Accent 6" w:uiPriority="70"/>
+    <w:lsdException w:name="Colorful Shading Accent 6" w:uiPriority="71"/>
+    <w:lsdException w:name="Colorful List Accent 6" w:uiPriority="72"/>
+    <w:lsdException w:name="Colorful Grid Accent 6" w:uiPriority="73"/>
+    <w:lsdException w:name="Subtle Emphasis" w:uiPriority="19" w:qFormat="1"/>
+    <w:lsdException w:name="Intense Emphasis" w:uiPriority="21" w:qFormat="1"/>
+    <w:lsdException w:name="Subtle Reference" w:uiPriority="31" w:qFormat="1"/>
+    <w:lsdException w:name="Intense Reference" w:uiPriority="32" w:qFormat="1"/>
+    <w:lsdException w:name="Book Title" w:uiPriority="33" w:qFormat="1"/>
+    <w:lsdException w:name="Bibliography" w:semiHidden="1" w:uiPriority="37" w:unhideWhenUsed="1"/>
+    <w:lsdException w:name="TOC Heading" w:semiHidden="1" w:uiPriority="39" w:unhideWhenUsed="1" w:qFormat="1"/>
+    <w:lsdException w:name="Plain Table 1" w:uiPriority="41"/>
+    <w:lsdException w:name="Plain Table 2" w:uiPriority="42"/>
+    <w:lsdException w:name="Plain Table 3" w:uiPriority="43"/>
+    <w:lsdException w:name="Plain Table 4" w:uiPriority="44"/>
+    <w:lsdException w:name="Plain Table 5" w:uiPriority="45"/>
+    <w:lsdException w:name="Grid Table Light" w:uiPriority="40"/>
+    <w:lsdException w:name="Grid Table 1 Light" w:uiPriority="46"/>
+    <w:lsdException w:name="Grid Table 2" w:uiPriority="47"/>
+    <w:lsdException w:name="Grid Table 3" w:uiPriority="48"/>
+    <w:lsdException w:name="Grid Table 4" w:uiPriority="49"/>
+    <w:lsdException w:name="Grid Table 5 Dark" w:uiPriority="50"/>
+    <w:lsdException w:name="Grid Table 6 Colorful" w:uiPriority="51"/>
+    <w:lsdException w:name="Grid Table 7 Colorful" w:uiPriority="52"/>
+    <w:lsdException w:name="Grid Table 1 Light Accent 1" w:uiPriority="46"/>
+    <w:lsdException w:name="Grid Table 2 Accent 1" w:uiPriority="47"/>
+    <w:lsdException w:name="Grid Table 3 Accent 1" w:uiPriority="48"/>
+    <w:lsdException w:name="Grid Table 4 Accent 1" w:uiPriority="49"/>
+    <w:lsdException w:name="Grid Table 5 Dark Accent 1" w:uiPriority="50"/>
+    <w:lsdException w:name="Grid Table 6 Colorful Accent 1" w:uiPriority="51"/>
+    <w:lsdException w:name="Grid Table 7 Colorful Accent 1" w:uiPriority="52"/>
+    <w:lsdException w:name="Grid Table 1 Light Accent 2" w:uiPriority="46"/>
+    <w:lsdException w:name="Grid Table 2 Accent 2" w:uiPriority="47"/>
+    <w:lsdException w:name="Grid Table 3 Accent 2" w:uiPriority="48"/>
+    <w:lsdException w:name="Grid Table 4 Accent 2" w:uiPriority="49"/>
+    <w:lsdException w:name="Grid Table 5 Dark Accent 2" w:uiPriority="50"/>
+    <w:lsdException w:name="Grid Table 6 Colorful Accent 2" w:uiPriority="51"/>
+    <w:lsdException w:name="Grid Table 7 Colorful Accent 2" w:uiPriority="52"/>
+    <w:lsdException w:name="Grid Table 1 Light Accent 3" w:uiPriority="46"/>
+    <w:lsdException w:name="Grid Table 2 Accent 3" w:uiPriority="47"/>
+    <w:lsdException w:name="Grid Table 3 Accent 3" w:uiPriority="48"/>
+    <w:lsdException w:name="Grid Table 4 Accent 3" w:uiPriority="49"/>
+    <w:lsdException w:name="Grid Table 5 Dark Accent 3" w:uiPriority="50"/>
+    <w:lsdException w:name="Grid Table 6 Colorful Accent 3" w:uiPriority="51"/>
+    <w:lsdException w:name="Grid Table 7 Colorful Accent 3" w:uiPriority="52"/>
+    <w:lsdException w:name="Grid Table 1 Light Accent 4" w:uiPriority="46"/>
+    <w:lsdException w:name="Grid Table 2 Accent 4" w:uiPriority="47"/>
+    <w:lsdException w:name="Grid Table 3 Accent 4" w:uiPriority="48"/>
+    <w:lsdException w:name="Grid Table 4 Accent 4" w:uiPriority="49"/>
+    <w:lsdException w:name="Grid Table 5 Dark Accent 4" w:uiPriority="50"/>
+    <w:lsdException w:name="Grid Table 6 Colorful Accent 4" w:uiPriority="51"/>
+    <w:lsdException w:name="Grid Table 7 Colorful Accent 4" w:uiPriority="52"/>
+    <w:lsdException w:name="Grid Table 1 Light Accent 5" w:uiPriority="46"/>
+    <w:lsdException w:name="Grid Table 2 Accent 5" w:uiPriority="47"/>
+    <w:lsdException w:name="Grid Table 3 Accent 5" w:uiPriority="48"/>
+    <w:lsdException w:name="Grid Table 4 Accent 5" w:uiPriority="49"/>
+    <w:lsdException w:name="Grid Table 5 Dark Accent 5" w:uiPriority="50"/>
+    <w:lsdException w:name="Grid Table 6 Colorful Accent 5" w:uiPriority="51"/>
+    <w:lsdException w:name="Grid Table 7 Colorful Accent 5" w:uiPriority="52"/>
+    <w:lsdException w:name="Grid Table 1 Light Accent 6" w:uiPriority="46"/>
+    <w:lsdException w:name="Grid Table 2 Accent 6" w:uiPriority="47"/>
+    <w:lsdException w:name="Grid Table 3 Accent 6" w:uiPriority="48"/>
+    <w:lsdException w:name="Grid Table 4 Accent 6" w:uiPriority="49"/>
+    <w:lsdException w:name="Grid Table 5 Dark Accent 6" w:uiPriority="50"/>
+    <w:lsdException w:name="Grid Table 6 Colorful Accent 6" w:uiPriority="51"/>
+    <w:lsdException w:name="Grid Table 7 Colorful Accent 6" w:uiPriority="52"/>
+    <w:lsdException w:name="List Table 1 Light" w:uiPriority="46"/>
+    <w:lsdException w:name="List Table 2" w:uiPriority="47"/>
+    <w:lsdException w:name="List Table 3" w:uiPriority="48"/>
+    <w:lsdException w:name="List Table 4" w:uiPriority="49"/>
+    <w:lsdException w:name="List Table 5 Dark" w:uiPriority="50"/>
+    <w:lsdException w:name="List Table 6 Colorful" w:uiPriority="51"/>
+    <w:lsdException w:name="List Table 7 Colorful" w:uiPriority="52"/>
+    <w:lsdException w:name="List Table 1 Light Accent 1" w:uiPriority="46"/>
+    <w:lsdException w:name="List Table 2 Accent 1" w:uiPriority="47"/>
+    <w:lsdException w:name="List Table 3 Accent 1" w:uiPriority="48"/>
+    <w:lsdException w:name="List Table 4 Accent 1" w:uiPriority="49"/>
+    <w:lsdException w:name="List Table 5 Dark Accent 1" w:uiPriority="50"/>
+    <w:lsdException w:name="List Table 6 Colorful Accent 1" w:uiPriority="51"/>
+    <w:lsdException w:name="List Table 7 Colorful Accent 1" w:uiPriority="52"/>
+    <w:lsdException w:name="List Table 1 Light Accent 2" w:uiPriority="46"/>
+    <w:lsdException w:name="List Table 2 Accent 2" w:uiPriority="47"/>
+    <w:lsdException w:name="List Table 3 Accent 2" w:uiPriority="48"/>
+    <w:lsdException w:name="List Table 4 Accent 2" w:uiPriority="49"/>
+    <w:lsdException w:name="List Table 5 Dark Accent 2" w:uiPriority="50"/>
+    <w:lsdException w:name="List Table 6 Colorful Accent 2" w:uiPriority="51"/>
+    <w:lsdException w:name="List Table 7 Colorful Accent 2" w:uiPriority="52"/>
+    <w:lsdException w:name="List Table 1 Light Accent 3" w:uiPriority="46"/>
+    <w:lsdException w:name="List Table 2 Accent 3" w:uiPriority="47"/>
+    <w:lsdException w:name="List Table 3 Accent 3" w:uiPriority="48"/>
+    <w:lsdException w:name="List Table 4 Accent 3" w:uiPriority="49"/>
+    <w:lsdException w:name="List Table 5 Dark Accent 3" w:uiPriority="50"/>
+    <w:lsdException w:name="List Table 6 Colorful Accent 3" w:uiPriority="51"/>
+    <w:lsdException w:name="List Table 7 Colorful Accent 3" w:uiPriority="52"/>
+    <w:lsdException w:name="List Table 1 Light Accent 4" w:uiPriority="46"/>
+    <w:lsdException w:name="List Table 2 Accent 4" w:uiPriority="47"/>
+    <w:lsdException w:name="List Table 3 Accent 4" w:uiPriority="48"/>
+    <w:lsdException w:name="List Table 4 Accent 4" w:uiPriority="49"/>
+    <w:lsdException w:name="List Table 5 Dark Accent 4" w:uiPriority="50"/>
+    <w:lsdException w:name="List Table 6 Colorful Accent 4" w:uiPriority="51"/>
+    <w:lsdException w:name="List Table 7 Colorful Accent 4" w:uiPriority="52"/>
+    <w:lsdException w:name="List Table 1 Light Accent 5" w:uiPriority="46"/>
+    <w:lsdException w:name="List Table 2 Accent 5" w:uiPriority="47"/>
+    <w:lsdException w:name="List Table 3 Accent 5" w:uiPriority="48"/>
+    <w:lsdException w:name="List Table 4 Accent 5" w:uiPriority="49"/>
+    <w:lsdException w:name="List Table 5 Dark Accent 5" w:uiPriority="50"/>
+    <w:lsdException w:name="List Table 6 Colorful Accent 5" w:uiPriority="51"/>
+    <w:lsdException w:name="List Table 7 Colorful Accent 5" w:uiPriority="52"/>
+    <w:lsdException w:name="List Table 1 Light Accent 6" w:uiPriority="46"/>
+    <w:lsdException w:name="List Table 2 Accent 6" w:uiPriority="47"/>
+    <w:lsdException w:name="List Table 3 Accent 6" w:uiPriority="48"/>
+    <w:lsdException w:name="List Table 4 Accent 6" w:uiPriority="49"/>
+    <w:lsdException w:name="List Table 5 Dark Accent 6" w:uiPriority="50"/>
+    <w:lsdException w:name="List Table 6 Colorful Accent 6" w:uiPriority="51"/>
+    <w:lsdException w:name="List Table 7 Colorful Accent 6" w:uiPriority="52"/>
   </w:latentStyles>
   <w:style w:type="paragraph" w:default="1" w:styleId="a">
     <w:name w:val="Normal"/>
@@ -2583,7 +2820,6 @@
     <w:uiPriority w:val="99"/>
     <w:semiHidden/>
     <w:unhideWhenUsed/>
-    <w:qFormat/>
     <w:tblPr>
       <w:tblInd w:w="0" w:type="dxa"/>
       <w:tblCellMar>
@@ -3162,7 +3398,6 @@
     <w:uiPriority w:val="59"/>
     <w:rsid w:val="00F94A73"/>
     <w:tblPr>
-      <w:tblInd w:w="0" w:type="dxa"/>
       <w:tblBorders>
         <w:top w:val="single" w:sz="4" w:space="0" w:color="auto"/>
         <w:left w:val="single" w:sz="4" w:space="0" w:color="auto"/>
@@ -3171,12 +3406,6 @@
         <w:insideH w:val="single" w:sz="4" w:space="0" w:color="auto"/>
         <w:insideV w:val="single" w:sz="4" w:space="0" w:color="auto"/>
       </w:tblBorders>
-      <w:tblCellMar>
-        <w:top w:w="0" w:type="dxa"/>
-        <w:left w:w="108" w:type="dxa"/>
-        <w:bottom w:w="0" w:type="dxa"/>
-        <w:right w:w="108" w:type="dxa"/>
-      </w:tblCellMar>
     </w:tblPr>
   </w:style>
 </w:styles>
@@ -3470,7 +3699,7 @@
 </file>
 
 <file path=customXml/itemProps1.xml><?xml version="1.0" encoding="utf-8"?>
-<ds:datastoreItem xmlns:ds="http://schemas.openxmlformats.org/officeDocument/2006/customXml" ds:itemID="{1AF73B1B-578B-4D05-A3E7-EC27CDFC9E48}">
+<ds:datastoreItem xmlns:ds="http://schemas.openxmlformats.org/officeDocument/2006/customXml" ds:itemID="{1F332B42-5482-4837-8B8B-6BEFCC70D4DF}">
   <ds:schemaRefs>
     <ds:schemaRef ds:uri="http://schemas.openxmlformats.org/officeDocument/2006/bibliography"/>
   </ds:schemaRefs>

--- a/programming_language/file_functions/writeln.docx
+++ b/programming_language/file_functions/writeln.docx
@@ -12,7 +12,6 @@
           <w:szCs w:val="36"/>
         </w:rPr>
       </w:pPr>
-      <w:proofErr w:type="spellStart"/>
       <w:proofErr w:type="gramStart"/>
       <w:r>
         <w:rPr>
@@ -25,7 +24,6 @@
         </w:rPr>
         <w:t>writeln</w:t>
       </w:r>
-      <w:proofErr w:type="spellEnd"/>
       <w:proofErr w:type="gramEnd"/>
     </w:p>
     <w:p>
@@ -34,6 +32,8 @@
           <w:rFonts w:ascii="Cambria" w:hAnsi="Cambria"/>
           <w:i/>
           <w:color w:val="0000FF"/>
+          <w:sz w:val="28"/>
+          <w:szCs w:val="28"/>
         </w:rPr>
       </w:pPr>
       <w:r>
@@ -41,6 +41,8 @@
           <w:rFonts w:ascii="Cambria" w:hAnsi="Cambria"/>
           <w:i/>
           <w:color w:val="0000FF"/>
+          <w:sz w:val="28"/>
+          <w:szCs w:val="28"/>
         </w:rPr>
         <w:t>Функция</w:t>
       </w:r>
@@ -49,6 +51,8 @@
           <w:rFonts w:ascii="Cambria" w:hAnsi="Cambria"/>
           <w:i/>
           <w:color w:val="0000FF"/>
+          <w:sz w:val="28"/>
+          <w:szCs w:val="28"/>
         </w:rPr>
         <w:t xml:space="preserve"> записи </w:t>
       </w:r>
@@ -57,6 +61,8 @@
           <w:rFonts w:ascii="Cambria" w:hAnsi="Cambria"/>
           <w:i/>
           <w:color w:val="0000FF"/>
+          <w:sz w:val="28"/>
+          <w:szCs w:val="28"/>
         </w:rPr>
         <w:t xml:space="preserve">значений </w:t>
       </w:r>
@@ -65,6 +71,8 @@
           <w:rFonts w:ascii="Cambria" w:hAnsi="Cambria"/>
           <w:i/>
           <w:color w:val="0000FF"/>
+          <w:sz w:val="28"/>
+          <w:szCs w:val="28"/>
         </w:rPr>
         <w:t>переменных</w:t>
       </w:r>
@@ -73,6 +81,8 @@
           <w:rFonts w:ascii="Cambria" w:hAnsi="Cambria"/>
           <w:i/>
           <w:color w:val="0000FF"/>
+          <w:sz w:val="28"/>
+          <w:szCs w:val="28"/>
         </w:rPr>
         <w:t xml:space="preserve"> в файл</w:t>
       </w:r>
@@ -81,6 +91,8 @@
           <w:rFonts w:ascii="Cambria" w:hAnsi="Cambria"/>
           <w:i/>
           <w:color w:val="0000FF"/>
+          <w:sz w:val="28"/>
+          <w:szCs w:val="28"/>
         </w:rPr>
         <w:t xml:space="preserve"> в текстовом виде</w:t>
       </w:r>
@@ -89,6 +101,8 @@
           <w:rFonts w:ascii="Cambria" w:hAnsi="Cambria"/>
           <w:i/>
           <w:color w:val="0000FF"/>
+          <w:sz w:val="28"/>
+          <w:szCs w:val="28"/>
         </w:rPr>
         <w:t xml:space="preserve"> с переводом строки</w:t>
       </w:r>
@@ -97,6 +111,8 @@
           <w:rFonts w:ascii="Cambria" w:hAnsi="Cambria"/>
           <w:i/>
           <w:color w:val="0000FF"/>
+          <w:sz w:val="28"/>
+          <w:szCs w:val="28"/>
         </w:rPr>
         <w:t>.</w:t>
       </w:r>
@@ -106,6 +122,8 @@
         <w:rPr>
           <w:rFonts w:ascii="Cambria" w:hAnsi="Cambria"/>
           <w:color w:val="0070C0"/>
+          <w:sz w:val="28"/>
+          <w:szCs w:val="28"/>
           <w:lang w:val="en-US"/>
         </w:rPr>
       </w:pPr>
@@ -113,6 +131,8 @@
         <w:rPr>
           <w:rFonts w:ascii="Cambria" w:hAnsi="Cambria"/>
           <w:color w:val="0070C0"/>
+          <w:sz w:val="28"/>
+          <w:szCs w:val="28"/>
         </w:rPr>
         <w:pict>
           <v:rect id="_x0000_i1025" style="width:467.75pt;height:1pt" o:hralign="center" o:hrstd="t" o:hrnoshade="t" o:hr="t" fillcolor="#4f81bd [3204]" stroked="f"/>
@@ -123,6 +143,8 @@
       <w:pPr>
         <w:rPr>
           <w:rFonts w:ascii="Cambria" w:hAnsi="Cambria"/>
+          <w:sz w:val="28"/>
+          <w:szCs w:val="28"/>
           <w:lang w:val="en-US"/>
         </w:rPr>
       </w:pPr>
@@ -133,6 +155,8 @@
         <w:rPr>
           <w:rFonts w:ascii="Cambria" w:hAnsi="Cambria"/>
           <w:b/>
+          <w:sz w:val="28"/>
+          <w:szCs w:val="28"/>
           <w:lang w:val="en-US"/>
         </w:rPr>
       </w:pPr>
@@ -140,6 +164,8 @@
         <w:rPr>
           <w:rFonts w:ascii="Cambria" w:hAnsi="Cambria"/>
           <w:b/>
+          <w:sz w:val="28"/>
+          <w:szCs w:val="28"/>
         </w:rPr>
         <w:t>Синтаксис</w:t>
       </w:r>
@@ -147,6 +173,8 @@
         <w:rPr>
           <w:rFonts w:ascii="Cambria" w:hAnsi="Cambria"/>
           <w:b/>
+          <w:sz w:val="28"/>
+          <w:szCs w:val="28"/>
           <w:lang w:val="en-US"/>
         </w:rPr>
         <w:t>:</w:t>
@@ -157,16 +185,18 @@
         <w:spacing w:line="360" w:lineRule="auto"/>
         <w:rPr>
           <w:rFonts w:ascii="Cambria" w:hAnsi="Cambria" w:cs="Courier New"/>
-          <w:szCs w:val="24"/>
-          <w:lang w:val="en-US"/>
-        </w:rPr>
-      </w:pPr>
-      <w:proofErr w:type="spellStart"/>
+          <w:sz w:val="28"/>
+          <w:szCs w:val="28"/>
+          <w:lang w:val="en-US"/>
+        </w:rPr>
+      </w:pPr>
+      <w:proofErr w:type="gramStart"/>
       <w:r>
         <w:rPr>
           <w:rFonts w:ascii="Cambria" w:hAnsi="Cambria" w:cs="Courier New"/>
           <w:b/>
-          <w:szCs w:val="24"/>
+          <w:sz w:val="28"/>
+          <w:szCs w:val="28"/>
           <w:lang w:val="en-US"/>
         </w:rPr>
         <w:t>write</w:t>
@@ -175,25 +205,27 @@
         <w:rPr>
           <w:rFonts w:ascii="Cambria" w:hAnsi="Cambria" w:cs="Courier New"/>
           <w:b/>
-          <w:szCs w:val="24"/>
+          <w:sz w:val="28"/>
+          <w:szCs w:val="28"/>
           <w:lang w:val="en-US"/>
         </w:rPr>
         <w:t>ln</w:t>
       </w:r>
-      <w:proofErr w:type="spellEnd"/>
       <w:r>
         <w:rPr>
           <w:rFonts w:ascii="Cambria" w:hAnsi="Cambria" w:cs="Courier New"/>
-          <w:szCs w:val="24"/>
+          <w:sz w:val="28"/>
+          <w:szCs w:val="28"/>
           <w:lang w:val="en-US"/>
         </w:rPr>
         <w:t>(</w:t>
       </w:r>
-      <w:proofErr w:type="spellStart"/>
+      <w:proofErr w:type="gramEnd"/>
       <w:r>
         <w:rPr>
           <w:rFonts w:ascii="Cambria" w:hAnsi="Cambria" w:cs="Courier New"/>
-          <w:szCs w:val="24"/>
+          <w:sz w:val="28"/>
+          <w:szCs w:val="28"/>
           <w:lang w:val="en-US"/>
         </w:rPr>
         <w:t>f</w:t>
@@ -201,50 +233,44 @@
       <w:r>
         <w:rPr>
           <w:rFonts w:ascii="Cambria" w:hAnsi="Cambria" w:cs="Courier New"/>
-          <w:szCs w:val="24"/>
+          <w:sz w:val="28"/>
+          <w:szCs w:val="28"/>
           <w:lang w:val="en-US"/>
         </w:rPr>
         <w:t>_id</w:t>
       </w:r>
-      <w:proofErr w:type="spellEnd"/>
       <w:r>
         <w:rPr>
           <w:rFonts w:ascii="Cambria" w:hAnsi="Cambria" w:cs="Courier New"/>
-          <w:szCs w:val="24"/>
-          <w:lang w:val="en-US"/>
-        </w:rPr>
-        <w:t xml:space="preserve">, var1, var2,…, </w:t>
-      </w:r>
-      <w:proofErr w:type="spellStart"/>
+          <w:sz w:val="28"/>
+          <w:szCs w:val="28"/>
+          <w:lang w:val="en-US"/>
+        </w:rPr>
+        <w:t>, var1, var2,…, var</w:t>
+      </w:r>
       <w:r>
         <w:rPr>
           <w:rFonts w:ascii="Cambria" w:hAnsi="Cambria" w:cs="Courier New"/>
-          <w:szCs w:val="24"/>
-          <w:lang w:val="en-US"/>
-        </w:rPr>
-        <w:t>var</w:t>
+          <w:sz w:val="28"/>
+          <w:szCs w:val="28"/>
+          <w:lang w:val="en-US"/>
+        </w:rPr>
+        <w:t>n</w:t>
       </w:r>
       <w:r>
         <w:rPr>
           <w:rFonts w:ascii="Cambria" w:hAnsi="Cambria" w:cs="Courier New"/>
-          <w:szCs w:val="24"/>
-          <w:lang w:val="en-US"/>
-        </w:rPr>
-        <w:t>n</w:t>
-      </w:r>
-      <w:proofErr w:type="spellEnd"/>
+          <w:sz w:val="28"/>
+          <w:szCs w:val="28"/>
+          <w:lang w:val="en-US"/>
+        </w:rPr>
+        <w:t>)</w:t>
+      </w:r>
       <w:r>
         <w:rPr>
           <w:rFonts w:ascii="Cambria" w:hAnsi="Cambria" w:cs="Courier New"/>
-          <w:szCs w:val="24"/>
-          <w:lang w:val="en-US"/>
-        </w:rPr>
-        <w:t>)</w:t>
-      </w:r>
-      <w:r>
-        <w:rPr>
-          <w:rFonts w:ascii="Cambria" w:hAnsi="Cambria" w:cs="Courier New"/>
-          <w:szCs w:val="24"/>
+          <w:sz w:val="28"/>
+          <w:szCs w:val="28"/>
           <w:lang w:val="en-US"/>
         </w:rPr>
         <w:t>;</w:t>
@@ -254,6 +280,8 @@
       <w:pPr>
         <w:rPr>
           <w:rFonts w:ascii="Cambria" w:hAnsi="Cambria"/>
+          <w:sz w:val="28"/>
+          <w:szCs w:val="28"/>
           <w:lang w:val="en-US"/>
         </w:rPr>
       </w:pPr>
@@ -264,12 +292,16 @@
         <w:rPr>
           <w:rFonts w:ascii="Cambria" w:hAnsi="Cambria"/>
           <w:b/>
+          <w:sz w:val="28"/>
+          <w:szCs w:val="28"/>
         </w:rPr>
       </w:pPr>
       <w:r>
         <w:rPr>
           <w:rFonts w:ascii="Cambria" w:hAnsi="Cambria"/>
           <w:b/>
+          <w:sz w:val="28"/>
+          <w:szCs w:val="28"/>
         </w:rPr>
         <w:t>Аргументы:</w:t>
       </w:r>
@@ -279,12 +311,16 @@
         <w:spacing w:line="360" w:lineRule="auto"/>
         <w:rPr>
           <w:rFonts w:ascii="Cambria" w:hAnsi="Cambria"/>
-        </w:rPr>
-      </w:pPr>
-      <w:r>
-        <w:rPr>
-          <w:rFonts w:ascii="Cambria" w:hAnsi="Cambria"/>
-          <w:i/>
+          <w:sz w:val="28"/>
+          <w:szCs w:val="28"/>
+        </w:rPr>
+      </w:pPr>
+      <w:r>
+        <w:rPr>
+          <w:rFonts w:ascii="Cambria" w:hAnsi="Cambria"/>
+          <w:i/>
+          <w:sz w:val="28"/>
+          <w:szCs w:val="28"/>
         </w:rPr>
         <w:t>f</w:t>
       </w:r>
@@ -292,6 +328,8 @@
         <w:rPr>
           <w:rFonts w:ascii="Cambria" w:hAnsi="Cambria"/>
           <w:i/>
+          <w:sz w:val="28"/>
+          <w:szCs w:val="28"/>
         </w:rPr>
         <w:t>_</w:t>
       </w:r>
@@ -299,6 +337,8 @@
         <w:rPr>
           <w:rFonts w:ascii="Cambria" w:hAnsi="Cambria"/>
           <w:i/>
+          <w:sz w:val="28"/>
+          <w:szCs w:val="28"/>
           <w:lang w:val="en-US"/>
         </w:rPr>
         <w:t>id</w:t>
@@ -307,24 +347,32 @@
         <w:rPr>
           <w:rFonts w:ascii="Cambria" w:hAnsi="Cambria"/>
           <w:i/>
+          <w:sz w:val="28"/>
+          <w:szCs w:val="28"/>
         </w:rPr>
         <w:t xml:space="preserve"> </w:t>
       </w:r>
       <w:r>
         <w:rPr>
           <w:rFonts w:ascii="Cambria" w:hAnsi="Cambria"/>
+          <w:sz w:val="28"/>
+          <w:szCs w:val="28"/>
         </w:rPr>
         <w:t xml:space="preserve">– </w:t>
       </w:r>
       <w:r>
         <w:rPr>
           <w:rFonts w:ascii="Cambria" w:hAnsi="Cambria"/>
+          <w:sz w:val="28"/>
+          <w:szCs w:val="28"/>
         </w:rPr>
         <w:t>иде</w:t>
       </w:r>
       <w:r>
         <w:rPr>
           <w:rFonts w:ascii="Cambria" w:hAnsi="Cambria"/>
+          <w:sz w:val="28"/>
+          <w:szCs w:val="28"/>
         </w:rPr>
         <w:t>нтификатор файла,</w:t>
       </w:r>
@@ -334,47 +382,74 @@
         <w:spacing w:line="360" w:lineRule="auto"/>
         <w:rPr>
           <w:rFonts w:ascii="Cambria" w:hAnsi="Cambria"/>
-        </w:rPr>
-      </w:pPr>
-      <w:proofErr w:type="spellStart"/>
-      <w:r>
-        <w:rPr>
-          <w:rFonts w:ascii="Cambria" w:hAnsi="Cambria"/>
-          <w:i/>
+          <w:sz w:val="28"/>
+          <w:szCs w:val="28"/>
+        </w:rPr>
+      </w:pPr>
+      <w:r>
+        <w:rPr>
+          <w:rFonts w:ascii="Cambria" w:hAnsi="Cambria"/>
+          <w:i/>
+          <w:sz w:val="28"/>
+          <w:szCs w:val="28"/>
           <w:lang w:val="en-US"/>
         </w:rPr>
         <w:t>var</w:t>
       </w:r>
-      <w:proofErr w:type="spellEnd"/>
-      <w:r>
-        <w:rPr>
-          <w:rFonts w:ascii="Cambria" w:hAnsi="Cambria"/>
-          <w:i/>
+      <w:r>
+        <w:rPr>
+          <w:rFonts w:ascii="Cambria" w:hAnsi="Cambria"/>
+          <w:i/>
+          <w:sz w:val="28"/>
+          <w:szCs w:val="28"/>
         </w:rPr>
         <w:t xml:space="preserve">1, </w:t>
       </w:r>
-      <w:proofErr w:type="spellStart"/>
-      <w:r>
-        <w:rPr>
-          <w:rFonts w:ascii="Cambria" w:hAnsi="Cambria"/>
-          <w:i/>
+      <w:r>
+        <w:rPr>
+          <w:rFonts w:ascii="Cambria" w:hAnsi="Cambria"/>
+          <w:i/>
+          <w:sz w:val="28"/>
+          <w:szCs w:val="28"/>
           <w:lang w:val="en-US"/>
         </w:rPr>
         <w:t>var</w:t>
       </w:r>
-      <w:proofErr w:type="spellEnd"/>
-      <w:r>
-        <w:rPr>
-          <w:rFonts w:ascii="Cambria" w:hAnsi="Cambria"/>
-          <w:i/>
-        </w:rPr>
-        <w:t xml:space="preserve">2,…, </w:t>
-      </w:r>
-      <w:proofErr w:type="spellStart"/>
-      <w:r>
-        <w:rPr>
-          <w:rFonts w:ascii="Cambria" w:hAnsi="Cambria"/>
-          <w:i/>
+      <w:r>
+        <w:rPr>
+          <w:rFonts w:ascii="Cambria" w:hAnsi="Cambria"/>
+          <w:i/>
+          <w:sz w:val="28"/>
+          <w:szCs w:val="28"/>
+        </w:rPr>
+        <w:t>2</w:t>
+      </w:r>
+      <w:proofErr w:type="gramStart"/>
+      <w:r>
+        <w:rPr>
+          <w:rFonts w:ascii="Cambria" w:hAnsi="Cambria"/>
+          <w:i/>
+          <w:sz w:val="28"/>
+          <w:szCs w:val="28"/>
+        </w:rPr>
+        <w:t>,…,</w:t>
+      </w:r>
+      <w:proofErr w:type="gramEnd"/>
+      <w:r>
+        <w:rPr>
+          <w:rFonts w:ascii="Cambria" w:hAnsi="Cambria"/>
+          <w:i/>
+          <w:sz w:val="28"/>
+          <w:szCs w:val="28"/>
+        </w:rPr>
+        <w:t xml:space="preserve"> </w:t>
+      </w:r>
+      <w:r>
+        <w:rPr>
+          <w:rFonts w:ascii="Cambria" w:hAnsi="Cambria"/>
+          <w:i/>
+          <w:sz w:val="28"/>
+          <w:szCs w:val="28"/>
           <w:lang w:val="en-US"/>
         </w:rPr>
         <w:t>var</w:t>
@@ -383,33 +458,42 @@
         <w:rPr>
           <w:rFonts w:ascii="Cambria" w:hAnsi="Cambria"/>
           <w:i/>
+          <w:sz w:val="28"/>
+          <w:szCs w:val="28"/>
           <w:lang w:val="en-US"/>
         </w:rPr>
         <w:t>n</w:t>
       </w:r>
-      <w:proofErr w:type="spellEnd"/>
-      <w:r>
-        <w:rPr>
-          <w:rFonts w:ascii="Cambria" w:hAnsi="Cambria"/>
-          <w:i/>
+      <w:r>
+        <w:rPr>
+          <w:rFonts w:ascii="Cambria" w:hAnsi="Cambria"/>
+          <w:i/>
+          <w:sz w:val="28"/>
+          <w:szCs w:val="28"/>
         </w:rPr>
         <w:t xml:space="preserve"> </w:t>
       </w:r>
       <w:r>
         <w:rPr>
           <w:rFonts w:ascii="Cambria" w:hAnsi="Cambria"/>
+          <w:sz w:val="28"/>
+          <w:szCs w:val="28"/>
         </w:rPr>
         <w:t xml:space="preserve">– </w:t>
       </w:r>
       <w:r>
         <w:rPr>
           <w:rFonts w:ascii="Cambria" w:hAnsi="Cambria"/>
+          <w:sz w:val="28"/>
+          <w:szCs w:val="28"/>
         </w:rPr>
         <w:t>переменные</w:t>
       </w:r>
       <w:r>
         <w:rPr>
           <w:rFonts w:ascii="Cambria" w:hAnsi="Cambria"/>
+          <w:sz w:val="28"/>
+          <w:szCs w:val="28"/>
         </w:rPr>
         <w:t xml:space="preserve"> для записи в файл.</w:t>
       </w:r>
@@ -419,6 +503,8 @@
         <w:spacing w:line="360" w:lineRule="auto"/>
         <w:rPr>
           <w:rFonts w:ascii="Cambria" w:hAnsi="Cambria"/>
+          <w:sz w:val="28"/>
+          <w:szCs w:val="28"/>
         </w:rPr>
       </w:pPr>
     </w:p>
@@ -428,12 +514,16 @@
         <w:rPr>
           <w:rFonts w:ascii="Cambria" w:hAnsi="Cambria"/>
           <w:b/>
+          <w:sz w:val="28"/>
+          <w:szCs w:val="28"/>
         </w:rPr>
       </w:pPr>
       <w:r>
         <w:rPr>
           <w:rFonts w:ascii="Cambria" w:hAnsi="Cambria"/>
           <w:b/>
+          <w:sz w:val="28"/>
+          <w:szCs w:val="28"/>
         </w:rPr>
         <w:t>Описание:</w:t>
       </w:r>
@@ -443,23 +533,27 @@
         <w:spacing w:line="360" w:lineRule="auto"/>
         <w:rPr>
           <w:rFonts w:ascii="Cambria" w:hAnsi="Cambria"/>
-        </w:rPr>
-      </w:pPr>
-      <w:proofErr w:type="spellStart"/>
+          <w:sz w:val="28"/>
+          <w:szCs w:val="28"/>
+        </w:rPr>
+      </w:pPr>
       <w:proofErr w:type="gramStart"/>
       <w:r>
         <w:rPr>
           <w:rFonts w:ascii="Cambria" w:hAnsi="Cambria"/>
           <w:i/>
+          <w:sz w:val="28"/>
+          <w:szCs w:val="28"/>
           <w:lang w:val="en-US"/>
         </w:rPr>
         <w:t>writeln</w:t>
       </w:r>
-      <w:proofErr w:type="spellEnd"/>
-      <w:r>
-        <w:rPr>
-          <w:rFonts w:ascii="Cambria" w:hAnsi="Cambria"/>
-          <w:i/>
+      <w:r>
+        <w:rPr>
+          <w:rFonts w:ascii="Cambria" w:hAnsi="Cambria"/>
+          <w:i/>
+          <w:sz w:val="28"/>
+          <w:szCs w:val="28"/>
         </w:rPr>
         <w:t>(</w:t>
       </w:r>
@@ -468,7 +562,8 @@
         <w:rPr>
           <w:rFonts w:ascii="Cambria" w:hAnsi="Cambria"/>
           <w:i/>
-          <w:szCs w:val="24"/>
+          <w:sz w:val="28"/>
+          <w:szCs w:val="28"/>
           <w:lang w:val="en-US"/>
         </w:rPr>
         <w:t>f</w:t>
@@ -477,7 +572,8 @@
         <w:rPr>
           <w:rFonts w:ascii="Cambria" w:hAnsi="Cambria"/>
           <w:i/>
-          <w:szCs w:val="24"/>
+          <w:sz w:val="28"/>
+          <w:szCs w:val="28"/>
         </w:rPr>
         <w:t>_</w:t>
       </w:r>
@@ -485,7 +581,8 @@
         <w:rPr>
           <w:rFonts w:ascii="Cambria" w:hAnsi="Cambria"/>
           <w:i/>
-          <w:szCs w:val="24"/>
+          <w:sz w:val="28"/>
+          <w:szCs w:val="28"/>
           <w:lang w:val="en-US"/>
         </w:rPr>
         <w:t>id</w:t>
@@ -493,54 +590,55 @@
       <w:r>
         <w:rPr>
           <w:rFonts w:ascii="Cambria" w:hAnsi="Cambria"/>
-          <w:szCs w:val="24"/>
+          <w:sz w:val="28"/>
+          <w:szCs w:val="28"/>
         </w:rPr>
         <w:t xml:space="preserve">, </w:t>
       </w:r>
-      <w:proofErr w:type="spellStart"/>
-      <w:r>
-        <w:rPr>
-          <w:rFonts w:ascii="Cambria" w:hAnsi="Cambria"/>
-          <w:i/>
-          <w:szCs w:val="24"/>
+      <w:r>
+        <w:rPr>
+          <w:rFonts w:ascii="Cambria" w:hAnsi="Cambria"/>
+          <w:i/>
+          <w:sz w:val="28"/>
+          <w:szCs w:val="28"/>
           <w:lang w:val="en-US"/>
         </w:rPr>
         <w:t>var</w:t>
       </w:r>
-      <w:proofErr w:type="spellEnd"/>
-      <w:r>
-        <w:rPr>
-          <w:rFonts w:ascii="Cambria" w:hAnsi="Cambria"/>
-          <w:i/>
-          <w:szCs w:val="24"/>
+      <w:r>
+        <w:rPr>
+          <w:rFonts w:ascii="Cambria" w:hAnsi="Cambria"/>
+          <w:i/>
+          <w:sz w:val="28"/>
+          <w:szCs w:val="28"/>
         </w:rPr>
         <w:t xml:space="preserve">1, </w:t>
       </w:r>
-      <w:proofErr w:type="spellStart"/>
-      <w:r>
-        <w:rPr>
-          <w:rFonts w:ascii="Cambria" w:hAnsi="Cambria"/>
-          <w:i/>
-          <w:szCs w:val="24"/>
+      <w:r>
+        <w:rPr>
+          <w:rFonts w:ascii="Cambria" w:hAnsi="Cambria"/>
+          <w:i/>
+          <w:sz w:val="28"/>
+          <w:szCs w:val="28"/>
           <w:lang w:val="en-US"/>
         </w:rPr>
         <w:t>var</w:t>
       </w:r>
-      <w:proofErr w:type="spellEnd"/>
-      <w:r>
-        <w:rPr>
-          <w:rFonts w:ascii="Cambria" w:hAnsi="Cambria"/>
-          <w:i/>
-          <w:szCs w:val="24"/>
+      <w:r>
+        <w:rPr>
+          <w:rFonts w:ascii="Cambria" w:hAnsi="Cambria"/>
+          <w:i/>
+          <w:sz w:val="28"/>
+          <w:szCs w:val="28"/>
         </w:rPr>
         <w:t xml:space="preserve">2,…, </w:t>
       </w:r>
-      <w:proofErr w:type="spellStart"/>
-      <w:r>
-        <w:rPr>
-          <w:rFonts w:ascii="Cambria" w:hAnsi="Cambria"/>
-          <w:i/>
-          <w:szCs w:val="24"/>
+      <w:r>
+        <w:rPr>
+          <w:rFonts w:ascii="Cambria" w:hAnsi="Cambria"/>
+          <w:i/>
+          <w:sz w:val="28"/>
+          <w:szCs w:val="28"/>
           <w:lang w:val="en-US"/>
         </w:rPr>
         <w:t>var</w:t>
@@ -549,16 +647,18 @@
         <w:rPr>
           <w:rFonts w:ascii="Cambria" w:hAnsi="Cambria"/>
           <w:i/>
-          <w:szCs w:val="24"/>
+          <w:sz w:val="28"/>
+          <w:szCs w:val="28"/>
           <w:lang w:val="en-US"/>
         </w:rPr>
         <w:t>n</w:t>
       </w:r>
-      <w:proofErr w:type="spellEnd"/>
-      <w:r>
-        <w:rPr>
-          <w:rFonts w:ascii="Cambria" w:hAnsi="Cambria"/>
-          <w:i/>
+      <w:r>
+        <w:rPr>
+          <w:rFonts w:ascii="Cambria" w:hAnsi="Cambria"/>
+          <w:i/>
+          <w:sz w:val="28"/>
+          <w:szCs w:val="28"/>
         </w:rPr>
         <w:t>)</w:t>
       </w:r>
@@ -566,54 +666,72 @@
         <w:rPr>
           <w:rFonts w:ascii="Cambria" w:hAnsi="Cambria"/>
           <w:i/>
+          <w:sz w:val="28"/>
+          <w:szCs w:val="28"/>
         </w:rPr>
         <w:t xml:space="preserve"> </w:t>
       </w:r>
       <w:r>
         <w:rPr>
           <w:rFonts w:ascii="Cambria" w:hAnsi="Cambria"/>
+          <w:sz w:val="28"/>
+          <w:szCs w:val="28"/>
         </w:rPr>
         <w:t>–</w:t>
       </w:r>
       <w:r>
         <w:rPr>
           <w:rFonts w:ascii="Cambria" w:hAnsi="Cambria"/>
+          <w:sz w:val="28"/>
+          <w:szCs w:val="28"/>
         </w:rPr>
         <w:t xml:space="preserve"> </w:t>
       </w:r>
       <w:r>
         <w:rPr>
           <w:rFonts w:ascii="Cambria" w:hAnsi="Cambria"/>
+          <w:sz w:val="28"/>
+          <w:szCs w:val="28"/>
         </w:rPr>
         <w:t>функция</w:t>
       </w:r>
       <w:r>
         <w:rPr>
           <w:rFonts w:ascii="Cambria" w:hAnsi="Cambria"/>
+          <w:sz w:val="28"/>
+          <w:szCs w:val="28"/>
         </w:rPr>
         <w:t xml:space="preserve"> </w:t>
       </w:r>
       <w:r>
         <w:rPr>
           <w:rFonts w:ascii="Cambria" w:hAnsi="Cambria"/>
+          <w:sz w:val="28"/>
+          <w:szCs w:val="28"/>
         </w:rPr>
         <w:t xml:space="preserve">записи </w:t>
       </w:r>
       <w:r>
         <w:rPr>
           <w:rFonts w:ascii="Cambria" w:hAnsi="Cambria"/>
+          <w:sz w:val="28"/>
+          <w:szCs w:val="28"/>
         </w:rPr>
         <w:t xml:space="preserve">значений </w:t>
       </w:r>
       <w:r>
         <w:rPr>
           <w:rFonts w:ascii="Cambria" w:hAnsi="Cambria"/>
+          <w:sz w:val="28"/>
+          <w:szCs w:val="28"/>
         </w:rPr>
         <w:t>переменных</w:t>
       </w:r>
       <w:r>
         <w:rPr>
           <w:rFonts w:ascii="Cambria" w:hAnsi="Cambria"/>
+          <w:sz w:val="28"/>
+          <w:szCs w:val="28"/>
         </w:rPr>
         <w:t xml:space="preserve"> </w:t>
       </w:r>
@@ -621,7 +739,8 @@
         <w:rPr>
           <w:rFonts w:ascii="Cambria" w:hAnsi="Cambria"/>
           <w:i/>
-          <w:szCs w:val="24"/>
+          <w:sz w:val="28"/>
+          <w:szCs w:val="28"/>
         </w:rPr>
         <w:t>var</w:t>
       </w:r>
@@ -629,35 +748,36 @@
         <w:rPr>
           <w:rFonts w:ascii="Cambria" w:hAnsi="Cambria"/>
           <w:i/>
-          <w:szCs w:val="24"/>
+          <w:sz w:val="28"/>
+          <w:szCs w:val="28"/>
         </w:rPr>
         <w:t xml:space="preserve">1, </w:t>
       </w:r>
-      <w:proofErr w:type="spellStart"/>
-      <w:r>
-        <w:rPr>
-          <w:rFonts w:ascii="Cambria" w:hAnsi="Cambria"/>
-          <w:i/>
-          <w:szCs w:val="24"/>
+      <w:r>
+        <w:rPr>
+          <w:rFonts w:ascii="Cambria" w:hAnsi="Cambria"/>
+          <w:i/>
+          <w:sz w:val="28"/>
+          <w:szCs w:val="28"/>
           <w:lang w:val="en-US"/>
         </w:rPr>
         <w:t>var</w:t>
       </w:r>
-      <w:proofErr w:type="spellEnd"/>
-      <w:r>
-        <w:rPr>
-          <w:rFonts w:ascii="Cambria" w:hAnsi="Cambria"/>
-          <w:i/>
-          <w:szCs w:val="24"/>
+      <w:r>
+        <w:rPr>
+          <w:rFonts w:ascii="Cambria" w:hAnsi="Cambria"/>
+          <w:i/>
+          <w:sz w:val="28"/>
+          <w:szCs w:val="28"/>
         </w:rPr>
         <w:t xml:space="preserve">2,…, </w:t>
       </w:r>
-      <w:proofErr w:type="spellStart"/>
-      <w:r>
-        <w:rPr>
-          <w:rFonts w:ascii="Cambria" w:hAnsi="Cambria"/>
-          <w:i/>
-          <w:szCs w:val="24"/>
+      <w:r>
+        <w:rPr>
+          <w:rFonts w:ascii="Cambria" w:hAnsi="Cambria"/>
+          <w:i/>
+          <w:sz w:val="28"/>
+          <w:szCs w:val="28"/>
           <w:lang w:val="en-US"/>
         </w:rPr>
         <w:t>var</w:t>
@@ -666,113 +786,134 @@
         <w:rPr>
           <w:rFonts w:ascii="Cambria" w:hAnsi="Cambria"/>
           <w:i/>
-          <w:szCs w:val="24"/>
+          <w:sz w:val="28"/>
+          <w:szCs w:val="28"/>
           <w:lang w:val="en-US"/>
         </w:rPr>
         <w:t>n</w:t>
       </w:r>
-      <w:proofErr w:type="spellEnd"/>
-      <w:r>
-        <w:rPr>
-          <w:rFonts w:ascii="Cambria" w:hAnsi="Cambria"/>
-          <w:szCs w:val="24"/>
+      <w:r>
+        <w:rPr>
+          <w:rFonts w:ascii="Cambria" w:hAnsi="Cambria"/>
+          <w:sz w:val="28"/>
+          <w:szCs w:val="28"/>
         </w:rPr>
         <w:t xml:space="preserve"> </w:t>
       </w:r>
       <w:r>
         <w:rPr>
           <w:rFonts w:ascii="Cambria" w:hAnsi="Cambria"/>
-          <w:szCs w:val="24"/>
+          <w:sz w:val="28"/>
+          <w:szCs w:val="28"/>
         </w:rPr>
         <w:t xml:space="preserve"> в виде текста </w:t>
       </w:r>
       <w:r>
         <w:rPr>
           <w:rFonts w:ascii="Cambria" w:hAnsi="Cambria"/>
-          <w:szCs w:val="24"/>
-        </w:rPr>
-        <w:t>в файл</w:t>
-      </w:r>
-      <w:r>
-        <w:rPr>
-          <w:rFonts w:ascii="Cambria" w:hAnsi="Cambria"/>
+          <w:sz w:val="28"/>
+          <w:szCs w:val="28"/>
+        </w:rPr>
+        <w:t xml:space="preserve">в файл </w:t>
+      </w:r>
+      <w:r>
+        <w:rPr>
+          <w:rFonts w:ascii="Cambria" w:hAnsi="Cambria"/>
+          <w:sz w:val="28"/>
+          <w:szCs w:val="28"/>
+        </w:rPr>
+        <w:t>с идентификатором</w:t>
+      </w:r>
+      <w:r>
+        <w:rPr>
+          <w:rFonts w:ascii="Cambria" w:hAnsi="Cambria"/>
+          <w:sz w:val="28"/>
+          <w:szCs w:val="28"/>
         </w:rPr>
         <w:t xml:space="preserve"> </w:t>
       </w:r>
       <w:r>
         <w:rPr>
           <w:rFonts w:ascii="Cambria" w:hAnsi="Cambria"/>
-        </w:rPr>
-        <w:t>с идентификатором</w:t>
-      </w:r>
-      <w:r>
-        <w:rPr>
-          <w:rFonts w:ascii="Cambria" w:hAnsi="Cambria"/>
+          <w:i/>
+          <w:sz w:val="28"/>
+          <w:szCs w:val="28"/>
+          <w:lang w:val="en-US"/>
+        </w:rPr>
+        <w:t>f</w:t>
+      </w:r>
+      <w:r>
+        <w:rPr>
+          <w:rFonts w:ascii="Cambria" w:hAnsi="Cambria"/>
+          <w:i/>
+          <w:sz w:val="28"/>
+          <w:szCs w:val="28"/>
+        </w:rPr>
+        <w:t>_</w:t>
+      </w:r>
+      <w:r>
+        <w:rPr>
+          <w:rFonts w:ascii="Cambria" w:hAnsi="Cambria"/>
+          <w:i/>
+          <w:sz w:val="28"/>
+          <w:szCs w:val="28"/>
+          <w:lang w:val="en-US"/>
+        </w:rPr>
+        <w:t>id</w:t>
+      </w:r>
+      <w:r>
+        <w:rPr>
+          <w:rFonts w:ascii="Cambria" w:hAnsi="Cambria"/>
+          <w:sz w:val="28"/>
+          <w:szCs w:val="28"/>
+        </w:rPr>
+        <w:t>.</w:t>
+      </w:r>
+      <w:r>
+        <w:rPr>
+          <w:rFonts w:ascii="Cambria" w:hAnsi="Cambria"/>
+          <w:sz w:val="28"/>
+          <w:szCs w:val="28"/>
         </w:rPr>
         <w:t xml:space="preserve"> </w:t>
       </w:r>
       <w:r>
         <w:rPr>
           <w:rFonts w:ascii="Cambria" w:hAnsi="Cambria"/>
-          <w:i/>
-          <w:lang w:val="en-US"/>
-        </w:rPr>
-        <w:t>f</w:t>
-      </w:r>
-      <w:r>
-        <w:rPr>
-          <w:rFonts w:ascii="Cambria" w:hAnsi="Cambria"/>
-          <w:i/>
-        </w:rPr>
-        <w:t>_</w:t>
-      </w:r>
-      <w:r>
-        <w:rPr>
-          <w:rFonts w:ascii="Cambria" w:hAnsi="Cambria"/>
-          <w:i/>
-          <w:lang w:val="en-US"/>
-        </w:rPr>
-        <w:t>id</w:t>
-      </w:r>
-      <w:r>
-        <w:rPr>
-          <w:rFonts w:ascii="Cambria" w:hAnsi="Cambria"/>
-        </w:rPr>
-        <w:t>.</w:t>
-      </w:r>
-      <w:r>
-        <w:rPr>
-          <w:rFonts w:ascii="Cambria" w:hAnsi="Cambria"/>
-        </w:rPr>
-        <w:t xml:space="preserve"> </w:t>
-      </w:r>
-      <w:r>
-        <w:rPr>
-          <w:rFonts w:ascii="Cambria" w:hAnsi="Cambria"/>
+          <w:sz w:val="28"/>
+          <w:szCs w:val="28"/>
         </w:rPr>
         <w:t>П</w:t>
       </w:r>
       <w:r>
         <w:rPr>
           <w:rFonts w:ascii="Cambria" w:hAnsi="Cambria"/>
+          <w:sz w:val="28"/>
+          <w:szCs w:val="28"/>
         </w:rPr>
         <w:t>осле записи последнего значения</w:t>
       </w:r>
       <w:r>
         <w:rPr>
           <w:rFonts w:ascii="Cambria" w:hAnsi="Cambria"/>
+          <w:sz w:val="28"/>
+          <w:szCs w:val="28"/>
         </w:rPr>
         <w:t xml:space="preserve"> переменной происходит з</w:t>
       </w:r>
       <w:r>
         <w:rPr>
           <w:rFonts w:ascii="Cambria" w:hAnsi="Cambria"/>
+          <w:sz w:val="28"/>
+          <w:szCs w:val="28"/>
         </w:rPr>
         <w:t>апись в файл символа «перевод строки»</w:t>
       </w:r>
       <w:r>
         <w:rPr>
           <w:rFonts w:ascii="Cambria" w:hAnsi="Cambria"/>
+          <w:sz w:val="28"/>
+          <w:szCs w:val="28"/>
         </w:rPr>
         <w:t>.</w:t>
       </w:r>
@@ -783,7 +924,8 @@
         <w:rPr>
           <w:rFonts w:ascii="Cambria" w:hAnsi="Cambria" w:cs="Courier New"/>
           <w:iCs/>
-          <w:szCs w:val="24"/>
+          <w:sz w:val="28"/>
+          <w:szCs w:val="28"/>
         </w:rPr>
       </w:pPr>
     </w:p>
@@ -793,12 +935,16 @@
         <w:rPr>
           <w:rFonts w:ascii="Cambria" w:hAnsi="Cambria"/>
           <w:b/>
+          <w:sz w:val="28"/>
+          <w:szCs w:val="28"/>
         </w:rPr>
       </w:pPr>
       <w:r>
         <w:rPr>
           <w:rFonts w:ascii="Cambria" w:hAnsi="Cambria"/>
           <w:b/>
+          <w:sz w:val="28"/>
+          <w:szCs w:val="28"/>
         </w:rPr>
         <w:t>Результат:</w:t>
       </w:r>
@@ -808,11 +954,15 @@
         <w:spacing w:line="360" w:lineRule="auto"/>
         <w:rPr>
           <w:rFonts w:ascii="Cambria" w:hAnsi="Cambria"/>
-        </w:rPr>
-      </w:pPr>
-      <w:r>
-        <w:rPr>
-          <w:rFonts w:ascii="Cambria" w:hAnsi="Cambria"/>
+          <w:sz w:val="28"/>
+          <w:szCs w:val="28"/>
+        </w:rPr>
+      </w:pPr>
+      <w:r>
+        <w:rPr>
+          <w:rFonts w:ascii="Cambria" w:hAnsi="Cambria"/>
+          <w:sz w:val="28"/>
+          <w:szCs w:val="28"/>
         </w:rPr>
         <w:t>нет</w:t>
       </w:r>
@@ -822,10 +972,10 @@
         <w:spacing w:line="360" w:lineRule="auto"/>
         <w:rPr>
           <w:rFonts w:ascii="Cambria" w:hAnsi="Cambria"/>
-        </w:rPr>
-      </w:pPr>
-      <w:bookmarkStart w:id="0" w:name="_GoBack"/>
-      <w:bookmarkEnd w:id="0"/>
+          <w:sz w:val="28"/>
+          <w:szCs w:val="28"/>
+        </w:rPr>
+      </w:pPr>
     </w:p>
     <w:p>
       <w:pPr>
@@ -833,12 +983,16 @@
         <w:rPr>
           <w:rFonts w:ascii="Cambria" w:hAnsi="Cambria"/>
           <w:b/>
+          <w:sz w:val="28"/>
+          <w:szCs w:val="28"/>
         </w:rPr>
       </w:pPr>
       <w:r>
         <w:rPr>
           <w:rFonts w:ascii="Cambria" w:hAnsi="Cambria"/>
           <w:b/>
+          <w:sz w:val="28"/>
+          <w:szCs w:val="28"/>
         </w:rPr>
         <w:t>Пример:</w:t>
       </w:r>
@@ -858,8 +1012,8 @@
         <w:tblLook w:val="04A0" w:firstRow="1" w:lastRow="0" w:firstColumn="1" w:lastColumn="0" w:noHBand="0" w:noVBand="1"/>
       </w:tblPr>
       <w:tblGrid>
-        <w:gridCol w:w="426"/>
-        <w:gridCol w:w="9145"/>
+        <w:gridCol w:w="418"/>
+        <w:gridCol w:w="8937"/>
       </w:tblGrid>
       <w:tr>
         <w:tc>
@@ -872,8 +1026,8 @@
               <w:spacing w:before="0" w:beforeAutospacing="0" w:after="0" w:afterAutospacing="0" w:line="360" w:lineRule="auto"/>
               <w:rPr>
                 <w:rFonts w:ascii="Cambria" w:hAnsi="Cambria" w:cs="Courier New"/>
-                <w:sz w:val="20"/>
-                <w:szCs w:val="20"/>
+                <w:sz w:val="28"/>
+                <w:szCs w:val="28"/>
               </w:rPr>
             </w:pPr>
           </w:p>
@@ -890,14 +1044,17 @@
               <w:rPr>
                 <w:rFonts w:ascii="Consolas" w:hAnsi="Consolas" w:cs="Consolas"/>
                 <w:b/>
+                <w:sz w:val="28"/>
+                <w:szCs w:val="28"/>
                 <w:lang w:val="en-US"/>
               </w:rPr>
             </w:pPr>
-            <w:proofErr w:type="spellStart"/>
             <w:r>
               <w:rPr>
                 <w:rFonts w:ascii="Consolas" w:hAnsi="Consolas" w:cs="Consolas"/>
                 <w:b/>
+                <w:sz w:val="28"/>
+                <w:szCs w:val="28"/>
                 <w:lang w:val="en-US"/>
               </w:rPr>
               <w:t>V</w:t>
@@ -906,11 +1063,12 @@
               <w:rPr>
                 <w:rFonts w:ascii="Consolas" w:hAnsi="Consolas" w:cs="Consolas"/>
                 <w:b/>
+                <w:sz w:val="28"/>
+                <w:szCs w:val="28"/>
                 <w:lang w:val="en-US"/>
               </w:rPr>
               <w:t>ar</w:t>
             </w:r>
-            <w:proofErr w:type="spellEnd"/>
           </w:p>
           <w:p>
             <w:pPr>
@@ -918,12 +1076,16 @@
               <w:spacing w:before="0" w:beforeAutospacing="0" w:after="0" w:afterAutospacing="0"/>
               <w:rPr>
                 <w:rFonts w:ascii="Consolas" w:hAnsi="Consolas" w:cs="Consolas"/>
+                <w:sz w:val="28"/>
+                <w:szCs w:val="28"/>
                 <w:lang w:val="en-US"/>
               </w:rPr>
             </w:pPr>
             <w:r>
               <w:rPr>
                 <w:rFonts w:ascii="Consolas" w:hAnsi="Consolas" w:cs="Consolas"/>
+                <w:sz w:val="28"/>
+                <w:szCs w:val="28"/>
                 <w:lang w:val="en-US"/>
               </w:rPr>
               <w:t>s</w:t>
@@ -931,6 +1093,8 @@
             <w:r>
               <w:rPr>
                 <w:rFonts w:ascii="Consolas" w:hAnsi="Consolas" w:cs="Consolas"/>
+                <w:sz w:val="28"/>
+                <w:szCs w:val="28"/>
                 <w:lang w:val="en-US"/>
               </w:rPr>
               <w:t>1</w:t>
@@ -938,6 +1102,8 @@
             <w:r>
               <w:rPr>
                 <w:rFonts w:ascii="Consolas" w:hAnsi="Consolas" w:cs="Consolas"/>
+                <w:sz w:val="28"/>
+                <w:szCs w:val="28"/>
                 <w:lang w:val="en-US"/>
               </w:rPr>
               <w:t>:</w:t>
@@ -946,6 +1112,8 @@
               <w:rPr>
                 <w:rFonts w:ascii="Consolas" w:hAnsi="Consolas" w:cs="Consolas"/>
                 <w:b/>
+                <w:sz w:val="28"/>
+                <w:szCs w:val="28"/>
                 <w:lang w:val="en-US"/>
               </w:rPr>
               <w:t>string</w:t>
@@ -953,29 +1121,17 @@
             <w:r>
               <w:rPr>
                 <w:rFonts w:ascii="Consolas" w:hAnsi="Consolas" w:cs="Consolas"/>
-                <w:lang w:val="en-US"/>
-              </w:rPr>
-              <w:t xml:space="preserve"> = "string1" + </w:t>
-            </w:r>
-            <w:proofErr w:type="spellStart"/>
-            <w:r>
-              <w:rPr>
-                <w:rFonts w:ascii="Consolas" w:hAnsi="Consolas" w:cs="Consolas"/>
-                <w:lang w:val="en-US"/>
-              </w:rPr>
-              <w:t>chr</w:t>
-            </w:r>
-            <w:proofErr w:type="spellEnd"/>
-            <w:r>
-              <w:rPr>
-                <w:rFonts w:ascii="Consolas" w:hAnsi="Consolas" w:cs="Consolas"/>
-                <w:lang w:val="en-US"/>
-              </w:rPr>
-              <w:t>(10</w:t>
-            </w:r>
-            <w:r>
-              <w:rPr>
-                <w:rFonts w:ascii="Consolas" w:hAnsi="Consolas" w:cs="Consolas"/>
+                <w:sz w:val="28"/>
+                <w:szCs w:val="28"/>
+                <w:lang w:val="en-US"/>
+              </w:rPr>
+              <w:t xml:space="preserve"> = "string1" + chr(10</w:t>
+            </w:r>
+            <w:r>
+              <w:rPr>
+                <w:rFonts w:ascii="Consolas" w:hAnsi="Consolas" w:cs="Consolas"/>
+                <w:sz w:val="28"/>
+                <w:szCs w:val="28"/>
                 <w:lang w:val="en-US"/>
               </w:rPr>
               <w:t>) + "string2"</w:t>
@@ -983,6 +1139,8 @@
             <w:r>
               <w:rPr>
                 <w:rFonts w:ascii="Consolas" w:hAnsi="Consolas" w:cs="Consolas"/>
+                <w:sz w:val="28"/>
+                <w:szCs w:val="28"/>
                 <w:lang w:val="en-US"/>
               </w:rPr>
               <w:t>,</w:t>
@@ -994,12 +1152,16 @@
               <w:spacing w:before="0" w:beforeAutospacing="0" w:after="0" w:afterAutospacing="0"/>
               <w:rPr>
                 <w:rFonts w:ascii="Consolas" w:hAnsi="Consolas" w:cs="Consolas"/>
+                <w:sz w:val="28"/>
+                <w:szCs w:val="28"/>
                 <w:lang w:val="en-US"/>
               </w:rPr>
             </w:pPr>
             <w:r>
               <w:rPr>
                 <w:rFonts w:ascii="Consolas" w:hAnsi="Consolas" w:cs="Consolas"/>
+                <w:sz w:val="28"/>
+                <w:szCs w:val="28"/>
                 <w:lang w:val="en-US"/>
               </w:rPr>
               <w:t>s2:</w:t>
@@ -1008,6 +1170,8 @@
               <w:rPr>
                 <w:rFonts w:ascii="Consolas" w:hAnsi="Consolas" w:cs="Consolas"/>
                 <w:b/>
+                <w:sz w:val="28"/>
+                <w:szCs w:val="28"/>
                 <w:lang w:val="en-US"/>
               </w:rPr>
               <w:t>string</w:t>
@@ -1015,6 +1179,8 @@
             <w:r>
               <w:rPr>
                 <w:rFonts w:ascii="Consolas" w:hAnsi="Consolas" w:cs="Consolas"/>
+                <w:sz w:val="28"/>
+                <w:szCs w:val="28"/>
                 <w:lang w:val="en-US"/>
               </w:rPr>
               <w:t xml:space="preserve"> = "string3"</w:t>
@@ -1022,6 +1188,8 @@
             <w:r>
               <w:rPr>
                 <w:rFonts w:ascii="Consolas" w:hAnsi="Consolas" w:cs="Consolas"/>
+                <w:sz w:val="28"/>
+                <w:szCs w:val="28"/>
                 <w:lang w:val="en-US"/>
               </w:rPr>
               <w:t>,</w:t>
@@ -1033,12 +1201,16 @@
               <w:spacing w:before="0" w:beforeAutospacing="0" w:after="0" w:afterAutospacing="0"/>
               <w:rPr>
                 <w:rFonts w:ascii="Consolas" w:hAnsi="Consolas" w:cs="Consolas"/>
+                <w:sz w:val="28"/>
+                <w:szCs w:val="28"/>
                 <w:lang w:val="en-US"/>
               </w:rPr>
             </w:pPr>
             <w:r>
               <w:rPr>
                 <w:rFonts w:ascii="Consolas" w:hAnsi="Consolas" w:cs="Consolas"/>
+                <w:sz w:val="28"/>
+                <w:szCs w:val="28"/>
                 <w:lang w:val="en-US"/>
               </w:rPr>
               <w:t>var1 = 5</w:t>
@@ -1046,6 +1218,8 @@
             <w:r>
               <w:rPr>
                 <w:rFonts w:ascii="Consolas" w:hAnsi="Consolas" w:cs="Consolas"/>
+                <w:sz w:val="28"/>
+                <w:szCs w:val="28"/>
                 <w:lang w:val="en-US"/>
               </w:rPr>
               <w:t>,</w:t>
@@ -1057,12 +1231,16 @@
               <w:spacing w:before="0" w:beforeAutospacing="0" w:after="0" w:afterAutospacing="0"/>
               <w:rPr>
                 <w:rFonts w:ascii="Consolas" w:hAnsi="Consolas" w:cs="Consolas"/>
+                <w:sz w:val="28"/>
+                <w:szCs w:val="28"/>
                 <w:lang w:val="en-US"/>
               </w:rPr>
             </w:pPr>
             <w:r>
               <w:rPr>
                 <w:rFonts w:ascii="Consolas" w:hAnsi="Consolas" w:cs="Consolas"/>
+                <w:sz w:val="28"/>
+                <w:szCs w:val="28"/>
                 <w:lang w:val="en-US"/>
               </w:rPr>
               <w:t>var2 = 3.9;</w:t>
@@ -1074,6 +1252,8 @@
               <w:spacing w:before="0" w:beforeAutospacing="0" w:after="0" w:afterAutospacing="0"/>
               <w:rPr>
                 <w:rFonts w:ascii="Consolas" w:hAnsi="Consolas" w:cs="Consolas"/>
+                <w:sz w:val="28"/>
+                <w:szCs w:val="28"/>
                 <w:lang w:val="en-US"/>
               </w:rPr>
             </w:pPr>
@@ -1084,12 +1264,16 @@
               <w:spacing w:before="0" w:beforeAutospacing="0" w:after="0" w:afterAutospacing="0"/>
               <w:rPr>
                 <w:rFonts w:ascii="Consolas" w:hAnsi="Consolas" w:cs="Consolas"/>
+                <w:sz w:val="28"/>
+                <w:szCs w:val="28"/>
                 <w:lang w:val="en-US"/>
               </w:rPr>
             </w:pPr>
             <w:r>
               <w:rPr>
                 <w:rFonts w:ascii="Consolas" w:hAnsi="Consolas" w:cs="Consolas"/>
+                <w:sz w:val="28"/>
+                <w:szCs w:val="28"/>
                 <w:lang w:val="en-US"/>
               </w:rPr>
               <w:t>//</w:t>
@@ -1097,12 +1281,16 @@
             <w:r>
               <w:rPr>
                 <w:rFonts w:ascii="Consolas" w:hAnsi="Consolas" w:cs="Consolas"/>
+                <w:sz w:val="28"/>
+                <w:szCs w:val="28"/>
               </w:rPr>
               <w:t>создадим</w:t>
             </w:r>
             <w:r>
               <w:rPr>
                 <w:rFonts w:ascii="Consolas" w:hAnsi="Consolas" w:cs="Consolas"/>
+                <w:sz w:val="28"/>
+                <w:szCs w:val="28"/>
                 <w:lang w:val="en-US"/>
               </w:rPr>
               <w:t xml:space="preserve"> </w:t>
@@ -1110,12 +1298,16 @@
             <w:r>
               <w:rPr>
                 <w:rFonts w:ascii="Consolas" w:hAnsi="Consolas" w:cs="Consolas"/>
+                <w:sz w:val="28"/>
+                <w:szCs w:val="28"/>
               </w:rPr>
               <w:t>новый</w:t>
             </w:r>
             <w:r>
               <w:rPr>
                 <w:rFonts w:ascii="Consolas" w:hAnsi="Consolas" w:cs="Consolas"/>
+                <w:sz w:val="28"/>
+                <w:szCs w:val="28"/>
                 <w:lang w:val="en-US"/>
               </w:rPr>
               <w:t xml:space="preserve"> </w:t>
@@ -1123,6 +1315,8 @@
             <w:r>
               <w:rPr>
                 <w:rFonts w:ascii="Consolas" w:hAnsi="Consolas" w:cs="Consolas"/>
+                <w:sz w:val="28"/>
+                <w:szCs w:val="28"/>
               </w:rPr>
               <w:t>файл</w:t>
             </w:r>
@@ -1133,13 +1327,16 @@
               <w:spacing w:before="0" w:beforeAutospacing="0" w:after="0" w:afterAutospacing="0"/>
               <w:rPr>
                 <w:rFonts w:ascii="Consolas" w:hAnsi="Consolas" w:cs="Consolas"/>
+                <w:sz w:val="28"/>
+                <w:szCs w:val="28"/>
                 <w:lang w:val="en-US"/>
               </w:rPr>
             </w:pPr>
-            <w:proofErr w:type="spellStart"/>
-            <w:r>
-              <w:rPr>
-                <w:rFonts w:ascii="Consolas" w:hAnsi="Consolas" w:cs="Consolas"/>
+            <w:r>
+              <w:rPr>
+                <w:rFonts w:ascii="Consolas" w:hAnsi="Consolas" w:cs="Consolas"/>
+                <w:sz w:val="28"/>
+                <w:szCs w:val="28"/>
                 <w:lang w:val="en-US"/>
               </w:rPr>
               <w:t>f_</w:t>
@@ -1147,31 +1344,27 @@
             <w:r>
               <w:rPr>
                 <w:rFonts w:ascii="Consolas" w:hAnsi="Consolas" w:cs="Consolas"/>
-                <w:lang w:val="en-US"/>
-              </w:rPr>
-              <w:t>id</w:t>
-            </w:r>
-            <w:proofErr w:type="spellEnd"/>
-            <w:r>
-              <w:rPr>
-                <w:rFonts w:ascii="Consolas" w:hAnsi="Consolas" w:cs="Consolas"/>
-                <w:lang w:val="en-US"/>
-              </w:rPr>
-              <w:t xml:space="preserve"> = </w:t>
-            </w:r>
-            <w:proofErr w:type="spellStart"/>
+                <w:sz w:val="28"/>
+                <w:szCs w:val="28"/>
+                <w:lang w:val="en-US"/>
+              </w:rPr>
+              <w:t xml:space="preserve">id = </w:t>
+            </w:r>
             <w:r>
               <w:rPr>
                 <w:rFonts w:ascii="Consolas" w:hAnsi="Consolas" w:cs="Consolas"/>
                 <w:b/>
+                <w:sz w:val="28"/>
+                <w:szCs w:val="28"/>
                 <w:lang w:val="en-US"/>
               </w:rPr>
               <w:t>createfile</w:t>
             </w:r>
-            <w:proofErr w:type="spellEnd"/>
-            <w:r>
-              <w:rPr>
-                <w:rFonts w:ascii="Consolas" w:hAnsi="Consolas" w:cs="Consolas"/>
+            <w:r>
+              <w:rPr>
+                <w:rFonts w:ascii="Consolas" w:hAnsi="Consolas" w:cs="Consolas"/>
+                <w:sz w:val="28"/>
+                <w:szCs w:val="28"/>
                 <w:lang w:val="en-US"/>
               </w:rPr>
               <w:t>("file1.dat"</w:t>
@@ -1179,6 +1372,8 @@
             <w:r>
               <w:rPr>
                 <w:rFonts w:ascii="Consolas" w:hAnsi="Consolas" w:cs="Consolas"/>
+                <w:sz w:val="28"/>
+                <w:szCs w:val="28"/>
                 <w:lang w:val="en-US"/>
               </w:rPr>
               <w:t>,</w:t>
@@ -1186,6 +1381,8 @@
             <w:r>
               <w:rPr>
                 <w:rFonts w:ascii="Consolas" w:hAnsi="Consolas" w:cs="Consolas"/>
+                <w:sz w:val="28"/>
+                <w:szCs w:val="28"/>
                 <w:lang w:val="en-US"/>
               </w:rPr>
               <w:t xml:space="preserve"> </w:t>
@@ -1193,6 +1390,8 @@
             <w:r>
               <w:rPr>
                 <w:rFonts w:ascii="Consolas" w:hAnsi="Consolas" w:cs="Consolas"/>
+                <w:sz w:val="28"/>
+                <w:szCs w:val="28"/>
                 <w:lang w:val="en-US"/>
               </w:rPr>
               <w:t>-1</w:t>
@@ -1200,6 +1399,8 @@
             <w:r>
               <w:rPr>
                 <w:rFonts w:ascii="Consolas" w:hAnsi="Consolas" w:cs="Consolas"/>
+                <w:sz w:val="28"/>
+                <w:szCs w:val="28"/>
                 <w:lang w:val="en-US"/>
               </w:rPr>
               <w:t>)</w:t>
@@ -1211,6 +1412,8 @@
               <w:spacing w:before="0" w:beforeAutospacing="0" w:after="0" w:afterAutospacing="0"/>
               <w:rPr>
                 <w:rFonts w:ascii="Consolas" w:hAnsi="Consolas" w:cs="Consolas"/>
+                <w:sz w:val="28"/>
+                <w:szCs w:val="28"/>
                 <w:lang w:val="en-US"/>
               </w:rPr>
             </w:pPr>
@@ -1221,11 +1424,15 @@
               <w:spacing w:before="0" w:beforeAutospacing="0" w:after="0" w:afterAutospacing="0"/>
               <w:rPr>
                 <w:rFonts w:ascii="Consolas" w:hAnsi="Consolas" w:cs="Consolas"/>
+                <w:sz w:val="28"/>
+                <w:szCs w:val="28"/>
               </w:rPr>
             </w:pPr>
             <w:r>
               <w:rPr>
                 <w:rFonts w:ascii="Consolas" w:hAnsi="Consolas" w:cs="Consolas"/>
+                <w:sz w:val="28"/>
+                <w:szCs w:val="28"/>
               </w:rPr>
               <w:t>//запишем в него строку</w:t>
             </w:r>
@@ -1236,27 +1443,33 @@
               <w:spacing w:before="0" w:beforeAutospacing="0" w:after="0" w:afterAutospacing="0"/>
               <w:rPr>
                 <w:rFonts w:ascii="Consolas" w:hAnsi="Consolas" w:cs="Consolas"/>
+                <w:sz w:val="28"/>
+                <w:szCs w:val="28"/>
               </w:rPr>
             </w:pPr>
-            <w:proofErr w:type="spellStart"/>
             <w:r>
               <w:rPr>
                 <w:rFonts w:ascii="Consolas" w:hAnsi="Consolas" w:cs="Consolas"/>
                 <w:b/>
+                <w:sz w:val="28"/>
+                <w:szCs w:val="28"/>
                 <w:lang w:val="en-US"/>
               </w:rPr>
               <w:t>writeln</w:t>
             </w:r>
-            <w:proofErr w:type="spellEnd"/>
-            <w:r>
-              <w:rPr>
-                <w:rFonts w:ascii="Consolas" w:hAnsi="Consolas" w:cs="Consolas"/>
+            <w:r>
+              <w:rPr>
+                <w:rFonts w:ascii="Consolas" w:hAnsi="Consolas" w:cs="Consolas"/>
+                <w:sz w:val="28"/>
+                <w:szCs w:val="28"/>
               </w:rPr>
               <w:t>(</w:t>
             </w:r>
             <w:r>
               <w:rPr>
                 <w:rFonts w:ascii="Consolas" w:hAnsi="Consolas" w:cs="Consolas"/>
+                <w:sz w:val="28"/>
+                <w:szCs w:val="28"/>
                 <w:lang w:val="en-US"/>
               </w:rPr>
               <w:t>f</w:t>
@@ -1264,12 +1477,16 @@
             <w:r>
               <w:rPr>
                 <w:rFonts w:ascii="Consolas" w:hAnsi="Consolas" w:cs="Consolas"/>
+                <w:sz w:val="28"/>
+                <w:szCs w:val="28"/>
               </w:rPr>
               <w:t>_</w:t>
             </w:r>
             <w:r>
               <w:rPr>
                 <w:rFonts w:ascii="Consolas" w:hAnsi="Consolas" w:cs="Consolas"/>
+                <w:sz w:val="28"/>
+                <w:szCs w:val="28"/>
                 <w:lang w:val="en-US"/>
               </w:rPr>
               <w:t>id</w:t>
@@ -1277,12 +1494,16 @@
             <w:r>
               <w:rPr>
                 <w:rFonts w:ascii="Consolas" w:hAnsi="Consolas" w:cs="Consolas"/>
+                <w:sz w:val="28"/>
+                <w:szCs w:val="28"/>
               </w:rPr>
               <w:t xml:space="preserve">, </w:t>
             </w:r>
             <w:r>
               <w:rPr>
                 <w:rFonts w:ascii="Consolas" w:hAnsi="Consolas" w:cs="Consolas"/>
+                <w:sz w:val="28"/>
+                <w:szCs w:val="28"/>
                 <w:lang w:val="en-US"/>
               </w:rPr>
               <w:t>s</w:t>
@@ -1290,12 +1511,16 @@
             <w:r>
               <w:rPr>
                 <w:rFonts w:ascii="Consolas" w:hAnsi="Consolas" w:cs="Consolas"/>
+                <w:sz w:val="28"/>
+                <w:szCs w:val="28"/>
               </w:rPr>
               <w:t xml:space="preserve">1, </w:t>
             </w:r>
             <w:r>
               <w:rPr>
                 <w:rFonts w:ascii="Consolas" w:hAnsi="Consolas" w:cs="Consolas"/>
+                <w:sz w:val="28"/>
+                <w:szCs w:val="28"/>
                 <w:lang w:val="en-US"/>
               </w:rPr>
               <w:t>s</w:t>
@@ -1303,12 +1528,16 @@
             <w:r>
               <w:rPr>
                 <w:rFonts w:ascii="Consolas" w:hAnsi="Consolas" w:cs="Consolas"/>
+                <w:sz w:val="28"/>
+                <w:szCs w:val="28"/>
               </w:rPr>
               <w:t>2</w:t>
             </w:r>
             <w:r>
               <w:rPr>
                 <w:rFonts w:ascii="Consolas" w:hAnsi="Consolas" w:cs="Consolas"/>
+                <w:sz w:val="28"/>
+                <w:szCs w:val="28"/>
               </w:rPr>
               <w:t>);</w:t>
             </w:r>
@@ -1319,52 +1548,44 @@
               <w:spacing w:before="0" w:beforeAutospacing="0" w:after="0" w:afterAutospacing="0"/>
               <w:rPr>
                 <w:rFonts w:ascii="Consolas" w:hAnsi="Consolas" w:cs="Consolas"/>
+                <w:sz w:val="28"/>
+                <w:szCs w:val="28"/>
                 <w:lang w:val="en-US"/>
               </w:rPr>
             </w:pPr>
-            <w:proofErr w:type="spellStart"/>
             <w:r>
               <w:rPr>
                 <w:rFonts w:ascii="Consolas" w:hAnsi="Consolas" w:cs="Consolas"/>
                 <w:b/>
+                <w:sz w:val="28"/>
+                <w:szCs w:val="28"/>
                 <w:lang w:val="en-US"/>
               </w:rPr>
               <w:t>writeln</w:t>
             </w:r>
-            <w:proofErr w:type="spellEnd"/>
-            <w:r>
-              <w:rPr>
-                <w:rFonts w:ascii="Consolas" w:hAnsi="Consolas" w:cs="Consolas"/>
-                <w:lang w:val="en-US"/>
-              </w:rPr>
-              <w:t>(</w:t>
-            </w:r>
-            <w:proofErr w:type="spellStart"/>
-            <w:r>
-              <w:rPr>
-                <w:rFonts w:ascii="Consolas" w:hAnsi="Consolas" w:cs="Consolas"/>
-                <w:lang w:val="en-US"/>
-              </w:rPr>
-              <w:t>f_</w:t>
-            </w:r>
-            <w:r>
-              <w:rPr>
-                <w:rFonts w:ascii="Consolas" w:hAnsi="Consolas" w:cs="Consolas"/>
-                <w:lang w:val="en-US"/>
-              </w:rPr>
-              <w:t>id</w:t>
-            </w:r>
-            <w:proofErr w:type="spellEnd"/>
-            <w:r>
-              <w:rPr>
-                <w:rFonts w:ascii="Consolas" w:hAnsi="Consolas" w:cs="Consolas"/>
-                <w:lang w:val="en-US"/>
-              </w:rPr>
-              <w:t xml:space="preserve">, </w:t>
-            </w:r>
-            <w:r>
-              <w:rPr>
-                <w:rFonts w:ascii="Consolas" w:hAnsi="Consolas" w:cs="Consolas"/>
+            <w:r>
+              <w:rPr>
+                <w:rFonts w:ascii="Consolas" w:hAnsi="Consolas" w:cs="Consolas"/>
+                <w:sz w:val="28"/>
+                <w:szCs w:val="28"/>
+                <w:lang w:val="en-US"/>
+              </w:rPr>
+              <w:t>(f_</w:t>
+            </w:r>
+            <w:r>
+              <w:rPr>
+                <w:rFonts w:ascii="Consolas" w:hAnsi="Consolas" w:cs="Consolas"/>
+                <w:sz w:val="28"/>
+                <w:szCs w:val="28"/>
+                <w:lang w:val="en-US"/>
+              </w:rPr>
+              <w:t xml:space="preserve">id, </w:t>
+            </w:r>
+            <w:r>
+              <w:rPr>
+                <w:rFonts w:ascii="Consolas" w:hAnsi="Consolas" w:cs="Consolas"/>
+                <w:sz w:val="28"/>
+                <w:szCs w:val="28"/>
                 <w:lang w:val="en-US"/>
               </w:rPr>
               <w:t>var1, var2</w:t>
@@ -1372,6 +1593,8 @@
             <w:r>
               <w:rPr>
                 <w:rFonts w:ascii="Consolas" w:hAnsi="Consolas" w:cs="Consolas"/>
+                <w:sz w:val="28"/>
+                <w:szCs w:val="28"/>
                 <w:lang w:val="en-US"/>
               </w:rPr>
               <w:t>);</w:t>
@@ -1383,6 +1606,8 @@
               <w:spacing w:before="0" w:beforeAutospacing="0" w:after="0" w:afterAutospacing="0"/>
               <w:rPr>
                 <w:rFonts w:ascii="Consolas" w:hAnsi="Consolas" w:cs="Consolas"/>
+                <w:sz w:val="28"/>
+                <w:szCs w:val="28"/>
                 <w:lang w:val="en-US"/>
               </w:rPr>
             </w:pPr>
@@ -1393,6 +1618,8 @@
               <w:spacing w:before="0" w:beforeAutospacing="0" w:after="0" w:afterAutospacing="0"/>
               <w:rPr>
                 <w:rFonts w:ascii="Consolas" w:hAnsi="Consolas" w:cs="Consolas"/>
+                <w:sz w:val="28"/>
+                <w:szCs w:val="28"/>
                 <w:lang w:val="en-US"/>
               </w:rPr>
             </w:pPr>
@@ -1403,25 +1630,34 @@
               <w:spacing w:before="0" w:beforeAutospacing="0" w:after="0" w:afterAutospacing="0"/>
               <w:rPr>
                 <w:rFonts w:ascii="Consolas" w:hAnsi="Consolas" w:cs="Consolas"/>
+                <w:sz w:val="28"/>
+                <w:szCs w:val="28"/>
                 <w:lang w:val="en-US"/>
               </w:rPr>
             </w:pPr>
             <w:r>
               <w:rPr>
                 <w:rFonts w:ascii="Consolas" w:hAnsi="Consolas" w:cs="Consolas"/>
-                <w:lang w:val="en-US"/>
-              </w:rPr>
+                <w:sz w:val="28"/>
+                <w:szCs w:val="28"/>
+                <w:lang w:val="en-US"/>
+              </w:rPr>
+              <w:lastRenderedPageBreak/>
               <w:t>//</w:t>
             </w:r>
             <w:r>
               <w:rPr>
                 <w:rFonts w:ascii="Consolas" w:hAnsi="Consolas" w:cs="Consolas"/>
+                <w:sz w:val="28"/>
+                <w:szCs w:val="28"/>
               </w:rPr>
               <w:t>закроем</w:t>
             </w:r>
             <w:r>
               <w:rPr>
                 <w:rFonts w:ascii="Consolas" w:hAnsi="Consolas" w:cs="Consolas"/>
+                <w:sz w:val="28"/>
+                <w:szCs w:val="28"/>
                 <w:lang w:val="en-US"/>
               </w:rPr>
               <w:t xml:space="preserve"> </w:t>
@@ -1429,6 +1665,8 @@
             <w:r>
               <w:rPr>
                 <w:rFonts w:ascii="Consolas" w:hAnsi="Consolas" w:cs="Consolas"/>
+                <w:sz w:val="28"/>
+                <w:szCs w:val="28"/>
               </w:rPr>
               <w:t>файл</w:t>
             </w:r>
@@ -1440,32 +1678,37 @@
               <w:rPr>
                 <w:rFonts w:ascii="Consolas" w:hAnsi="Consolas" w:cs="Consolas"/>
                 <w:b/>
+                <w:sz w:val="28"/>
+                <w:szCs w:val="28"/>
                 <w:lang w:val="en-US"/>
               </w:rPr>
             </w:pPr>
-            <w:proofErr w:type="spellStart"/>
             <w:r>
               <w:rPr>
                 <w:rStyle w:val="a7"/>
                 <w:rFonts w:ascii="Consolas" w:hAnsi="Consolas" w:cs="Consolas"/>
+                <w:sz w:val="28"/>
+                <w:szCs w:val="28"/>
                 <w:lang w:val="en-US"/>
               </w:rPr>
               <w:t>freeobject</w:t>
             </w:r>
-            <w:proofErr w:type="spellEnd"/>
             <w:r>
               <w:rPr>
                 <w:rStyle w:val="a7"/>
                 <w:rFonts w:ascii="Consolas" w:hAnsi="Consolas" w:cs="Consolas"/>
                 <w:b w:val="0"/>
+                <w:sz w:val="28"/>
+                <w:szCs w:val="28"/>
                 <w:lang w:val="en-US"/>
               </w:rPr>
               <w:t>(</w:t>
             </w:r>
-            <w:proofErr w:type="spellStart"/>
-            <w:r>
-              <w:rPr>
-                <w:rFonts w:ascii="Consolas" w:hAnsi="Consolas" w:cs="Consolas"/>
+            <w:r>
+              <w:rPr>
+                <w:rFonts w:ascii="Consolas" w:hAnsi="Consolas" w:cs="Consolas"/>
+                <w:sz w:val="28"/>
+                <w:szCs w:val="28"/>
                 <w:lang w:val="en-US"/>
               </w:rPr>
               <w:t>f_</w:t>
@@ -1473,16 +1716,19 @@
             <w:r>
               <w:rPr>
                 <w:rFonts w:ascii="Consolas" w:hAnsi="Consolas" w:cs="Consolas"/>
+                <w:sz w:val="28"/>
+                <w:szCs w:val="28"/>
                 <w:lang w:val="en-US"/>
               </w:rPr>
               <w:t>id</w:t>
             </w:r>
-            <w:proofErr w:type="spellEnd"/>
             <w:r>
               <w:rPr>
                 <w:rStyle w:val="a7"/>
                 <w:rFonts w:ascii="Consolas" w:hAnsi="Consolas" w:cs="Consolas"/>
                 <w:b w:val="0"/>
+                <w:sz w:val="28"/>
+                <w:szCs w:val="28"/>
                 <w:lang w:val="en-US"/>
               </w:rPr>
               <w:t>);</w:t>
@@ -1495,6 +1741,8 @@
               <w:rPr>
                 <w:rFonts w:ascii="Cambria" w:hAnsi="Cambria" w:cs="Courier New"/>
                 <w:b/>
+                <w:sz w:val="28"/>
+                <w:szCs w:val="28"/>
                 <w:lang w:val="en-US"/>
               </w:rPr>
             </w:pPr>
@@ -1506,6 +1754,8 @@
       <w:pPr>
         <w:rPr>
           <w:rFonts w:ascii="Cambria" w:hAnsi="Cambria"/>
+          <w:sz w:val="28"/>
+          <w:szCs w:val="28"/>
           <w:lang w:val="en-US"/>
         </w:rPr>
       </w:pPr>
@@ -1515,45 +1765,57 @@
         <w:spacing w:line="360" w:lineRule="auto"/>
         <w:rPr>
           <w:rFonts w:ascii="Cambria" w:hAnsi="Cambria"/>
-        </w:rPr>
-      </w:pPr>
-      <w:r>
-        <w:rPr>
-          <w:rFonts w:ascii="Cambria" w:hAnsi="Cambria"/>
+          <w:sz w:val="28"/>
+          <w:szCs w:val="28"/>
+        </w:rPr>
+      </w:pPr>
+      <w:r>
+        <w:rPr>
+          <w:rFonts w:ascii="Cambria" w:hAnsi="Cambria"/>
+          <w:sz w:val="28"/>
+          <w:szCs w:val="28"/>
         </w:rPr>
         <w:t xml:space="preserve">В процессе выполнения </w:t>
       </w:r>
       <w:r>
         <w:rPr>
           <w:rFonts w:ascii="Cambria" w:hAnsi="Cambria"/>
+          <w:sz w:val="28"/>
+          <w:szCs w:val="28"/>
         </w:rPr>
         <w:t xml:space="preserve">при помощи функции </w:t>
       </w:r>
-      <w:proofErr w:type="spellStart"/>
-      <w:r>
-        <w:rPr>
-          <w:rFonts w:ascii="Cambria" w:hAnsi="Cambria"/>
-          <w:i/>
+      <w:r>
+        <w:rPr>
+          <w:rFonts w:ascii="Cambria" w:hAnsi="Cambria"/>
+          <w:i/>
+          <w:sz w:val="28"/>
+          <w:szCs w:val="28"/>
           <w:lang w:val="en-US"/>
         </w:rPr>
         <w:t>createfile</w:t>
       </w:r>
-      <w:proofErr w:type="spellEnd"/>
-      <w:r>
-        <w:rPr>
-          <w:rFonts w:ascii="Cambria" w:hAnsi="Cambria"/>
+      <w:r>
+        <w:rPr>
+          <w:rFonts w:ascii="Cambria" w:hAnsi="Cambria"/>
+          <w:sz w:val="28"/>
+          <w:szCs w:val="28"/>
         </w:rPr>
         <w:t xml:space="preserve"> будет создан </w:t>
       </w:r>
       <w:r>
         <w:rPr>
           <w:rFonts w:ascii="Cambria" w:hAnsi="Cambria"/>
+          <w:sz w:val="28"/>
+          <w:szCs w:val="28"/>
         </w:rPr>
         <w:t xml:space="preserve">новый </w:t>
       </w:r>
       <w:r>
         <w:rPr>
           <w:rFonts w:ascii="Cambria" w:hAnsi="Cambria"/>
+          <w:sz w:val="28"/>
+          <w:szCs w:val="28"/>
         </w:rPr>
         <w:t xml:space="preserve">файл с идентификатором </w:t>
       </w:r>
@@ -1561,6 +1823,8 @@
         <w:rPr>
           <w:rFonts w:ascii="Cambria" w:hAnsi="Cambria"/>
           <w:i/>
+          <w:sz w:val="28"/>
+          <w:szCs w:val="28"/>
           <w:lang w:val="en-US"/>
         </w:rPr>
         <w:t>f</w:t>
@@ -1569,6 +1833,8 @@
         <w:rPr>
           <w:rFonts w:ascii="Cambria" w:hAnsi="Cambria"/>
           <w:i/>
+          <w:sz w:val="28"/>
+          <w:szCs w:val="28"/>
         </w:rPr>
         <w:t>_</w:t>
       </w:r>
@@ -1576,6 +1842,8 @@
         <w:rPr>
           <w:rFonts w:ascii="Cambria" w:hAnsi="Cambria"/>
           <w:i/>
+          <w:sz w:val="28"/>
+          <w:szCs w:val="28"/>
           <w:lang w:val="en-US"/>
         </w:rPr>
         <w:t>id</w:t>
@@ -1583,46 +1851,58 @@
       <w:r>
         <w:rPr>
           <w:rFonts w:ascii="Cambria" w:hAnsi="Cambria"/>
+          <w:sz w:val="28"/>
+          <w:szCs w:val="28"/>
         </w:rPr>
         <w:t>.</w:t>
       </w:r>
       <w:r>
         <w:rPr>
           <w:rFonts w:ascii="Cambria" w:hAnsi="Cambria"/>
+          <w:sz w:val="28"/>
+          <w:szCs w:val="28"/>
         </w:rPr>
         <w:t xml:space="preserve"> </w:t>
       </w:r>
       <w:r>
         <w:rPr>
           <w:rFonts w:ascii="Cambria" w:hAnsi="Cambria"/>
+          <w:sz w:val="28"/>
+          <w:szCs w:val="28"/>
         </w:rPr>
         <w:t xml:space="preserve">В файл при помощи функции </w:t>
       </w:r>
-      <w:proofErr w:type="spellStart"/>
-      <w:r>
-        <w:rPr>
-          <w:rFonts w:ascii="Cambria" w:hAnsi="Cambria"/>
-          <w:i/>
+      <w:r>
+        <w:rPr>
+          <w:rFonts w:ascii="Cambria" w:hAnsi="Cambria"/>
+          <w:i/>
+          <w:sz w:val="28"/>
+          <w:szCs w:val="28"/>
           <w:lang w:val="en-US"/>
         </w:rPr>
         <w:t>writeln</w:t>
       </w:r>
-      <w:proofErr w:type="spellEnd"/>
-      <w:r>
-        <w:rPr>
-          <w:rFonts w:ascii="Cambria" w:hAnsi="Cambria"/>
+      <w:r>
+        <w:rPr>
+          <w:rFonts w:ascii="Cambria" w:hAnsi="Cambria"/>
+          <w:sz w:val="28"/>
+          <w:szCs w:val="28"/>
         </w:rPr>
         <w:t xml:space="preserve"> будет записаны строки</w:t>
       </w:r>
       <w:r>
         <w:rPr>
           <w:rFonts w:ascii="Cambria" w:hAnsi="Cambria"/>
+          <w:sz w:val="28"/>
+          <w:szCs w:val="28"/>
         </w:rPr>
         <w:t xml:space="preserve"> s</w:t>
       </w:r>
       <w:r>
         <w:rPr>
           <w:rFonts w:ascii="Cambria" w:hAnsi="Cambria"/>
+          <w:sz w:val="28"/>
+          <w:szCs w:val="28"/>
         </w:rPr>
         <w:t>1 и</w:t>
       </w:r>
@@ -1630,6 +1910,8 @@
         <w:rPr>
           <w:rFonts w:ascii="Cambria" w:hAnsi="Cambria"/>
           <w:i/>
+          <w:sz w:val="28"/>
+          <w:szCs w:val="28"/>
         </w:rPr>
         <w:t xml:space="preserve"> </w:t>
       </w:r>
@@ -1637,6 +1919,8 @@
         <w:rPr>
           <w:rFonts w:ascii="Cambria" w:hAnsi="Cambria"/>
           <w:i/>
+          <w:sz w:val="28"/>
+          <w:szCs w:val="28"/>
           <w:lang w:val="en-US"/>
         </w:rPr>
         <w:t>s</w:t>
@@ -1645,6 +1929,8 @@
         <w:rPr>
           <w:rFonts w:ascii="Cambria" w:hAnsi="Cambria"/>
           <w:i/>
+          <w:sz w:val="28"/>
+          <w:szCs w:val="28"/>
         </w:rPr>
         <w:t>2</w:t>
       </w:r>
@@ -1652,70 +1938,86 @@
         <w:rPr>
           <w:rFonts w:ascii="Cambria" w:hAnsi="Cambria"/>
           <w:i/>
+          <w:sz w:val="28"/>
+          <w:szCs w:val="28"/>
         </w:rPr>
         <w:t xml:space="preserve">, </w:t>
       </w:r>
       <w:r>
         <w:rPr>
           <w:rFonts w:ascii="Cambria" w:hAnsi="Cambria"/>
+          <w:sz w:val="28"/>
+          <w:szCs w:val="28"/>
         </w:rPr>
         <w:t xml:space="preserve">затем </w:t>
       </w:r>
       <w:r>
         <w:rPr>
           <w:rFonts w:ascii="Cambria" w:hAnsi="Cambria"/>
+          <w:sz w:val="28"/>
+          <w:szCs w:val="28"/>
         </w:rPr>
         <w:t>значения переменных</w:t>
       </w:r>
       <w:r>
         <w:rPr>
           <w:rFonts w:ascii="Cambria" w:hAnsi="Cambria"/>
+          <w:sz w:val="28"/>
+          <w:szCs w:val="28"/>
         </w:rPr>
         <w:t xml:space="preserve"> </w:t>
       </w:r>
-      <w:proofErr w:type="spellStart"/>
-      <w:r>
-        <w:rPr>
-          <w:rFonts w:ascii="Cambria" w:hAnsi="Cambria"/>
-          <w:i/>
+      <w:r>
+        <w:rPr>
+          <w:rFonts w:ascii="Cambria" w:hAnsi="Cambria"/>
+          <w:i/>
+          <w:sz w:val="28"/>
+          <w:szCs w:val="28"/>
           <w:lang w:val="en-US"/>
         </w:rPr>
         <w:t>var</w:t>
       </w:r>
-      <w:proofErr w:type="spellEnd"/>
-      <w:r>
-        <w:rPr>
-          <w:rFonts w:ascii="Cambria" w:hAnsi="Cambria"/>
-          <w:i/>
+      <w:r>
+        <w:rPr>
+          <w:rFonts w:ascii="Cambria" w:hAnsi="Cambria"/>
+          <w:i/>
+          <w:sz w:val="28"/>
+          <w:szCs w:val="28"/>
         </w:rPr>
         <w:t>1</w:t>
       </w:r>
       <w:r>
         <w:rPr>
           <w:rFonts w:ascii="Cambria" w:hAnsi="Cambria"/>
+          <w:sz w:val="28"/>
+          <w:szCs w:val="28"/>
         </w:rPr>
         <w:t xml:space="preserve"> и </w:t>
       </w:r>
-      <w:proofErr w:type="spellStart"/>
-      <w:r>
-        <w:rPr>
-          <w:rFonts w:ascii="Cambria" w:hAnsi="Cambria"/>
-          <w:i/>
+      <w:r>
+        <w:rPr>
+          <w:rFonts w:ascii="Cambria" w:hAnsi="Cambria"/>
+          <w:i/>
+          <w:sz w:val="28"/>
+          <w:szCs w:val="28"/>
           <w:lang w:val="en-US"/>
         </w:rPr>
         <w:t>var</w:t>
       </w:r>
-      <w:proofErr w:type="spellEnd"/>
-      <w:r>
-        <w:rPr>
-          <w:rFonts w:ascii="Cambria" w:hAnsi="Cambria"/>
-          <w:i/>
+      <w:r>
+        <w:rPr>
+          <w:rFonts w:ascii="Cambria" w:hAnsi="Cambria"/>
+          <w:i/>
+          <w:sz w:val="28"/>
+          <w:szCs w:val="28"/>
         </w:rPr>
         <w:t>2</w:t>
       </w:r>
       <w:r>
         <w:rPr>
           <w:rFonts w:ascii="Cambria" w:hAnsi="Cambria"/>
+          <w:sz w:val="28"/>
+          <w:szCs w:val="28"/>
         </w:rPr>
         <w:t>.</w:t>
       </w:r>
@@ -1725,11 +2027,15 @@
         <w:spacing w:line="360" w:lineRule="auto"/>
         <w:rPr>
           <w:rFonts w:ascii="Cambria" w:hAnsi="Cambria"/>
-        </w:rPr>
-      </w:pPr>
-      <w:r>
-        <w:rPr>
-          <w:rFonts w:ascii="Cambria" w:hAnsi="Cambria"/>
+          <w:sz w:val="28"/>
+          <w:szCs w:val="28"/>
+        </w:rPr>
+      </w:pPr>
+      <w:r>
+        <w:rPr>
+          <w:rFonts w:ascii="Cambria" w:hAnsi="Cambria"/>
+          <w:sz w:val="28"/>
+          <w:szCs w:val="28"/>
         </w:rPr>
         <w:t xml:space="preserve">Файл </w:t>
       </w:r>
@@ -1737,6 +2043,8 @@
         <w:rPr>
           <w:rFonts w:ascii="Cambria" w:hAnsi="Cambria"/>
           <w:i/>
+          <w:sz w:val="28"/>
+          <w:szCs w:val="28"/>
           <w:lang w:val="en-US"/>
         </w:rPr>
         <w:t>file</w:t>
@@ -1745,29 +2053,35 @@
         <w:rPr>
           <w:rFonts w:ascii="Cambria" w:hAnsi="Cambria"/>
           <w:i/>
+          <w:sz w:val="28"/>
+          <w:szCs w:val="28"/>
         </w:rPr>
         <w:t>1.</w:t>
       </w:r>
-      <w:proofErr w:type="spellStart"/>
-      <w:r>
-        <w:rPr>
-          <w:rFonts w:ascii="Cambria" w:hAnsi="Cambria"/>
-          <w:i/>
+      <w:r>
+        <w:rPr>
+          <w:rFonts w:ascii="Cambria" w:hAnsi="Cambria"/>
+          <w:i/>
+          <w:sz w:val="28"/>
+          <w:szCs w:val="28"/>
           <w:lang w:val="en-US"/>
         </w:rPr>
         <w:t>dat</w:t>
       </w:r>
-      <w:proofErr w:type="spellEnd"/>
-      <w:r>
-        <w:rPr>
-          <w:rFonts w:ascii="Cambria" w:hAnsi="Cambria"/>
-          <w:i/>
+      <w:r>
+        <w:rPr>
+          <w:rFonts w:ascii="Cambria" w:hAnsi="Cambria"/>
+          <w:i/>
+          <w:sz w:val="28"/>
+          <w:szCs w:val="28"/>
         </w:rPr>
         <w:t xml:space="preserve"> </w:t>
       </w:r>
       <w:r>
         <w:rPr>
           <w:rFonts w:ascii="Cambria" w:hAnsi="Cambria"/>
+          <w:sz w:val="28"/>
+          <w:szCs w:val="28"/>
         </w:rPr>
         <w:t>будет содержать текст:</w:t>
       </w:r>
@@ -1777,13 +2091,16 @@
         <w:spacing w:line="360" w:lineRule="auto"/>
         <w:rPr>
           <w:rFonts w:ascii="Cambria" w:hAnsi="Cambria" w:cs="Courier New"/>
+          <w:sz w:val="28"/>
+          <w:szCs w:val="28"/>
         </w:rPr>
       </w:pPr>
       <w:r>
         <w:rPr>
           <w:rFonts w:ascii="Cambria" w:hAnsi="Cambria" w:cs="Courier New"/>
-        </w:rPr>
-        <w:lastRenderedPageBreak/>
+          <w:sz w:val="28"/>
+          <w:szCs w:val="28"/>
+        </w:rPr>
         <w:t>string1</w:t>
       </w:r>
     </w:p>
@@ -1792,11 +2109,15 @@
         <w:spacing w:line="360" w:lineRule="auto"/>
         <w:rPr>
           <w:rFonts w:ascii="Cambria" w:hAnsi="Cambria" w:cs="Courier New"/>
+          <w:sz w:val="28"/>
+          <w:szCs w:val="28"/>
         </w:rPr>
       </w:pPr>
       <w:r>
         <w:rPr>
           <w:rFonts w:ascii="Cambria" w:hAnsi="Cambria" w:cs="Courier New"/>
+          <w:sz w:val="28"/>
+          <w:szCs w:val="28"/>
         </w:rPr>
         <w:t>string2string3</w:t>
       </w:r>
@@ -1806,14 +2127,20 @@
         <w:spacing w:line="360" w:lineRule="auto"/>
         <w:rPr>
           <w:rFonts w:ascii="Cambria" w:hAnsi="Cambria" w:cs="Courier New"/>
+          <w:sz w:val="28"/>
+          <w:szCs w:val="28"/>
         </w:rPr>
       </w:pPr>
       <w:r>
         <w:rPr>
           <w:rFonts w:ascii="Cambria" w:hAnsi="Cambria" w:cs="Courier New"/>
+          <w:sz w:val="28"/>
+          <w:szCs w:val="28"/>
         </w:rPr>
         <w:t>53.9</w:t>
       </w:r>
+      <w:bookmarkStart w:id="0" w:name="_GoBack"/>
+      <w:bookmarkEnd w:id="0"/>
     </w:p>
     <w:p>
       <w:pPr>
@@ -1821,41 +2148,49 @@
         <w:spacing w:before="0" w:beforeAutospacing="0" w:after="0" w:afterAutospacing="0" w:line="360" w:lineRule="auto"/>
         <w:rPr>
           <w:rFonts w:ascii="Cambria" w:hAnsi="Cambria" w:cs="Courier New"/>
-          <w:sz w:val="20"/>
-          <w:szCs w:val="20"/>
-        </w:rPr>
-      </w:pPr>
-      <w:r>
-        <w:rPr>
-          <w:rFonts w:ascii="Cambria" w:hAnsi="Cambria"/>
+          <w:sz w:val="28"/>
+          <w:szCs w:val="28"/>
+        </w:rPr>
+      </w:pPr>
+      <w:r>
+        <w:rPr>
+          <w:rFonts w:ascii="Cambria" w:hAnsi="Cambria"/>
+          <w:sz w:val="28"/>
+          <w:szCs w:val="28"/>
         </w:rPr>
         <w:t xml:space="preserve">Перед завершением примера </w:t>
       </w:r>
       <w:r>
         <w:rPr>
           <w:rFonts w:ascii="Cambria" w:hAnsi="Cambria"/>
+          <w:sz w:val="28"/>
+          <w:szCs w:val="28"/>
         </w:rPr>
         <w:t xml:space="preserve">файл закрывается </w:t>
       </w:r>
       <w:r>
         <w:rPr>
           <w:rFonts w:ascii="Cambria" w:hAnsi="Cambria"/>
+          <w:sz w:val="28"/>
+          <w:szCs w:val="28"/>
         </w:rPr>
         <w:t xml:space="preserve">при помощи функции </w:t>
       </w:r>
-      <w:proofErr w:type="spellStart"/>
-      <w:r>
-        <w:rPr>
-          <w:rFonts w:ascii="Cambria" w:hAnsi="Cambria"/>
-          <w:i/>
+      <w:r>
+        <w:rPr>
+          <w:rFonts w:ascii="Cambria" w:hAnsi="Cambria"/>
+          <w:i/>
+          <w:sz w:val="28"/>
+          <w:szCs w:val="28"/>
           <w:lang w:val="en-US"/>
         </w:rPr>
         <w:t>freeobject</w:t>
       </w:r>
-      <w:proofErr w:type="spellEnd"/>
-      <w:r>
-        <w:rPr>
-          <w:rFonts w:ascii="Cambria" w:hAnsi="Cambria"/>
+      <w:r>
+        <w:rPr>
+          <w:rFonts w:ascii="Cambria" w:hAnsi="Cambria"/>
+          <w:sz w:val="28"/>
+          <w:szCs w:val="28"/>
         </w:rPr>
         <w:t>.</w:t>
       </w:r>
@@ -3699,7 +4034,7 @@
 </file>
 
 <file path=customXml/itemProps1.xml><?xml version="1.0" encoding="utf-8"?>
-<ds:datastoreItem xmlns:ds="http://schemas.openxmlformats.org/officeDocument/2006/customXml" ds:itemID="{1F332B42-5482-4837-8B8B-6BEFCC70D4DF}">
+<ds:datastoreItem xmlns:ds="http://schemas.openxmlformats.org/officeDocument/2006/customXml" ds:itemID="{E3E98145-0F80-476D-A3F9-E482D0FA4219}">
   <ds:schemaRefs>
     <ds:schemaRef ds:uri="http://schemas.openxmlformats.org/officeDocument/2006/bibliography"/>
   </ds:schemaRefs>

--- a/programming_language/file_functions/writeln.docx
+++ b/programming_language/file_functions/writeln.docx
@@ -36,6 +36,7 @@
           <w:szCs w:val="28"/>
         </w:rPr>
       </w:pPr>
+      <w:bookmarkStart w:id="0" w:name="_GoBack"/>
       <w:r>
         <w:rPr>
           <w:rFonts w:ascii="Cambria" w:hAnsi="Cambria"/>
@@ -106,6 +107,7 @@
         </w:rPr>
         <w:t xml:space="preserve"> с переводом строки</w:t>
       </w:r>
+      <w:bookmarkEnd w:id="0"/>
       <w:r>
         <w:rPr>
           <w:rFonts w:ascii="Cambria" w:hAnsi="Cambria"/>
@@ -2139,8 +2141,6 @@
         </w:rPr>
         <w:t>53.9</w:t>
       </w:r>
-      <w:bookmarkStart w:id="0" w:name="_GoBack"/>
-      <w:bookmarkEnd w:id="0"/>
     </w:p>
     <w:p>
       <w:pPr>
@@ -2207,7 +2207,7 @@
 
 <file path=word/numbering.xml><?xml version="1.0" encoding="utf-8"?>
 <w:numbering xmlns:wpc="http://schemas.microsoft.com/office/word/2010/wordprocessingCanvas" xmlns:mc="http://schemas.openxmlformats.org/markup-compatibility/2006" xmlns:o="urn:schemas-microsoft-com:office:office" xmlns:r="http://schemas.openxmlformats.org/officeDocument/2006/relationships" xmlns:m="http://schemas.openxmlformats.org/officeDocument/2006/math" xmlns:v="urn:schemas-microsoft-com:vml" xmlns:wp14="http://schemas.microsoft.com/office/word/2010/wordprocessingDrawing" xmlns:wp="http://schemas.openxmlformats.org/drawingml/2006/wordprocessingDrawing" xmlns:w10="urn:schemas-microsoft-com:office:word" xmlns:w="http://schemas.openxmlformats.org/wordprocessingml/2006/main" xmlns:w14="http://schemas.microsoft.com/office/word/2010/wordml" xmlns:w15="http://schemas.microsoft.com/office/word/2012/wordml" xmlns:wpg="http://schemas.microsoft.com/office/word/2010/wordprocessingGroup" xmlns:wpi="http://schemas.microsoft.com/office/word/2010/wordprocessingInk" xmlns:wne="http://schemas.microsoft.com/office/word/2006/wordml" xmlns:wps="http://schemas.microsoft.com/office/word/2010/wordprocessingShape" mc:Ignorable="w14 w15 wp14">
-  <w:abstractNum w:abstractNumId="0" w15:restartNumberingAfterBreak="0">
+  <w:abstractNum w:abstractNumId="0">
     <w:nsid w:val="FFFFFFFB"/>
     <w:multiLevelType w:val="multilevel"/>
     <w:tmpl w:val="FFFFFFFF"/>
@@ -2275,7 +2275,7 @@
       <w:lvlJc w:val="left"/>
     </w:lvl>
   </w:abstractNum>
-  <w:abstractNum w:abstractNumId="1" w15:restartNumberingAfterBreak="0">
+  <w:abstractNum w:abstractNumId="1">
     <w:nsid w:val="32B925FB"/>
     <w:multiLevelType w:val="hybridMultilevel"/>
     <w:tmpl w:val="319A5E8C"/>
@@ -2388,7 +2388,7 @@
       </w:rPr>
     </w:lvl>
   </w:abstractNum>
-  <w:abstractNum w:abstractNumId="2" w15:restartNumberingAfterBreak="0">
+  <w:abstractNum w:abstractNumId="2">
     <w:nsid w:val="4AD519DD"/>
     <w:multiLevelType w:val="hybridMultilevel"/>
     <w:tmpl w:val="D7D83722"/>
@@ -3733,6 +3733,7 @@
     <w:uiPriority w:val="59"/>
     <w:rsid w:val="00F94A73"/>
     <w:tblPr>
+      <w:tblInd w:w="0" w:type="dxa"/>
       <w:tblBorders>
         <w:top w:val="single" w:sz="4" w:space="0" w:color="auto"/>
         <w:left w:val="single" w:sz="4" w:space="0" w:color="auto"/>
@@ -3741,6 +3742,12 @@
         <w:insideH w:val="single" w:sz="4" w:space="0" w:color="auto"/>
         <w:insideV w:val="single" w:sz="4" w:space="0" w:color="auto"/>
       </w:tblBorders>
+      <w:tblCellMar>
+        <w:top w:w="0" w:type="dxa"/>
+        <w:left w:w="108" w:type="dxa"/>
+        <w:bottom w:w="0" w:type="dxa"/>
+        <w:right w:w="108" w:type="dxa"/>
+      </w:tblCellMar>
     </w:tblPr>
   </w:style>
 </w:styles>
@@ -4034,7 +4041,7 @@
 </file>
 
 <file path=customXml/itemProps1.xml><?xml version="1.0" encoding="utf-8"?>
-<ds:datastoreItem xmlns:ds="http://schemas.openxmlformats.org/officeDocument/2006/customXml" ds:itemID="{E3E98145-0F80-476D-A3F9-E482D0FA4219}">
+<ds:datastoreItem xmlns:ds="http://schemas.openxmlformats.org/officeDocument/2006/customXml" ds:itemID="{16414024-5906-4DD8-86CB-E1726B10EA09}">
   <ds:schemaRefs>
     <ds:schemaRef ds:uri="http://schemas.openxmlformats.org/officeDocument/2006/bibliography"/>
   </ds:schemaRefs>
